--- a/MCA3B/TanyaGupta_20712068/LabAssignment1/TanyaGupta_MCA_3(B)_20712068_Lab Assignment 1.docx
+++ b/MCA3B/TanyaGupta_20712068/LabAssignment1/TanyaGupta_MCA_3(B)_20712068_Lab Assignment 1.docx
@@ -424,23 +424,13 @@
                 <w:szCs w:val="24"/>
               </w:rPr>
             </w:pPr>
-            <w:proofErr w:type="spellStart"/>
             <w:r>
               <w:rPr>
                 <w:rFonts w:ascii="Times New Roman" w:hAnsi="Times New Roman" w:cs="Times New Roman"/>
                 <w:b/>
                 <w:sz w:val="24"/>
               </w:rPr>
-              <w:t>Univ</w:t>
-            </w:r>
-            <w:proofErr w:type="spellEnd"/>
-            <w:r>
-              <w:rPr>
-                <w:rFonts w:ascii="Times New Roman" w:hAnsi="Times New Roman" w:cs="Times New Roman"/>
-                <w:b/>
-                <w:sz w:val="24"/>
-              </w:rPr>
-              <w:t xml:space="preserve"> Roll No.</w:t>
+              <w:t>Univ Roll No.</w:t>
             </w:r>
           </w:p>
         </w:tc>
@@ -681,33 +671,11 @@
           <w:rFonts w:ascii="Times New Roman" w:hAnsi="Times New Roman" w:cs="Times New Roman"/>
         </w:rPr>
       </w:pPr>
-      <w:proofErr w:type="gramStart"/>
-      <w:r>
-        <w:rPr>
-          <w:rFonts w:ascii="Times New Roman" w:hAnsi="Times New Roman" w:cs="Times New Roman"/>
-        </w:rPr>
-        <w:t>num</w:t>
-      </w:r>
-      <w:proofErr w:type="gramEnd"/>
-      <w:r>
-        <w:rPr>
-          <w:rFonts w:ascii="Times New Roman" w:hAnsi="Times New Roman" w:cs="Times New Roman"/>
-        </w:rPr>
-        <w:t xml:space="preserve"> = </w:t>
-      </w:r>
-      <w:proofErr w:type="spellStart"/>
-      <w:r>
-        <w:rPr>
-          <w:rFonts w:ascii="Times New Roman" w:hAnsi="Times New Roman" w:cs="Times New Roman"/>
-        </w:rPr>
-        <w:t>int</w:t>
-      </w:r>
-      <w:proofErr w:type="spellEnd"/>
-      <w:r>
-        <w:rPr>
-          <w:rFonts w:ascii="Times New Roman" w:hAnsi="Times New Roman" w:cs="Times New Roman"/>
-        </w:rPr>
-        <w:t>(input("Enter first number: "))</w:t>
+      <w:r>
+        <w:rPr>
+          <w:rFonts w:ascii="Times New Roman" w:hAnsi="Times New Roman" w:cs="Times New Roman"/>
+        </w:rPr>
+        <w:t>num = int(input("Enter first number: "))</w:t>
       </w:r>
     </w:p>
     <w:p>
@@ -721,29 +689,7 @@
         <w:rPr>
           <w:rFonts w:ascii="Times New Roman" w:hAnsi="Times New Roman" w:cs="Times New Roman"/>
         </w:rPr>
-        <w:t xml:space="preserve">num2 = </w:t>
-      </w:r>
-      <w:proofErr w:type="spellStart"/>
-      <w:proofErr w:type="gramStart"/>
-      <w:r>
-        <w:rPr>
-          <w:rFonts w:ascii="Times New Roman" w:hAnsi="Times New Roman" w:cs="Times New Roman"/>
-        </w:rPr>
-        <w:t>int</w:t>
-      </w:r>
-      <w:proofErr w:type="spellEnd"/>
-      <w:r>
-        <w:rPr>
-          <w:rFonts w:ascii="Times New Roman" w:hAnsi="Times New Roman" w:cs="Times New Roman"/>
-        </w:rPr>
-        <w:t>(</w:t>
-      </w:r>
-      <w:proofErr w:type="gramEnd"/>
-      <w:r>
-        <w:rPr>
-          <w:rFonts w:ascii="Times New Roman" w:hAnsi="Times New Roman" w:cs="Times New Roman"/>
-        </w:rPr>
-        <w:t>input("Enter second number: "))</w:t>
+        <w:t>num2 = int(input("Enter second number: "))</w:t>
       </w:r>
     </w:p>
     <w:p>
@@ -753,14 +699,12 @@
           <w:rFonts w:ascii="Times New Roman" w:hAnsi="Times New Roman" w:cs="Times New Roman"/>
         </w:rPr>
       </w:pPr>
-      <w:proofErr w:type="gramStart"/>
       <w:r>
         <w:rPr>
           <w:rFonts w:ascii="Times New Roman" w:hAnsi="Times New Roman" w:cs="Times New Roman"/>
         </w:rPr>
         <w:t>print()</w:t>
       </w:r>
-      <w:proofErr w:type="gramEnd"/>
     </w:p>
     <w:p>
       <w:pPr>
@@ -769,19 +713,11 @@
           <w:rFonts w:ascii="Times New Roman" w:hAnsi="Times New Roman" w:cs="Times New Roman"/>
         </w:rPr>
       </w:pPr>
-      <w:proofErr w:type="gramStart"/>
-      <w:r>
-        <w:rPr>
-          <w:rFonts w:ascii="Times New Roman" w:hAnsi="Times New Roman" w:cs="Times New Roman"/>
-        </w:rPr>
-        <w:t>print(</w:t>
-      </w:r>
-      <w:proofErr w:type="gramEnd"/>
-      <w:r>
-        <w:rPr>
-          <w:rFonts w:ascii="Times New Roman" w:hAnsi="Times New Roman" w:cs="Times New Roman"/>
-        </w:rPr>
-        <w:t>"Sum of Two Number: " ,num + num2)</w:t>
+      <w:r>
+        <w:rPr>
+          <w:rFonts w:ascii="Times New Roman" w:hAnsi="Times New Roman" w:cs="Times New Roman"/>
+        </w:rPr>
+        <w:t>print("Sum of Two Number: " ,num + num2)</w:t>
       </w:r>
     </w:p>
     <w:p>
@@ -791,33 +727,11 @@
           <w:rFonts w:ascii="Times New Roman" w:hAnsi="Times New Roman" w:cs="Times New Roman"/>
         </w:rPr>
       </w:pPr>
-      <w:proofErr w:type="gramStart"/>
-      <w:r>
-        <w:rPr>
-          <w:rFonts w:ascii="Times New Roman" w:hAnsi="Times New Roman" w:cs="Times New Roman"/>
-        </w:rPr>
-        <w:t>print(</w:t>
-      </w:r>
-      <w:proofErr w:type="gramEnd"/>
-      <w:r>
-        <w:rPr>
-          <w:rFonts w:ascii="Times New Roman" w:hAnsi="Times New Roman" w:cs="Times New Roman"/>
-        </w:rPr>
-        <w:t>"</w:t>
-      </w:r>
-      <w:proofErr w:type="spellStart"/>
-      <w:r>
-        <w:rPr>
-          <w:rFonts w:ascii="Times New Roman" w:hAnsi="Times New Roman" w:cs="Times New Roman"/>
-        </w:rPr>
-        <w:t>Substraction</w:t>
-      </w:r>
-      <w:proofErr w:type="spellEnd"/>
-      <w:r>
-        <w:rPr>
-          <w:rFonts w:ascii="Times New Roman" w:hAnsi="Times New Roman" w:cs="Times New Roman"/>
-        </w:rPr>
-        <w:t xml:space="preserve"> of two num: ", num -num2)</w:t>
+      <w:r>
+        <w:rPr>
+          <w:rFonts w:ascii="Times New Roman" w:hAnsi="Times New Roman" w:cs="Times New Roman"/>
+        </w:rPr>
+        <w:t>print("Substraction of two num: ", num -num2)</w:t>
       </w:r>
     </w:p>
     <w:p>
@@ -827,19 +741,11 @@
           <w:rFonts w:ascii="Times New Roman" w:hAnsi="Times New Roman" w:cs="Times New Roman"/>
         </w:rPr>
       </w:pPr>
-      <w:proofErr w:type="gramStart"/>
-      <w:r>
-        <w:rPr>
-          <w:rFonts w:ascii="Times New Roman" w:hAnsi="Times New Roman" w:cs="Times New Roman"/>
-        </w:rPr>
-        <w:t>print(</w:t>
-      </w:r>
-      <w:proofErr w:type="gramEnd"/>
-      <w:r>
-        <w:rPr>
-          <w:rFonts w:ascii="Times New Roman" w:hAnsi="Times New Roman" w:cs="Times New Roman"/>
-        </w:rPr>
-        <w:t>"Multiplication of two number: ", num*num2)</w:t>
+      <w:r>
+        <w:rPr>
+          <w:rFonts w:ascii="Times New Roman" w:hAnsi="Times New Roman" w:cs="Times New Roman"/>
+        </w:rPr>
+        <w:t>print("Multiplication of two number: ", num*num2)</w:t>
       </w:r>
     </w:p>
     <w:p>
@@ -849,19 +755,11 @@
           <w:rFonts w:ascii="Times New Roman" w:hAnsi="Times New Roman" w:cs="Times New Roman"/>
         </w:rPr>
       </w:pPr>
-      <w:proofErr w:type="gramStart"/>
-      <w:r>
-        <w:rPr>
-          <w:rFonts w:ascii="Times New Roman" w:hAnsi="Times New Roman" w:cs="Times New Roman"/>
-        </w:rPr>
-        <w:t>print(</w:t>
-      </w:r>
-      <w:proofErr w:type="gramEnd"/>
-      <w:r>
-        <w:rPr>
-          <w:rFonts w:ascii="Times New Roman" w:hAnsi="Times New Roman" w:cs="Times New Roman"/>
-        </w:rPr>
-        <w:t>"Division of two number: ", num / num2)</w:t>
+      <w:r>
+        <w:rPr>
+          <w:rFonts w:ascii="Times New Roman" w:hAnsi="Times New Roman" w:cs="Times New Roman"/>
+        </w:rPr>
+        <w:t>print("Division of two number: ", num / num2)</w:t>
       </w:r>
     </w:p>
     <w:p>
@@ -871,33 +769,11 @@
           <w:rFonts w:ascii="Times New Roman" w:hAnsi="Times New Roman" w:cs="Times New Roman"/>
         </w:rPr>
       </w:pPr>
-      <w:proofErr w:type="gramStart"/>
-      <w:r>
-        <w:rPr>
-          <w:rFonts w:ascii="Times New Roman" w:hAnsi="Times New Roman" w:cs="Times New Roman"/>
-        </w:rPr>
-        <w:t>print(</w:t>
-      </w:r>
-      <w:proofErr w:type="gramEnd"/>
-      <w:r>
-        <w:rPr>
-          <w:rFonts w:ascii="Times New Roman" w:hAnsi="Times New Roman" w:cs="Times New Roman"/>
-        </w:rPr>
-        <w:t>"</w:t>
-      </w:r>
-      <w:proofErr w:type="spellStart"/>
-      <w:r>
-        <w:rPr>
-          <w:rFonts w:ascii="Times New Roman" w:hAnsi="Times New Roman" w:cs="Times New Roman"/>
-        </w:rPr>
-        <w:t>Modulas</w:t>
-      </w:r>
-      <w:proofErr w:type="spellEnd"/>
-      <w:r>
-        <w:rPr>
-          <w:rFonts w:ascii="Times New Roman" w:hAnsi="Times New Roman" w:cs="Times New Roman"/>
-        </w:rPr>
-        <w:t xml:space="preserve"> of two number: ", num%num2)</w:t>
+      <w:r>
+        <w:rPr>
+          <w:rFonts w:ascii="Times New Roman" w:hAnsi="Times New Roman" w:cs="Times New Roman"/>
+        </w:rPr>
+        <w:t>print("Modulas of two number: ", num%num2)</w:t>
       </w:r>
     </w:p>
     <w:p>
@@ -986,21 +862,7 @@
         <w:rPr>
           <w:rFonts w:ascii="Times New Roman" w:hAnsi="Times New Roman" w:cs="Times New Roman"/>
         </w:rPr>
-        <w:t xml:space="preserve">#Sum of Two </w:t>
-      </w:r>
-      <w:proofErr w:type="gramStart"/>
-      <w:r>
-        <w:rPr>
-          <w:rFonts w:ascii="Times New Roman" w:hAnsi="Times New Roman" w:cs="Times New Roman"/>
-        </w:rPr>
-        <w:t>Number</w:t>
-      </w:r>
-      <w:proofErr w:type="gramEnd"/>
-      <w:r>
-        <w:rPr>
-          <w:rFonts w:ascii="Times New Roman" w:hAnsi="Times New Roman" w:cs="Times New Roman"/>
-        </w:rPr>
-        <w:t>:  17</w:t>
+        <w:t>#Sum of Two Number:  17</w:t>
       </w:r>
     </w:p>
     <w:p>
@@ -1014,21 +876,7 @@
         <w:rPr>
           <w:rFonts w:ascii="Times New Roman" w:hAnsi="Times New Roman" w:cs="Times New Roman"/>
         </w:rPr>
-        <w:t>#</w:t>
-      </w:r>
-      <w:proofErr w:type="spellStart"/>
-      <w:r>
-        <w:rPr>
-          <w:rFonts w:ascii="Times New Roman" w:hAnsi="Times New Roman" w:cs="Times New Roman"/>
-        </w:rPr>
-        <w:t>Substraction</w:t>
-      </w:r>
-      <w:proofErr w:type="spellEnd"/>
-      <w:r>
-        <w:rPr>
-          <w:rFonts w:ascii="Times New Roman" w:hAnsi="Times New Roman" w:cs="Times New Roman"/>
-        </w:rPr>
-        <w:t xml:space="preserve"> of two num:  -7</w:t>
+        <w:t>#Substraction of two num:  -7</w:t>
       </w:r>
     </w:p>
     <w:p>
@@ -1042,21 +890,7 @@
         <w:rPr>
           <w:rFonts w:ascii="Times New Roman" w:hAnsi="Times New Roman" w:cs="Times New Roman"/>
         </w:rPr>
-        <w:t xml:space="preserve">#Multiplication of two </w:t>
-      </w:r>
-      <w:proofErr w:type="gramStart"/>
-      <w:r>
-        <w:rPr>
-          <w:rFonts w:ascii="Times New Roman" w:hAnsi="Times New Roman" w:cs="Times New Roman"/>
-        </w:rPr>
-        <w:t>number</w:t>
-      </w:r>
-      <w:proofErr w:type="gramEnd"/>
-      <w:r>
-        <w:rPr>
-          <w:rFonts w:ascii="Times New Roman" w:hAnsi="Times New Roman" w:cs="Times New Roman"/>
-        </w:rPr>
-        <w:t>:  60</w:t>
+        <w:t>#Multiplication of two number:  60</w:t>
       </w:r>
     </w:p>
     <w:p>
@@ -1070,21 +904,7 @@
         <w:rPr>
           <w:rFonts w:ascii="Times New Roman" w:hAnsi="Times New Roman" w:cs="Times New Roman"/>
         </w:rPr>
-        <w:t xml:space="preserve">#Division of two </w:t>
-      </w:r>
-      <w:proofErr w:type="gramStart"/>
-      <w:r>
-        <w:rPr>
-          <w:rFonts w:ascii="Times New Roman" w:hAnsi="Times New Roman" w:cs="Times New Roman"/>
-        </w:rPr>
-        <w:t>number</w:t>
-      </w:r>
-      <w:proofErr w:type="gramEnd"/>
-      <w:r>
-        <w:rPr>
-          <w:rFonts w:ascii="Times New Roman" w:hAnsi="Times New Roman" w:cs="Times New Roman"/>
-        </w:rPr>
-        <w:t>:  0.4166666666666667</w:t>
+        <w:t>#Division of two number:  0.4166666666666667</w:t>
       </w:r>
     </w:p>
     <w:p>
@@ -1098,35 +918,7 @@
         <w:rPr>
           <w:rFonts w:ascii="Times New Roman" w:hAnsi="Times New Roman" w:cs="Times New Roman"/>
         </w:rPr>
-        <w:t>#</w:t>
-      </w:r>
-      <w:proofErr w:type="spellStart"/>
-      <w:r>
-        <w:rPr>
-          <w:rFonts w:ascii="Times New Roman" w:hAnsi="Times New Roman" w:cs="Times New Roman"/>
-        </w:rPr>
-        <w:t>Modulas</w:t>
-      </w:r>
-      <w:proofErr w:type="spellEnd"/>
-      <w:r>
-        <w:rPr>
-          <w:rFonts w:ascii="Times New Roman" w:hAnsi="Times New Roman" w:cs="Times New Roman"/>
-        </w:rPr>
-        <w:t xml:space="preserve"> of two </w:t>
-      </w:r>
-      <w:proofErr w:type="gramStart"/>
-      <w:r>
-        <w:rPr>
-          <w:rFonts w:ascii="Times New Roman" w:hAnsi="Times New Roman" w:cs="Times New Roman"/>
-        </w:rPr>
-        <w:t>number</w:t>
-      </w:r>
-      <w:proofErr w:type="gramEnd"/>
-      <w:r>
-        <w:rPr>
-          <w:rFonts w:ascii="Times New Roman" w:hAnsi="Times New Roman" w:cs="Times New Roman"/>
-        </w:rPr>
-        <w:t>:  5</w:t>
+        <w:t>#Modulas of two number:  5</w:t>
       </w:r>
     </w:p>
     <w:p>
@@ -1548,23 +1340,13 @@
                 <w:szCs w:val="24"/>
               </w:rPr>
             </w:pPr>
-            <w:proofErr w:type="spellStart"/>
             <w:r>
               <w:rPr>
                 <w:rFonts w:ascii="Times New Roman" w:hAnsi="Times New Roman" w:cs="Times New Roman"/>
                 <w:b/>
                 <w:sz w:val="24"/>
               </w:rPr>
-              <w:t>Univ</w:t>
-            </w:r>
-            <w:proofErr w:type="spellEnd"/>
-            <w:r>
-              <w:rPr>
-                <w:rFonts w:ascii="Times New Roman" w:hAnsi="Times New Roman" w:cs="Times New Roman"/>
-                <w:b/>
-                <w:sz w:val="24"/>
-              </w:rPr>
-              <w:t xml:space="preserve"> Roll No.</w:t>
+              <w:t>Univ Roll No.</w:t>
             </w:r>
           </w:p>
         </w:tc>
@@ -1814,33 +1596,11 @@
           <w:rFonts w:ascii="Times New Roman" w:hAnsi="Times New Roman" w:cs="Times New Roman"/>
         </w:rPr>
       </w:pPr>
-      <w:proofErr w:type="gramStart"/>
-      <w:r>
-        <w:rPr>
-          <w:rFonts w:ascii="Times New Roman" w:hAnsi="Times New Roman" w:cs="Times New Roman"/>
-        </w:rPr>
-        <w:t>num</w:t>
-      </w:r>
-      <w:proofErr w:type="gramEnd"/>
-      <w:r>
-        <w:rPr>
-          <w:rFonts w:ascii="Times New Roman" w:hAnsi="Times New Roman" w:cs="Times New Roman"/>
-        </w:rPr>
-        <w:t xml:space="preserve"> = </w:t>
-      </w:r>
-      <w:proofErr w:type="spellStart"/>
-      <w:r>
-        <w:rPr>
-          <w:rFonts w:ascii="Times New Roman" w:hAnsi="Times New Roman" w:cs="Times New Roman"/>
-        </w:rPr>
-        <w:t>int</w:t>
-      </w:r>
-      <w:proofErr w:type="spellEnd"/>
-      <w:r>
-        <w:rPr>
-          <w:rFonts w:ascii="Times New Roman" w:hAnsi="Times New Roman" w:cs="Times New Roman"/>
-        </w:rPr>
-        <w:t>(input("Enter the terminal number: "))</w:t>
+      <w:r>
+        <w:rPr>
+          <w:rFonts w:ascii="Times New Roman" w:hAnsi="Times New Roman" w:cs="Times New Roman"/>
+        </w:rPr>
+        <w:t>num = int(input("Enter the terminal number: "))</w:t>
       </w:r>
     </w:p>
     <w:p>
@@ -1878,19 +1638,11 @@
           <w:rFonts w:ascii="Times New Roman" w:hAnsi="Times New Roman" w:cs="Times New Roman"/>
         </w:rPr>
       </w:pPr>
-      <w:proofErr w:type="gramStart"/>
-      <w:r>
-        <w:rPr>
-          <w:rFonts w:ascii="Times New Roman" w:hAnsi="Times New Roman" w:cs="Times New Roman"/>
-        </w:rPr>
-        <w:t>print(</w:t>
-      </w:r>
-      <w:proofErr w:type="gramEnd"/>
-      <w:r>
-        <w:rPr>
-          <w:rFonts w:ascii="Times New Roman" w:hAnsi="Times New Roman" w:cs="Times New Roman"/>
-        </w:rPr>
-        <w:t>num1)</w:t>
+      <w:r>
+        <w:rPr>
+          <w:rFonts w:ascii="Times New Roman" w:hAnsi="Times New Roman" w:cs="Times New Roman"/>
+        </w:rPr>
+        <w:t>print(num1)</w:t>
       </w:r>
     </w:p>
     <w:p>
@@ -1900,19 +1652,11 @@
           <w:rFonts w:ascii="Times New Roman" w:hAnsi="Times New Roman" w:cs="Times New Roman"/>
         </w:rPr>
       </w:pPr>
-      <w:proofErr w:type="gramStart"/>
-      <w:r>
-        <w:rPr>
-          <w:rFonts w:ascii="Times New Roman" w:hAnsi="Times New Roman" w:cs="Times New Roman"/>
-        </w:rPr>
-        <w:t>print(</w:t>
-      </w:r>
-      <w:proofErr w:type="gramEnd"/>
-      <w:r>
-        <w:rPr>
-          <w:rFonts w:ascii="Times New Roman" w:hAnsi="Times New Roman" w:cs="Times New Roman"/>
-        </w:rPr>
-        <w:t>num2)</w:t>
+      <w:r>
+        <w:rPr>
+          <w:rFonts w:ascii="Times New Roman" w:hAnsi="Times New Roman" w:cs="Times New Roman"/>
+        </w:rPr>
+        <w:t>print(num2)</w:t>
       </w:r>
     </w:p>
     <w:p>
@@ -1922,33 +1666,11 @@
           <w:rFonts w:ascii="Times New Roman" w:hAnsi="Times New Roman" w:cs="Times New Roman"/>
         </w:rPr>
       </w:pPr>
-      <w:proofErr w:type="gramStart"/>
-      <w:r>
-        <w:rPr>
-          <w:rFonts w:ascii="Times New Roman" w:hAnsi="Times New Roman" w:cs="Times New Roman"/>
-        </w:rPr>
-        <w:t>for</w:t>
-      </w:r>
-      <w:proofErr w:type="gramEnd"/>
-      <w:r>
-        <w:rPr>
-          <w:rFonts w:ascii="Times New Roman" w:hAnsi="Times New Roman" w:cs="Times New Roman"/>
-        </w:rPr>
-        <w:t xml:space="preserve"> </w:t>
-      </w:r>
-      <w:proofErr w:type="spellStart"/>
-      <w:r>
-        <w:rPr>
-          <w:rFonts w:ascii="Times New Roman" w:hAnsi="Times New Roman" w:cs="Times New Roman"/>
-        </w:rPr>
-        <w:t>i</w:t>
-      </w:r>
-      <w:proofErr w:type="spellEnd"/>
-      <w:r>
-        <w:rPr>
-          <w:rFonts w:ascii="Times New Roman" w:hAnsi="Times New Roman" w:cs="Times New Roman"/>
-        </w:rPr>
-        <w:t xml:space="preserve"> in range(0,num):</w:t>
+      <w:r>
+        <w:rPr>
+          <w:rFonts w:ascii="Times New Roman" w:hAnsi="Times New Roman" w:cs="Times New Roman"/>
+        </w:rPr>
+        <w:t>for i in range(0,num):</w:t>
       </w:r>
     </w:p>
     <w:p>
@@ -1976,21 +1698,7 @@
         <w:rPr>
           <w:rFonts w:ascii="Times New Roman" w:hAnsi="Times New Roman" w:cs="Times New Roman"/>
         </w:rPr>
-        <w:t xml:space="preserve">    </w:t>
-      </w:r>
-      <w:proofErr w:type="gramStart"/>
-      <w:r>
-        <w:rPr>
-          <w:rFonts w:ascii="Times New Roman" w:hAnsi="Times New Roman" w:cs="Times New Roman"/>
-        </w:rPr>
-        <w:t>print(</w:t>
-      </w:r>
-      <w:proofErr w:type="gramEnd"/>
-      <w:r>
-        <w:rPr>
-          <w:rFonts w:ascii="Times New Roman" w:hAnsi="Times New Roman" w:cs="Times New Roman"/>
-        </w:rPr>
-        <w:t>num3)</w:t>
+        <w:t xml:space="preserve">    print(num3)</w:t>
       </w:r>
     </w:p>
     <w:p>
@@ -2631,23 +2339,13 @@
                 <w:szCs w:val="24"/>
               </w:rPr>
             </w:pPr>
-            <w:proofErr w:type="spellStart"/>
             <w:r>
               <w:rPr>
                 <w:rFonts w:ascii="Times New Roman" w:hAnsi="Times New Roman" w:cs="Times New Roman"/>
                 <w:b/>
                 <w:sz w:val="24"/>
               </w:rPr>
-              <w:t>Univ</w:t>
-            </w:r>
-            <w:proofErr w:type="spellEnd"/>
-            <w:r>
-              <w:rPr>
-                <w:rFonts w:ascii="Times New Roman" w:hAnsi="Times New Roman" w:cs="Times New Roman"/>
-                <w:b/>
-                <w:sz w:val="24"/>
-              </w:rPr>
-              <w:t xml:space="preserve"> Roll No.</w:t>
+              <w:t>Univ Roll No.</w:t>
             </w:r>
           </w:p>
         </w:tc>
@@ -2893,19 +2591,11 @@
           <w:rFonts w:ascii="Times New Roman" w:hAnsi="Times New Roman" w:cs="Times New Roman"/>
         </w:rPr>
       </w:pPr>
-      <w:proofErr w:type="gramStart"/>
-      <w:r>
-        <w:rPr>
-          <w:rFonts w:ascii="Times New Roman" w:hAnsi="Times New Roman" w:cs="Times New Roman"/>
-        </w:rPr>
-        <w:t>sum</w:t>
-      </w:r>
-      <w:proofErr w:type="gramEnd"/>
-      <w:r>
-        <w:rPr>
-          <w:rFonts w:ascii="Times New Roman" w:hAnsi="Times New Roman" w:cs="Times New Roman"/>
-        </w:rPr>
-        <w:t xml:space="preserve"> = 1</w:t>
+      <w:r>
+        <w:rPr>
+          <w:rFonts w:ascii="Times New Roman" w:hAnsi="Times New Roman" w:cs="Times New Roman"/>
+        </w:rPr>
+        <w:t>sum = 1</w:t>
       </w:r>
     </w:p>
     <w:p>
@@ -2915,33 +2605,11 @@
           <w:rFonts w:ascii="Times New Roman" w:hAnsi="Times New Roman" w:cs="Times New Roman"/>
         </w:rPr>
       </w:pPr>
-      <w:proofErr w:type="gramStart"/>
-      <w:r>
-        <w:rPr>
-          <w:rFonts w:ascii="Times New Roman" w:hAnsi="Times New Roman" w:cs="Times New Roman"/>
-        </w:rPr>
-        <w:t>num</w:t>
-      </w:r>
-      <w:proofErr w:type="gramEnd"/>
-      <w:r>
-        <w:rPr>
-          <w:rFonts w:ascii="Times New Roman" w:hAnsi="Times New Roman" w:cs="Times New Roman"/>
-        </w:rPr>
-        <w:t xml:space="preserve"> = </w:t>
-      </w:r>
-      <w:proofErr w:type="spellStart"/>
-      <w:r>
-        <w:rPr>
-          <w:rFonts w:ascii="Times New Roman" w:hAnsi="Times New Roman" w:cs="Times New Roman"/>
-        </w:rPr>
-        <w:t>int</w:t>
-      </w:r>
-      <w:proofErr w:type="spellEnd"/>
-      <w:r>
-        <w:rPr>
-          <w:rFonts w:ascii="Times New Roman" w:hAnsi="Times New Roman" w:cs="Times New Roman"/>
-        </w:rPr>
-        <w:t>(input("Enter the number: "))</w:t>
+      <w:r>
+        <w:rPr>
+          <w:rFonts w:ascii="Times New Roman" w:hAnsi="Times New Roman" w:cs="Times New Roman"/>
+        </w:rPr>
+        <w:t>num = int(input("Enter the number: "))</w:t>
       </w:r>
     </w:p>
     <w:p>
@@ -2951,33 +2619,11 @@
           <w:rFonts w:ascii="Times New Roman" w:hAnsi="Times New Roman" w:cs="Times New Roman"/>
         </w:rPr>
       </w:pPr>
-      <w:proofErr w:type="gramStart"/>
-      <w:r>
-        <w:rPr>
-          <w:rFonts w:ascii="Times New Roman" w:hAnsi="Times New Roman" w:cs="Times New Roman"/>
-        </w:rPr>
-        <w:t>for</w:t>
-      </w:r>
-      <w:proofErr w:type="gramEnd"/>
-      <w:r>
-        <w:rPr>
-          <w:rFonts w:ascii="Times New Roman" w:hAnsi="Times New Roman" w:cs="Times New Roman"/>
-        </w:rPr>
-        <w:t xml:space="preserve"> </w:t>
-      </w:r>
-      <w:proofErr w:type="spellStart"/>
-      <w:r>
-        <w:rPr>
-          <w:rFonts w:ascii="Times New Roman" w:hAnsi="Times New Roman" w:cs="Times New Roman"/>
-        </w:rPr>
-        <w:t>i</w:t>
-      </w:r>
-      <w:proofErr w:type="spellEnd"/>
-      <w:r>
-        <w:rPr>
-          <w:rFonts w:ascii="Times New Roman" w:hAnsi="Times New Roman" w:cs="Times New Roman"/>
-        </w:rPr>
-        <w:t xml:space="preserve"> in range(1,num+1):</w:t>
+      <w:r>
+        <w:rPr>
+          <w:rFonts w:ascii="Times New Roman" w:hAnsi="Times New Roman" w:cs="Times New Roman"/>
+        </w:rPr>
+        <w:t>for i in range(1,num+1):</w:t>
       </w:r>
     </w:p>
     <w:p>
@@ -2991,30 +2637,8 @@
         <w:rPr>
           <w:rFonts w:ascii="Times New Roman" w:hAnsi="Times New Roman" w:cs="Times New Roman"/>
         </w:rPr>
-        <w:t xml:space="preserve">    </w:t>
-      </w:r>
-      <w:proofErr w:type="gramStart"/>
-      <w:r>
-        <w:rPr>
-          <w:rFonts w:ascii="Times New Roman" w:hAnsi="Times New Roman" w:cs="Times New Roman"/>
-        </w:rPr>
-        <w:t>sum</w:t>
-      </w:r>
-      <w:proofErr w:type="gramEnd"/>
-      <w:r>
-        <w:rPr>
-          <w:rFonts w:ascii="Times New Roman" w:hAnsi="Times New Roman" w:cs="Times New Roman"/>
-        </w:rPr>
-        <w:t xml:space="preserve"> = sum*</w:t>
-      </w:r>
-      <w:proofErr w:type="spellStart"/>
-      <w:r>
-        <w:rPr>
-          <w:rFonts w:ascii="Times New Roman" w:hAnsi="Times New Roman" w:cs="Times New Roman"/>
-        </w:rPr>
-        <w:t>i</w:t>
-      </w:r>
-      <w:proofErr w:type="spellEnd"/>
+        <w:t xml:space="preserve">    sum = sum*i</w:t>
+      </w:r>
     </w:p>
     <w:p>
       <w:pPr>
@@ -3031,19 +2655,11 @@
           <w:rFonts w:ascii="Times New Roman" w:hAnsi="Times New Roman" w:cs="Times New Roman"/>
         </w:rPr>
       </w:pPr>
-      <w:proofErr w:type="gramStart"/>
-      <w:r>
-        <w:rPr>
-          <w:rFonts w:ascii="Times New Roman" w:hAnsi="Times New Roman" w:cs="Times New Roman"/>
-        </w:rPr>
-        <w:t>print(</w:t>
-      </w:r>
-      <w:proofErr w:type="gramEnd"/>
-      <w:r>
-        <w:rPr>
-          <w:rFonts w:ascii="Times New Roman" w:hAnsi="Times New Roman" w:cs="Times New Roman"/>
-        </w:rPr>
-        <w:t>"Factorial of a number: ",sum)</w:t>
+      <w:r>
+        <w:rPr>
+          <w:rFonts w:ascii="Times New Roman" w:hAnsi="Times New Roman" w:cs="Times New Roman"/>
+        </w:rPr>
+        <w:t>print("Factorial of a number: ",sum)</w:t>
       </w:r>
     </w:p>
     <w:p>
@@ -3521,23 +3137,13 @@
                 <w:szCs w:val="24"/>
               </w:rPr>
             </w:pPr>
-            <w:proofErr w:type="spellStart"/>
             <w:r>
               <w:rPr>
                 <w:rFonts w:ascii="Times New Roman" w:hAnsi="Times New Roman" w:cs="Times New Roman"/>
                 <w:b/>
                 <w:sz w:val="24"/>
               </w:rPr>
-              <w:t>Univ</w:t>
-            </w:r>
-            <w:proofErr w:type="spellEnd"/>
-            <w:r>
-              <w:rPr>
-                <w:rFonts w:ascii="Times New Roman" w:hAnsi="Times New Roman" w:cs="Times New Roman"/>
-                <w:b/>
-                <w:sz w:val="24"/>
-              </w:rPr>
-              <w:t xml:space="preserve"> Roll No.</w:t>
+              <w:t>Univ Roll No.</w:t>
             </w:r>
           </w:p>
         </w:tc>
@@ -3778,33 +3384,11 @@
           <w:rFonts w:ascii="Times New Roman" w:hAnsi="Times New Roman" w:cs="Times New Roman"/>
         </w:rPr>
       </w:pPr>
-      <w:proofErr w:type="gramStart"/>
-      <w:r>
-        <w:rPr>
-          <w:rFonts w:ascii="Times New Roman" w:hAnsi="Times New Roman" w:cs="Times New Roman"/>
-        </w:rPr>
-        <w:t>num</w:t>
-      </w:r>
-      <w:proofErr w:type="gramEnd"/>
-      <w:r>
-        <w:rPr>
-          <w:rFonts w:ascii="Times New Roman" w:hAnsi="Times New Roman" w:cs="Times New Roman"/>
-        </w:rPr>
-        <w:t xml:space="preserve"> = </w:t>
-      </w:r>
-      <w:proofErr w:type="spellStart"/>
-      <w:r>
-        <w:rPr>
-          <w:rFonts w:ascii="Times New Roman" w:hAnsi="Times New Roman" w:cs="Times New Roman"/>
-        </w:rPr>
-        <w:t>int</w:t>
-      </w:r>
-      <w:proofErr w:type="spellEnd"/>
-      <w:r>
-        <w:rPr>
-          <w:rFonts w:ascii="Times New Roman" w:hAnsi="Times New Roman" w:cs="Times New Roman"/>
-        </w:rPr>
-        <w:t>(input("Enter the number: "))</w:t>
+      <w:r>
+        <w:rPr>
+          <w:rFonts w:ascii="Times New Roman" w:hAnsi="Times New Roman" w:cs="Times New Roman"/>
+        </w:rPr>
+        <w:t>num = int(input("Enter the number: "))</w:t>
       </w:r>
     </w:p>
     <w:p>
@@ -3814,19 +3398,11 @@
           <w:rFonts w:ascii="Times New Roman" w:hAnsi="Times New Roman" w:cs="Times New Roman"/>
         </w:rPr>
       </w:pPr>
-      <w:proofErr w:type="gramStart"/>
-      <w:r>
-        <w:rPr>
-          <w:rFonts w:ascii="Times New Roman" w:hAnsi="Times New Roman" w:cs="Times New Roman"/>
-        </w:rPr>
-        <w:t>check</w:t>
-      </w:r>
-      <w:proofErr w:type="gramEnd"/>
-      <w:r>
-        <w:rPr>
-          <w:rFonts w:ascii="Times New Roman" w:hAnsi="Times New Roman" w:cs="Times New Roman"/>
-        </w:rPr>
-        <w:t xml:space="preserve"> = False</w:t>
+      <w:r>
+        <w:rPr>
+          <w:rFonts w:ascii="Times New Roman" w:hAnsi="Times New Roman" w:cs="Times New Roman"/>
+        </w:rPr>
+        <w:t>check = False</w:t>
       </w:r>
     </w:p>
     <w:p>
@@ -3836,33 +3412,11 @@
           <w:rFonts w:ascii="Times New Roman" w:hAnsi="Times New Roman" w:cs="Times New Roman"/>
         </w:rPr>
       </w:pPr>
-      <w:proofErr w:type="gramStart"/>
-      <w:r>
-        <w:rPr>
-          <w:rFonts w:ascii="Times New Roman" w:hAnsi="Times New Roman" w:cs="Times New Roman"/>
-        </w:rPr>
-        <w:t>for</w:t>
-      </w:r>
-      <w:proofErr w:type="gramEnd"/>
-      <w:r>
-        <w:rPr>
-          <w:rFonts w:ascii="Times New Roman" w:hAnsi="Times New Roman" w:cs="Times New Roman"/>
-        </w:rPr>
-        <w:t xml:space="preserve"> </w:t>
-      </w:r>
-      <w:proofErr w:type="spellStart"/>
-      <w:r>
-        <w:rPr>
-          <w:rFonts w:ascii="Times New Roman" w:hAnsi="Times New Roman" w:cs="Times New Roman"/>
-        </w:rPr>
-        <w:t>i</w:t>
-      </w:r>
-      <w:proofErr w:type="spellEnd"/>
-      <w:r>
-        <w:rPr>
-          <w:rFonts w:ascii="Times New Roman" w:hAnsi="Times New Roman" w:cs="Times New Roman"/>
-        </w:rPr>
-        <w:t xml:space="preserve"> in range(2,num-1):</w:t>
+      <w:r>
+        <w:rPr>
+          <w:rFonts w:ascii="Times New Roman" w:hAnsi="Times New Roman" w:cs="Times New Roman"/>
+        </w:rPr>
+        <w:t>for i in range(2,num-1):</w:t>
       </w:r>
     </w:p>
     <w:p>
@@ -3876,35 +3430,7 @@
         <w:rPr>
           <w:rFonts w:ascii="Times New Roman" w:hAnsi="Times New Roman" w:cs="Times New Roman"/>
         </w:rPr>
-        <w:t xml:space="preserve">    </w:t>
-      </w:r>
-      <w:proofErr w:type="gramStart"/>
-      <w:r>
-        <w:rPr>
-          <w:rFonts w:ascii="Times New Roman" w:hAnsi="Times New Roman" w:cs="Times New Roman"/>
-        </w:rPr>
-        <w:t>if</w:t>
-      </w:r>
-      <w:proofErr w:type="gramEnd"/>
-      <w:r>
-        <w:rPr>
-          <w:rFonts w:ascii="Times New Roman" w:hAnsi="Times New Roman" w:cs="Times New Roman"/>
-        </w:rPr>
-        <w:t xml:space="preserve"> num % </w:t>
-      </w:r>
-      <w:proofErr w:type="spellStart"/>
-      <w:r>
-        <w:rPr>
-          <w:rFonts w:ascii="Times New Roman" w:hAnsi="Times New Roman" w:cs="Times New Roman"/>
-        </w:rPr>
-        <w:t>i</w:t>
-      </w:r>
-      <w:proofErr w:type="spellEnd"/>
-      <w:r>
-        <w:rPr>
-          <w:rFonts w:ascii="Times New Roman" w:hAnsi="Times New Roman" w:cs="Times New Roman"/>
-        </w:rPr>
-        <w:t xml:space="preserve"> == 0:</w:t>
+        <w:t xml:space="preserve">    if num % i == 0:</w:t>
       </w:r>
     </w:p>
     <w:p>
@@ -3918,21 +3444,7 @@
         <w:rPr>
           <w:rFonts w:ascii="Times New Roman" w:hAnsi="Times New Roman" w:cs="Times New Roman"/>
         </w:rPr>
-        <w:t xml:space="preserve">        </w:t>
-      </w:r>
-      <w:proofErr w:type="gramStart"/>
-      <w:r>
-        <w:rPr>
-          <w:rFonts w:ascii="Times New Roman" w:hAnsi="Times New Roman" w:cs="Times New Roman"/>
-        </w:rPr>
-        <w:t>check</w:t>
-      </w:r>
-      <w:proofErr w:type="gramEnd"/>
-      <w:r>
-        <w:rPr>
-          <w:rFonts w:ascii="Times New Roman" w:hAnsi="Times New Roman" w:cs="Times New Roman"/>
-        </w:rPr>
-        <w:t xml:space="preserve"> = True</w:t>
+        <w:t xml:space="preserve">        check = True</w:t>
       </w:r>
     </w:p>
     <w:p>
@@ -3946,16 +3458,8 @@
         <w:rPr>
           <w:rFonts w:ascii="Times New Roman" w:hAnsi="Times New Roman" w:cs="Times New Roman"/>
         </w:rPr>
-        <w:t xml:space="preserve">        </w:t>
-      </w:r>
-      <w:proofErr w:type="gramStart"/>
-      <w:r>
-        <w:rPr>
-          <w:rFonts w:ascii="Times New Roman" w:hAnsi="Times New Roman" w:cs="Times New Roman"/>
-        </w:rPr>
-        <w:t>break</w:t>
-      </w:r>
-      <w:proofErr w:type="gramEnd"/>
+        <w:t xml:space="preserve">        break</w:t>
+      </w:r>
     </w:p>
     <w:p>
       <w:pPr>
@@ -3972,19 +3476,11 @@
           <w:rFonts w:ascii="Times New Roman" w:hAnsi="Times New Roman" w:cs="Times New Roman"/>
         </w:rPr>
       </w:pPr>
-      <w:proofErr w:type="gramStart"/>
-      <w:r>
-        <w:rPr>
-          <w:rFonts w:ascii="Times New Roman" w:hAnsi="Times New Roman" w:cs="Times New Roman"/>
-        </w:rPr>
-        <w:t>if</w:t>
-      </w:r>
-      <w:proofErr w:type="gramEnd"/>
-      <w:r>
-        <w:rPr>
-          <w:rFonts w:ascii="Times New Roman" w:hAnsi="Times New Roman" w:cs="Times New Roman"/>
-        </w:rPr>
-        <w:t xml:space="preserve"> check:</w:t>
+      <w:r>
+        <w:rPr>
+          <w:rFonts w:ascii="Times New Roman" w:hAnsi="Times New Roman" w:cs="Times New Roman"/>
+        </w:rPr>
+        <w:t>if check:</w:t>
       </w:r>
     </w:p>
     <w:p>
@@ -3998,21 +3494,7 @@
         <w:rPr>
           <w:rFonts w:ascii="Times New Roman" w:hAnsi="Times New Roman" w:cs="Times New Roman"/>
         </w:rPr>
-        <w:t xml:space="preserve">    </w:t>
-      </w:r>
-      <w:proofErr w:type="gramStart"/>
-      <w:r>
-        <w:rPr>
-          <w:rFonts w:ascii="Times New Roman" w:hAnsi="Times New Roman" w:cs="Times New Roman"/>
-        </w:rPr>
-        <w:t>print(</w:t>
-      </w:r>
-      <w:proofErr w:type="gramEnd"/>
-      <w:r>
-        <w:rPr>
-          <w:rFonts w:ascii="Times New Roman" w:hAnsi="Times New Roman" w:cs="Times New Roman"/>
-        </w:rPr>
-        <w:t>"Number is not prime")</w:t>
+        <w:t xml:space="preserve">    print("Number is not prime")</w:t>
       </w:r>
     </w:p>
     <w:p>
@@ -4022,19 +3504,11 @@
           <w:rFonts w:ascii="Times New Roman" w:hAnsi="Times New Roman" w:cs="Times New Roman"/>
         </w:rPr>
       </w:pPr>
-      <w:proofErr w:type="gramStart"/>
-      <w:r>
-        <w:rPr>
-          <w:rFonts w:ascii="Times New Roman" w:hAnsi="Times New Roman" w:cs="Times New Roman"/>
-        </w:rPr>
-        <w:t>else</w:t>
-      </w:r>
-      <w:proofErr w:type="gramEnd"/>
-      <w:r>
-        <w:rPr>
-          <w:rFonts w:ascii="Times New Roman" w:hAnsi="Times New Roman" w:cs="Times New Roman"/>
-        </w:rPr>
-        <w:t>:</w:t>
+      <w:r>
+        <w:rPr>
+          <w:rFonts w:ascii="Times New Roman" w:hAnsi="Times New Roman" w:cs="Times New Roman"/>
+        </w:rPr>
+        <w:t>else:</w:t>
       </w:r>
     </w:p>
     <w:p>
@@ -4048,21 +3522,7 @@
         <w:rPr>
           <w:rFonts w:ascii="Times New Roman" w:hAnsi="Times New Roman" w:cs="Times New Roman"/>
         </w:rPr>
-        <w:t xml:space="preserve">    </w:t>
-      </w:r>
-      <w:proofErr w:type="gramStart"/>
-      <w:r>
-        <w:rPr>
-          <w:rFonts w:ascii="Times New Roman" w:hAnsi="Times New Roman" w:cs="Times New Roman"/>
-        </w:rPr>
-        <w:t>print(</w:t>
-      </w:r>
-      <w:proofErr w:type="gramEnd"/>
-      <w:r>
-        <w:rPr>
-          <w:rFonts w:ascii="Times New Roman" w:hAnsi="Times New Roman" w:cs="Times New Roman"/>
-        </w:rPr>
-        <w:t>"Number is prime")</w:t>
+        <w:t xml:space="preserve">    print("Number is prime")</w:t>
       </w:r>
     </w:p>
     <w:p>
@@ -4148,14 +3608,12 @@
         </w:rPr>
         <w:t xml:space="preserve">not </w:t>
       </w:r>
-      <w:proofErr w:type="gramStart"/>
       <w:r>
         <w:rPr>
           <w:rFonts w:ascii="Times New Roman" w:hAnsi="Times New Roman" w:cs="Times New Roman"/>
         </w:rPr>
         <w:t>prime</w:t>
       </w:r>
-      <w:proofErr w:type="gramEnd"/>
     </w:p>
     <w:p>
       <w:pPr>
@@ -4564,23 +4022,13 @@
                 <w:szCs w:val="24"/>
               </w:rPr>
             </w:pPr>
-            <w:proofErr w:type="spellStart"/>
             <w:r>
               <w:rPr>
                 <w:rFonts w:ascii="Times New Roman" w:hAnsi="Times New Roman" w:cs="Times New Roman"/>
                 <w:b/>
                 <w:sz w:val="24"/>
               </w:rPr>
-              <w:t>Univ</w:t>
-            </w:r>
-            <w:proofErr w:type="spellEnd"/>
-            <w:r>
-              <w:rPr>
-                <w:rFonts w:ascii="Times New Roman" w:hAnsi="Times New Roman" w:cs="Times New Roman"/>
-                <w:b/>
-                <w:sz w:val="24"/>
-              </w:rPr>
-              <w:t xml:space="preserve"> Roll No.</w:t>
+              <w:t>Univ Roll No.</w:t>
             </w:r>
           </w:p>
         </w:tc>
@@ -4810,7 +4258,25 @@
           <w:sz w:val="24"/>
           <w:u w:val="thick" w:color="000000"/>
         </w:rPr>
-        <w:t xml:space="preserve"> CODE:</w:t>
+        <w:t xml:space="preserve"> CODE</w:t>
+      </w:r>
+      <w:r>
+        <w:rPr>
+          <w:rFonts w:ascii="Times New Roman" w:hAnsi="Times New Roman" w:cs="Times New Roman"/>
+          <w:b/>
+          <w:sz w:val="24"/>
+          <w:u w:val="thick" w:color="000000"/>
+        </w:rPr>
+        <w:t xml:space="preserve"> OF MODULES.py</w:t>
+      </w:r>
+      <w:r>
+        <w:rPr>
+          <w:rFonts w:ascii="Times New Roman" w:hAnsi="Times New Roman" w:cs="Times New Roman"/>
+          <w:b/>
+          <w:sz w:val="24"/>
+          <w:u w:val="thick" w:color="000000"/>
+        </w:rPr>
+        <w:t>:</w:t>
       </w:r>
     </w:p>
     <w:p>
@@ -4820,19 +4286,11 @@
           <w:rFonts w:ascii="Times New Roman" w:hAnsi="Times New Roman" w:cs="Times New Roman"/>
         </w:rPr>
       </w:pPr>
-      <w:proofErr w:type="gramStart"/>
-      <w:r>
-        <w:rPr>
-          <w:rFonts w:ascii="Times New Roman" w:hAnsi="Times New Roman" w:cs="Times New Roman"/>
-        </w:rPr>
-        <w:t>def</w:t>
-      </w:r>
-      <w:proofErr w:type="gramEnd"/>
-      <w:r>
-        <w:rPr>
-          <w:rFonts w:ascii="Times New Roman" w:hAnsi="Times New Roman" w:cs="Times New Roman"/>
-        </w:rPr>
-        <w:t xml:space="preserve"> add(a, b):</w:t>
+      <w:r>
+        <w:rPr>
+          <w:rFonts w:ascii="Times New Roman" w:hAnsi="Times New Roman" w:cs="Times New Roman"/>
+        </w:rPr>
+        <w:t>def add(a, b):</w:t>
       </w:r>
     </w:p>
     <w:p>
@@ -4846,21 +4304,7 @@
         <w:rPr>
           <w:rFonts w:ascii="Times New Roman" w:hAnsi="Times New Roman" w:cs="Times New Roman"/>
         </w:rPr>
-        <w:t xml:space="preserve">   </w:t>
-      </w:r>
-      <w:proofErr w:type="gramStart"/>
-      <w:r>
-        <w:rPr>
-          <w:rFonts w:ascii="Times New Roman" w:hAnsi="Times New Roman" w:cs="Times New Roman"/>
-        </w:rPr>
-        <w:t>result</w:t>
-      </w:r>
-      <w:proofErr w:type="gramEnd"/>
-      <w:r>
-        <w:rPr>
-          <w:rFonts w:ascii="Times New Roman" w:hAnsi="Times New Roman" w:cs="Times New Roman"/>
-        </w:rPr>
-        <w:t xml:space="preserve"> = a + b</w:t>
+        <w:t xml:space="preserve">   result = a + b</w:t>
       </w:r>
     </w:p>
     <w:p>
@@ -4874,21 +4318,7 @@
         <w:rPr>
           <w:rFonts w:ascii="Times New Roman" w:hAnsi="Times New Roman" w:cs="Times New Roman"/>
         </w:rPr>
-        <w:t xml:space="preserve">   </w:t>
-      </w:r>
-      <w:proofErr w:type="gramStart"/>
-      <w:r>
-        <w:rPr>
-          <w:rFonts w:ascii="Times New Roman" w:hAnsi="Times New Roman" w:cs="Times New Roman"/>
-        </w:rPr>
-        <w:t>return</w:t>
-      </w:r>
-      <w:proofErr w:type="gramEnd"/>
-      <w:r>
-        <w:rPr>
-          <w:rFonts w:ascii="Times New Roman" w:hAnsi="Times New Roman" w:cs="Times New Roman"/>
-        </w:rPr>
-        <w:t xml:space="preserve"> result</w:t>
+        <w:t xml:space="preserve">   return result</w:t>
       </w:r>
     </w:p>
     <w:p>
@@ -4906,47 +4336,11 @@
           <w:rFonts w:ascii="Times New Roman" w:hAnsi="Times New Roman" w:cs="Times New Roman"/>
         </w:rPr>
       </w:pPr>
-      <w:proofErr w:type="gramStart"/>
-      <w:r>
-        <w:rPr>
-          <w:rFonts w:ascii="Times New Roman" w:hAnsi="Times New Roman" w:cs="Times New Roman"/>
-        </w:rPr>
-        <w:t>def</w:t>
-      </w:r>
-      <w:proofErr w:type="gramEnd"/>
-      <w:r>
-        <w:rPr>
-          <w:rFonts w:ascii="Times New Roman" w:hAnsi="Times New Roman" w:cs="Times New Roman"/>
-        </w:rPr>
-        <w:t xml:space="preserve"> </w:t>
-      </w:r>
-      <w:proofErr w:type="spellStart"/>
-      <w:r>
-        <w:rPr>
-          <w:rFonts w:ascii="Times New Roman" w:hAnsi="Times New Roman" w:cs="Times New Roman"/>
-        </w:rPr>
-        <w:t>mul</w:t>
-      </w:r>
-      <w:proofErr w:type="spellEnd"/>
-      <w:r>
-        <w:rPr>
-          <w:rFonts w:ascii="Times New Roman" w:hAnsi="Times New Roman" w:cs="Times New Roman"/>
-        </w:rPr>
-        <w:t>(</w:t>
-      </w:r>
-      <w:proofErr w:type="spellStart"/>
-      <w:r>
-        <w:rPr>
-          <w:rFonts w:ascii="Times New Roman" w:hAnsi="Times New Roman" w:cs="Times New Roman"/>
-        </w:rPr>
-        <w:t>a,b</w:t>
-      </w:r>
-      <w:proofErr w:type="spellEnd"/>
-      <w:r>
-        <w:rPr>
-          <w:rFonts w:ascii="Times New Roman" w:hAnsi="Times New Roman" w:cs="Times New Roman"/>
-        </w:rPr>
-        <w:t>):</w:t>
+      <w:r>
+        <w:rPr>
+          <w:rFonts w:ascii="Times New Roman" w:hAnsi="Times New Roman" w:cs="Times New Roman"/>
+        </w:rPr>
+        <w:t>def mul(a,b):</w:t>
       </w:r>
     </w:p>
     <w:p>
@@ -4960,21 +4354,7 @@
         <w:rPr>
           <w:rFonts w:ascii="Times New Roman" w:hAnsi="Times New Roman" w:cs="Times New Roman"/>
         </w:rPr>
-        <w:t xml:space="preserve">    </w:t>
-      </w:r>
-      <w:proofErr w:type="gramStart"/>
-      <w:r>
-        <w:rPr>
-          <w:rFonts w:ascii="Times New Roman" w:hAnsi="Times New Roman" w:cs="Times New Roman"/>
-        </w:rPr>
-        <w:t>result</w:t>
-      </w:r>
-      <w:proofErr w:type="gramEnd"/>
-      <w:r>
-        <w:rPr>
-          <w:rFonts w:ascii="Times New Roman" w:hAnsi="Times New Roman" w:cs="Times New Roman"/>
-        </w:rPr>
-        <w:t xml:space="preserve"> = a * b</w:t>
+        <w:t xml:space="preserve">    result = a * b</w:t>
       </w:r>
     </w:p>
     <w:p>
@@ -4988,21 +4368,7 @@
         <w:rPr>
           <w:rFonts w:ascii="Times New Roman" w:hAnsi="Times New Roman" w:cs="Times New Roman"/>
         </w:rPr>
-        <w:t xml:space="preserve">    </w:t>
-      </w:r>
-      <w:proofErr w:type="gramStart"/>
-      <w:r>
-        <w:rPr>
-          <w:rFonts w:ascii="Times New Roman" w:hAnsi="Times New Roman" w:cs="Times New Roman"/>
-        </w:rPr>
-        <w:t>return</w:t>
-      </w:r>
-      <w:proofErr w:type="gramEnd"/>
-      <w:r>
-        <w:rPr>
-          <w:rFonts w:ascii="Times New Roman" w:hAnsi="Times New Roman" w:cs="Times New Roman"/>
-        </w:rPr>
-        <w:t xml:space="preserve"> result</w:t>
+        <w:t xml:space="preserve">    return result</w:t>
       </w:r>
     </w:p>
     <w:p>
@@ -5020,33 +4386,11 @@
           <w:rFonts w:ascii="Times New Roman" w:hAnsi="Times New Roman" w:cs="Times New Roman"/>
         </w:rPr>
       </w:pPr>
-      <w:proofErr w:type="gramStart"/>
-      <w:r>
-        <w:rPr>
-          <w:rFonts w:ascii="Times New Roman" w:hAnsi="Times New Roman" w:cs="Times New Roman"/>
-        </w:rPr>
-        <w:t>def</w:t>
-      </w:r>
-      <w:proofErr w:type="gramEnd"/>
-      <w:r>
-        <w:rPr>
-          <w:rFonts w:ascii="Times New Roman" w:hAnsi="Times New Roman" w:cs="Times New Roman"/>
-        </w:rPr>
-        <w:t xml:space="preserve"> sub(</w:t>
-      </w:r>
-      <w:proofErr w:type="spellStart"/>
-      <w:r>
-        <w:rPr>
-          <w:rFonts w:ascii="Times New Roman" w:hAnsi="Times New Roman" w:cs="Times New Roman"/>
-        </w:rPr>
-        <w:t>a,b</w:t>
-      </w:r>
-      <w:proofErr w:type="spellEnd"/>
-      <w:r>
-        <w:rPr>
-          <w:rFonts w:ascii="Times New Roman" w:hAnsi="Times New Roman" w:cs="Times New Roman"/>
-        </w:rPr>
-        <w:t>):</w:t>
+      <w:r>
+        <w:rPr>
+          <w:rFonts w:ascii="Times New Roman" w:hAnsi="Times New Roman" w:cs="Times New Roman"/>
+        </w:rPr>
+        <w:t>def sub(a,b):</w:t>
       </w:r>
     </w:p>
     <w:p>
@@ -5060,21 +4404,7 @@
         <w:rPr>
           <w:rFonts w:ascii="Times New Roman" w:hAnsi="Times New Roman" w:cs="Times New Roman"/>
         </w:rPr>
-        <w:t xml:space="preserve">    </w:t>
-      </w:r>
-      <w:proofErr w:type="gramStart"/>
-      <w:r>
-        <w:rPr>
-          <w:rFonts w:ascii="Times New Roman" w:hAnsi="Times New Roman" w:cs="Times New Roman"/>
-        </w:rPr>
-        <w:t>result</w:t>
-      </w:r>
-      <w:proofErr w:type="gramEnd"/>
-      <w:r>
-        <w:rPr>
-          <w:rFonts w:ascii="Times New Roman" w:hAnsi="Times New Roman" w:cs="Times New Roman"/>
-        </w:rPr>
-        <w:t xml:space="preserve"> = a - b</w:t>
+        <w:t xml:space="preserve">    result = a - b</w:t>
       </w:r>
     </w:p>
     <w:p>
@@ -5089,31 +4419,66 @@
         <w:rPr>
           <w:rFonts w:ascii="Times New Roman" w:hAnsi="Times New Roman" w:cs="Times New Roman"/>
         </w:rPr>
-        <w:t xml:space="preserve">    </w:t>
-      </w:r>
-      <w:proofErr w:type="gramStart"/>
-      <w:r>
-        <w:rPr>
-          <w:rFonts w:ascii="Times New Roman" w:hAnsi="Times New Roman" w:cs="Times New Roman"/>
-        </w:rPr>
-        <w:t>return</w:t>
-      </w:r>
-      <w:proofErr w:type="gramEnd"/>
-      <w:r>
-        <w:rPr>
-          <w:rFonts w:ascii="Times New Roman" w:hAnsi="Times New Roman" w:cs="Times New Roman"/>
-        </w:rPr>
-        <w:t xml:space="preserve"> result</w:t>
-      </w:r>
-    </w:p>
-    <w:p>
-      <w:pPr>
-        <w:rPr>
-          <w:rFonts w:ascii="Times New Roman" w:hAnsi="Times New Roman" w:cs="Times New Roman"/>
-          <w:sz w:val="24"/>
-          <w:szCs w:val="24"/>
-        </w:rPr>
-      </w:pPr>
+        <w:t xml:space="preserve">    return result</w:t>
+      </w:r>
+    </w:p>
+    <w:p>
+      <w:pPr>
+        <w:rPr>
+          <w:rFonts w:ascii="Times New Roman" w:hAnsi="Times New Roman" w:cs="Times New Roman"/>
+          <w:sz w:val="24"/>
+          <w:szCs w:val="24"/>
+        </w:rPr>
+      </w:pPr>
+    </w:p>
+    <w:p>
+      <w:pPr>
+        <w:spacing w:line="274" w:lineRule="exact"/>
+        <w:ind w:left="160"/>
+        <w:rPr>
+          <w:rFonts w:ascii="Times New Roman" w:hAnsi="Times New Roman" w:cs="Times New Roman"/>
+          <w:b/>
+          <w:sz w:val="24"/>
+          <w:u w:val="thick" w:color="000000"/>
+        </w:rPr>
+      </w:pPr>
+      <w:r>
+        <w:rPr>
+          <w:rFonts w:ascii="Times New Roman" w:hAnsi="Times New Roman" w:cs="Times New Roman"/>
+          <w:b/>
+          <w:spacing w:val="-1"/>
+          <w:sz w:val="24"/>
+          <w:u w:val="thick" w:color="000000"/>
+        </w:rPr>
+        <w:t>SOURCE</w:t>
+      </w:r>
+      <w:r>
+        <w:rPr>
+          <w:rFonts w:ascii="Times New Roman" w:hAnsi="Times New Roman" w:cs="Times New Roman"/>
+          <w:b/>
+          <w:sz w:val="24"/>
+          <w:u w:val="thick" w:color="000000"/>
+        </w:rPr>
+        <w:t xml:space="preserve"> CODE</w:t>
+      </w:r>
+      <w:r>
+        <w:rPr>
+          <w:rFonts w:ascii="Times New Roman" w:hAnsi="Times New Roman" w:cs="Times New Roman"/>
+          <w:b/>
+          <w:sz w:val="24"/>
+          <w:u w:val="thick" w:color="000000"/>
+        </w:rPr>
+        <w:t xml:space="preserve"> OF MAIN FILE</w:t>
+      </w:r>
+      <w:r>
+        <w:rPr>
+          <w:rFonts w:ascii="Times New Roman" w:hAnsi="Times New Roman" w:cs="Times New Roman"/>
+          <w:b/>
+          <w:sz w:val="24"/>
+          <w:u w:val="thick" w:color="000000"/>
+        </w:rPr>
+        <w:t>:</w:t>
+      </w:r>
     </w:p>
     <w:p>
       <w:pPr>
@@ -5122,19 +4487,11 @@
           <w:rFonts w:ascii="Times New Roman" w:hAnsi="Times New Roman" w:cs="Times New Roman"/>
         </w:rPr>
       </w:pPr>
-      <w:proofErr w:type="gramStart"/>
-      <w:r>
-        <w:rPr>
-          <w:rFonts w:ascii="Times New Roman" w:hAnsi="Times New Roman" w:cs="Times New Roman"/>
-        </w:rPr>
-        <w:t>import</w:t>
-      </w:r>
-      <w:proofErr w:type="gramEnd"/>
-      <w:r>
-        <w:rPr>
-          <w:rFonts w:ascii="Times New Roman" w:hAnsi="Times New Roman" w:cs="Times New Roman"/>
-        </w:rPr>
-        <w:t xml:space="preserve"> modules</w:t>
+      <w:r>
+        <w:rPr>
+          <w:rFonts w:ascii="Times New Roman" w:hAnsi="Times New Roman" w:cs="Times New Roman"/>
+        </w:rPr>
+        <w:t>import modules</w:t>
       </w:r>
     </w:p>
     <w:p>
@@ -5148,29 +4505,7 @@
         <w:rPr>
           <w:rFonts w:ascii="Times New Roman" w:hAnsi="Times New Roman" w:cs="Times New Roman"/>
         </w:rPr>
-        <w:t xml:space="preserve">a = </w:t>
-      </w:r>
-      <w:proofErr w:type="spellStart"/>
-      <w:proofErr w:type="gramStart"/>
-      <w:r>
-        <w:rPr>
-          <w:rFonts w:ascii="Times New Roman" w:hAnsi="Times New Roman" w:cs="Times New Roman"/>
-        </w:rPr>
-        <w:t>int</w:t>
-      </w:r>
-      <w:proofErr w:type="spellEnd"/>
-      <w:r>
-        <w:rPr>
-          <w:rFonts w:ascii="Times New Roman" w:hAnsi="Times New Roman" w:cs="Times New Roman"/>
-        </w:rPr>
-        <w:t>(</w:t>
-      </w:r>
-      <w:proofErr w:type="gramEnd"/>
-      <w:r>
-        <w:rPr>
-          <w:rFonts w:ascii="Times New Roman" w:hAnsi="Times New Roman" w:cs="Times New Roman"/>
-        </w:rPr>
-        <w:t>input("Enter the first number: "))</w:t>
+        <w:t>a = int(input("Enter the first number: "))</w:t>
       </w:r>
     </w:p>
     <w:p>
@@ -5184,29 +4519,7 @@
         <w:rPr>
           <w:rFonts w:ascii="Times New Roman" w:hAnsi="Times New Roman" w:cs="Times New Roman"/>
         </w:rPr>
-        <w:t xml:space="preserve">b = </w:t>
-      </w:r>
-      <w:proofErr w:type="spellStart"/>
-      <w:proofErr w:type="gramStart"/>
-      <w:r>
-        <w:rPr>
-          <w:rFonts w:ascii="Times New Roman" w:hAnsi="Times New Roman" w:cs="Times New Roman"/>
-        </w:rPr>
-        <w:t>int</w:t>
-      </w:r>
-      <w:proofErr w:type="spellEnd"/>
-      <w:r>
-        <w:rPr>
-          <w:rFonts w:ascii="Times New Roman" w:hAnsi="Times New Roman" w:cs="Times New Roman"/>
-        </w:rPr>
-        <w:t>(</w:t>
-      </w:r>
-      <w:proofErr w:type="gramEnd"/>
-      <w:r>
-        <w:rPr>
-          <w:rFonts w:ascii="Times New Roman" w:hAnsi="Times New Roman" w:cs="Times New Roman"/>
-        </w:rPr>
-        <w:t>input("Enter the second number: "))</w:t>
+        <w:t>b = int(input("Enter the second number: "))</w:t>
       </w:r>
     </w:p>
     <w:p>
@@ -5216,47 +4529,11 @@
           <w:rFonts w:ascii="Times New Roman" w:hAnsi="Times New Roman" w:cs="Times New Roman"/>
         </w:rPr>
       </w:pPr>
-      <w:proofErr w:type="gramStart"/>
-      <w:r>
-        <w:rPr>
-          <w:rFonts w:ascii="Times New Roman" w:hAnsi="Times New Roman" w:cs="Times New Roman"/>
-        </w:rPr>
-        <w:t>num</w:t>
-      </w:r>
-      <w:proofErr w:type="gramEnd"/>
-      <w:r>
-        <w:rPr>
-          <w:rFonts w:ascii="Times New Roman" w:hAnsi="Times New Roman" w:cs="Times New Roman"/>
-        </w:rPr>
-        <w:t xml:space="preserve"> = </w:t>
-      </w:r>
-      <w:proofErr w:type="spellStart"/>
-      <w:r>
-        <w:rPr>
-          <w:rFonts w:ascii="Times New Roman" w:hAnsi="Times New Roman" w:cs="Times New Roman"/>
-        </w:rPr>
-        <w:t>modules.add</w:t>
-      </w:r>
-      <w:proofErr w:type="spellEnd"/>
-      <w:r>
-        <w:rPr>
-          <w:rFonts w:ascii="Times New Roman" w:hAnsi="Times New Roman" w:cs="Times New Roman"/>
-        </w:rPr>
-        <w:t>(</w:t>
-      </w:r>
-      <w:proofErr w:type="spellStart"/>
-      <w:r>
-        <w:rPr>
-          <w:rFonts w:ascii="Times New Roman" w:hAnsi="Times New Roman" w:cs="Times New Roman"/>
-        </w:rPr>
-        <w:t>a,b</w:t>
-      </w:r>
-      <w:proofErr w:type="spellEnd"/>
-      <w:r>
-        <w:rPr>
-          <w:rFonts w:ascii="Times New Roman" w:hAnsi="Times New Roman" w:cs="Times New Roman"/>
-        </w:rPr>
-        <w:t>)</w:t>
+      <w:r>
+        <w:rPr>
+          <w:rFonts w:ascii="Times New Roman" w:hAnsi="Times New Roman" w:cs="Times New Roman"/>
+        </w:rPr>
+        <w:t>num = modules.add(a,b)</w:t>
       </w:r>
     </w:p>
     <w:p>
@@ -5266,19 +4543,11 @@
           <w:rFonts w:ascii="Times New Roman" w:hAnsi="Times New Roman" w:cs="Times New Roman"/>
         </w:rPr>
       </w:pPr>
-      <w:proofErr w:type="gramStart"/>
-      <w:r>
-        <w:rPr>
-          <w:rFonts w:ascii="Times New Roman" w:hAnsi="Times New Roman" w:cs="Times New Roman"/>
-        </w:rPr>
-        <w:t>print(</w:t>
-      </w:r>
-      <w:proofErr w:type="gramEnd"/>
-      <w:r>
-        <w:rPr>
-          <w:rFonts w:ascii="Times New Roman" w:hAnsi="Times New Roman" w:cs="Times New Roman"/>
-        </w:rPr>
-        <w:t>"Sum of a number: ",num)</w:t>
+      <w:r>
+        <w:rPr>
+          <w:rFonts w:ascii="Times New Roman" w:hAnsi="Times New Roman" w:cs="Times New Roman"/>
+        </w:rPr>
+        <w:t>print("Sum of a number: ",num)</w:t>
       </w:r>
     </w:p>
     <w:p>
@@ -5300,29 +4569,7 @@
         <w:rPr>
           <w:rFonts w:ascii="Times New Roman" w:hAnsi="Times New Roman" w:cs="Times New Roman"/>
         </w:rPr>
-        <w:t xml:space="preserve">num1 = </w:t>
-      </w:r>
-      <w:proofErr w:type="gramStart"/>
-      <w:r>
-        <w:rPr>
-          <w:rFonts w:ascii="Times New Roman" w:hAnsi="Times New Roman" w:cs="Times New Roman"/>
-        </w:rPr>
-        <w:t>modules.mul(</w:t>
-      </w:r>
-      <w:proofErr w:type="spellStart"/>
-      <w:proofErr w:type="gramEnd"/>
-      <w:r>
-        <w:rPr>
-          <w:rFonts w:ascii="Times New Roman" w:hAnsi="Times New Roman" w:cs="Times New Roman"/>
-        </w:rPr>
-        <w:t>a,b</w:t>
-      </w:r>
-      <w:proofErr w:type="spellEnd"/>
-      <w:r>
-        <w:rPr>
-          <w:rFonts w:ascii="Times New Roman" w:hAnsi="Times New Roman" w:cs="Times New Roman"/>
-        </w:rPr>
-        <w:t>)</w:t>
+        <w:t>num1 = modules.mul(a,b)</w:t>
       </w:r>
     </w:p>
     <w:p>
@@ -5332,19 +4579,11 @@
           <w:rFonts w:ascii="Times New Roman" w:hAnsi="Times New Roman" w:cs="Times New Roman"/>
         </w:rPr>
       </w:pPr>
-      <w:proofErr w:type="gramStart"/>
-      <w:r>
-        <w:rPr>
-          <w:rFonts w:ascii="Times New Roman" w:hAnsi="Times New Roman" w:cs="Times New Roman"/>
-        </w:rPr>
-        <w:t>print(</w:t>
-      </w:r>
-      <w:proofErr w:type="gramEnd"/>
-      <w:r>
-        <w:rPr>
-          <w:rFonts w:ascii="Times New Roman" w:hAnsi="Times New Roman" w:cs="Times New Roman"/>
-        </w:rPr>
-        <w:t>"Multiplication of a number: ",num1)</w:t>
+      <w:r>
+        <w:rPr>
+          <w:rFonts w:ascii="Times New Roman" w:hAnsi="Times New Roman" w:cs="Times New Roman"/>
+        </w:rPr>
+        <w:t>print("Multiplication of a number: ",num1)</w:t>
       </w:r>
     </w:p>
     <w:p>
@@ -5366,29 +4605,7 @@
         <w:rPr>
           <w:rFonts w:ascii="Times New Roman" w:hAnsi="Times New Roman" w:cs="Times New Roman"/>
         </w:rPr>
-        <w:t xml:space="preserve">num2 = </w:t>
-      </w:r>
-      <w:proofErr w:type="gramStart"/>
-      <w:r>
-        <w:rPr>
-          <w:rFonts w:ascii="Times New Roman" w:hAnsi="Times New Roman" w:cs="Times New Roman"/>
-        </w:rPr>
-        <w:t>modules.sub(</w:t>
-      </w:r>
-      <w:proofErr w:type="spellStart"/>
-      <w:proofErr w:type="gramEnd"/>
-      <w:r>
-        <w:rPr>
-          <w:rFonts w:ascii="Times New Roman" w:hAnsi="Times New Roman" w:cs="Times New Roman"/>
-        </w:rPr>
-        <w:t>a,b</w:t>
-      </w:r>
-      <w:proofErr w:type="spellEnd"/>
-      <w:r>
-        <w:rPr>
-          <w:rFonts w:ascii="Times New Roman" w:hAnsi="Times New Roman" w:cs="Times New Roman"/>
-        </w:rPr>
-        <w:t>)</w:t>
+        <w:t>num2 = modules.sub(a,b)</w:t>
       </w:r>
     </w:p>
     <w:p>
@@ -5398,19 +4615,11 @@
           <w:rFonts w:ascii="Times New Roman" w:hAnsi="Times New Roman" w:cs="Times New Roman"/>
         </w:rPr>
       </w:pPr>
-      <w:proofErr w:type="gramStart"/>
-      <w:r>
-        <w:rPr>
-          <w:rFonts w:ascii="Times New Roman" w:hAnsi="Times New Roman" w:cs="Times New Roman"/>
-        </w:rPr>
-        <w:t>print(</w:t>
-      </w:r>
-      <w:proofErr w:type="gramEnd"/>
-      <w:r>
-        <w:rPr>
-          <w:rFonts w:ascii="Times New Roman" w:hAnsi="Times New Roman" w:cs="Times New Roman"/>
-        </w:rPr>
-        <w:t>"</w:t>
+      <w:r>
+        <w:rPr>
+          <w:rFonts w:ascii="Times New Roman" w:hAnsi="Times New Roman" w:cs="Times New Roman"/>
+        </w:rPr>
+        <w:t>print("</w:t>
       </w:r>
       <w:r>
         <w:rPr>
@@ -5977,23 +5186,13 @@
                 <w:szCs w:val="24"/>
               </w:rPr>
             </w:pPr>
-            <w:proofErr w:type="spellStart"/>
             <w:r>
               <w:rPr>
                 <w:rFonts w:ascii="Times New Roman" w:hAnsi="Times New Roman" w:cs="Times New Roman"/>
                 <w:b/>
                 <w:sz w:val="24"/>
               </w:rPr>
-              <w:t>Univ</w:t>
-            </w:r>
-            <w:proofErr w:type="spellEnd"/>
-            <w:r>
-              <w:rPr>
-                <w:rFonts w:ascii="Times New Roman" w:hAnsi="Times New Roman" w:cs="Times New Roman"/>
-                <w:b/>
-                <w:sz w:val="24"/>
-              </w:rPr>
-              <w:t xml:space="preserve"> Roll No.</w:t>
+              <w:t>Univ Roll No.</w:t>
             </w:r>
           </w:p>
         </w:tc>
@@ -6235,29 +5434,7 @@
         <w:rPr>
           <w:rFonts w:ascii="Times New Roman" w:hAnsi="Times New Roman" w:cs="Times New Roman"/>
         </w:rPr>
-        <w:t xml:space="preserve">num1 = </w:t>
-      </w:r>
-      <w:proofErr w:type="spellStart"/>
-      <w:proofErr w:type="gramStart"/>
-      <w:r>
-        <w:rPr>
-          <w:rFonts w:ascii="Times New Roman" w:hAnsi="Times New Roman" w:cs="Times New Roman"/>
-        </w:rPr>
-        <w:t>int</w:t>
-      </w:r>
-      <w:proofErr w:type="spellEnd"/>
-      <w:r>
-        <w:rPr>
-          <w:rFonts w:ascii="Times New Roman" w:hAnsi="Times New Roman" w:cs="Times New Roman"/>
-        </w:rPr>
-        <w:t>(</w:t>
-      </w:r>
-      <w:proofErr w:type="gramEnd"/>
-      <w:r>
-        <w:rPr>
-          <w:rFonts w:ascii="Times New Roman" w:hAnsi="Times New Roman" w:cs="Times New Roman"/>
-        </w:rPr>
-        <w:t>input("Enter the first number: "))</w:t>
+        <w:t>num1 = int(input("Enter the first number: "))</w:t>
       </w:r>
     </w:p>
     <w:p>
@@ -6271,29 +5448,7 @@
         <w:rPr>
           <w:rFonts w:ascii="Times New Roman" w:hAnsi="Times New Roman" w:cs="Times New Roman"/>
         </w:rPr>
-        <w:t xml:space="preserve">num2 = </w:t>
-      </w:r>
-      <w:proofErr w:type="spellStart"/>
-      <w:proofErr w:type="gramStart"/>
-      <w:r>
-        <w:rPr>
-          <w:rFonts w:ascii="Times New Roman" w:hAnsi="Times New Roman" w:cs="Times New Roman"/>
-        </w:rPr>
-        <w:t>int</w:t>
-      </w:r>
-      <w:proofErr w:type="spellEnd"/>
-      <w:r>
-        <w:rPr>
-          <w:rFonts w:ascii="Times New Roman" w:hAnsi="Times New Roman" w:cs="Times New Roman"/>
-        </w:rPr>
-        <w:t>(</w:t>
-      </w:r>
-      <w:proofErr w:type="gramEnd"/>
-      <w:r>
-        <w:rPr>
-          <w:rFonts w:ascii="Times New Roman" w:hAnsi="Times New Roman" w:cs="Times New Roman"/>
-        </w:rPr>
-        <w:t>input("Enter the second number: "))</w:t>
+        <w:t>num2 = int(input("Enter the second number: "))</w:t>
       </w:r>
     </w:p>
     <w:p>
@@ -6307,29 +5462,7 @@
         <w:rPr>
           <w:rFonts w:ascii="Times New Roman" w:hAnsi="Times New Roman" w:cs="Times New Roman"/>
         </w:rPr>
-        <w:t xml:space="preserve">num3 = </w:t>
-      </w:r>
-      <w:proofErr w:type="spellStart"/>
-      <w:proofErr w:type="gramStart"/>
-      <w:r>
-        <w:rPr>
-          <w:rFonts w:ascii="Times New Roman" w:hAnsi="Times New Roman" w:cs="Times New Roman"/>
-        </w:rPr>
-        <w:t>int</w:t>
-      </w:r>
-      <w:proofErr w:type="spellEnd"/>
-      <w:r>
-        <w:rPr>
-          <w:rFonts w:ascii="Times New Roman" w:hAnsi="Times New Roman" w:cs="Times New Roman"/>
-        </w:rPr>
-        <w:t>(</w:t>
-      </w:r>
-      <w:proofErr w:type="gramEnd"/>
-      <w:r>
-        <w:rPr>
-          <w:rFonts w:ascii="Times New Roman" w:hAnsi="Times New Roman" w:cs="Times New Roman"/>
-        </w:rPr>
-        <w:t>input("Enter the third number: "))</w:t>
+        <w:t>num3 = int(input("Enter the third number: "))</w:t>
       </w:r>
     </w:p>
     <w:p>
@@ -6339,19 +5472,11 @@
           <w:rFonts w:ascii="Times New Roman" w:hAnsi="Times New Roman" w:cs="Times New Roman"/>
         </w:rPr>
       </w:pPr>
-      <w:proofErr w:type="spellStart"/>
-      <w:r>
-        <w:rPr>
-          <w:rFonts w:ascii="Times New Roman" w:hAnsi="Times New Roman" w:cs="Times New Roman"/>
-        </w:rPr>
-        <w:t>i</w:t>
-      </w:r>
-      <w:proofErr w:type="spellEnd"/>
-      <w:r>
-        <w:rPr>
-          <w:rFonts w:ascii="Times New Roman" w:hAnsi="Times New Roman" w:cs="Times New Roman"/>
-        </w:rPr>
-        <w:t xml:space="preserve"> = 13</w:t>
+      <w:r>
+        <w:rPr>
+          <w:rFonts w:ascii="Times New Roman" w:hAnsi="Times New Roman" w:cs="Times New Roman"/>
+        </w:rPr>
+        <w:t>i = 13</w:t>
       </w:r>
     </w:p>
     <w:p>
@@ -6369,19 +5494,11 @@
           <w:rFonts w:ascii="Times New Roman" w:hAnsi="Times New Roman" w:cs="Times New Roman"/>
         </w:rPr>
       </w:pPr>
-      <w:proofErr w:type="gramStart"/>
-      <w:r>
-        <w:rPr>
-          <w:rFonts w:ascii="Times New Roman" w:hAnsi="Times New Roman" w:cs="Times New Roman"/>
-        </w:rPr>
-        <w:t>if</w:t>
-      </w:r>
-      <w:proofErr w:type="gramEnd"/>
-      <w:r>
-        <w:rPr>
-          <w:rFonts w:ascii="Times New Roman" w:hAnsi="Times New Roman" w:cs="Times New Roman"/>
-        </w:rPr>
-        <w:t xml:space="preserve"> (num1 &gt; num2): </w:t>
+      <w:r>
+        <w:rPr>
+          <w:rFonts w:ascii="Times New Roman" w:hAnsi="Times New Roman" w:cs="Times New Roman"/>
+        </w:rPr>
+        <w:t xml:space="preserve">if (num1 &gt; num2): </w:t>
       </w:r>
     </w:p>
     <w:p>
@@ -6395,21 +5512,7 @@
         <w:rPr>
           <w:rFonts w:ascii="Times New Roman" w:hAnsi="Times New Roman" w:cs="Times New Roman"/>
         </w:rPr>
-        <w:t xml:space="preserve">    </w:t>
-      </w:r>
-      <w:proofErr w:type="gramStart"/>
-      <w:r>
-        <w:rPr>
-          <w:rFonts w:ascii="Times New Roman" w:hAnsi="Times New Roman" w:cs="Times New Roman"/>
-        </w:rPr>
-        <w:t>if</w:t>
-      </w:r>
-      <w:proofErr w:type="gramEnd"/>
-      <w:r>
-        <w:rPr>
-          <w:rFonts w:ascii="Times New Roman" w:hAnsi="Times New Roman" w:cs="Times New Roman"/>
-        </w:rPr>
-        <w:t xml:space="preserve"> (num1 &gt; num3): </w:t>
+        <w:t xml:space="preserve">    if (num1 &gt; num3): </w:t>
       </w:r>
     </w:p>
     <w:p>
@@ -6423,21 +5526,7 @@
         <w:rPr>
           <w:rFonts w:ascii="Times New Roman" w:hAnsi="Times New Roman" w:cs="Times New Roman"/>
         </w:rPr>
-        <w:t xml:space="preserve">        </w:t>
-      </w:r>
-      <w:proofErr w:type="gramStart"/>
-      <w:r>
-        <w:rPr>
-          <w:rFonts w:ascii="Times New Roman" w:hAnsi="Times New Roman" w:cs="Times New Roman"/>
-        </w:rPr>
-        <w:t>print</w:t>
-      </w:r>
-      <w:proofErr w:type="gramEnd"/>
-      <w:r>
-        <w:rPr>
-          <w:rFonts w:ascii="Times New Roman" w:hAnsi="Times New Roman" w:cs="Times New Roman"/>
-        </w:rPr>
-        <w:t xml:space="preserve"> ("Largest no is ", num1) </w:t>
+        <w:t xml:space="preserve">        print ("Largest no is ", num1) </w:t>
       </w:r>
     </w:p>
     <w:p>
@@ -6451,21 +5540,7 @@
         <w:rPr>
           <w:rFonts w:ascii="Times New Roman" w:hAnsi="Times New Roman" w:cs="Times New Roman"/>
         </w:rPr>
-        <w:t xml:space="preserve">    </w:t>
-      </w:r>
-      <w:proofErr w:type="gramStart"/>
-      <w:r>
-        <w:rPr>
-          <w:rFonts w:ascii="Times New Roman" w:hAnsi="Times New Roman" w:cs="Times New Roman"/>
-        </w:rPr>
-        <w:t>else</w:t>
-      </w:r>
-      <w:proofErr w:type="gramEnd"/>
-      <w:r>
-        <w:rPr>
-          <w:rFonts w:ascii="Times New Roman" w:hAnsi="Times New Roman" w:cs="Times New Roman"/>
-        </w:rPr>
-        <w:t>:</w:t>
+        <w:t xml:space="preserve">    else:</w:t>
       </w:r>
     </w:p>
     <w:p>
@@ -6479,21 +5554,7 @@
         <w:rPr>
           <w:rFonts w:ascii="Times New Roman" w:hAnsi="Times New Roman" w:cs="Times New Roman"/>
         </w:rPr>
-        <w:t xml:space="preserve">        </w:t>
-      </w:r>
-      <w:proofErr w:type="gramStart"/>
-      <w:r>
-        <w:rPr>
-          <w:rFonts w:ascii="Times New Roman" w:hAnsi="Times New Roman" w:cs="Times New Roman"/>
-        </w:rPr>
-        <w:t>print(</w:t>
-      </w:r>
-      <w:proofErr w:type="gramEnd"/>
-      <w:r>
-        <w:rPr>
-          <w:rFonts w:ascii="Times New Roman" w:hAnsi="Times New Roman" w:cs="Times New Roman"/>
-        </w:rPr>
-        <w:t>"Largest no is ", num3)</w:t>
+        <w:t xml:space="preserve">        print("Largest no is ", num3)</w:t>
       </w:r>
     </w:p>
     <w:p>
@@ -6503,19 +5564,11 @@
           <w:rFonts w:ascii="Times New Roman" w:hAnsi="Times New Roman" w:cs="Times New Roman"/>
         </w:rPr>
       </w:pPr>
-      <w:proofErr w:type="gramStart"/>
-      <w:r>
-        <w:rPr>
-          <w:rFonts w:ascii="Times New Roman" w:hAnsi="Times New Roman" w:cs="Times New Roman"/>
-        </w:rPr>
-        <w:t>else</w:t>
-      </w:r>
-      <w:proofErr w:type="gramEnd"/>
-      <w:r>
-        <w:rPr>
-          <w:rFonts w:ascii="Times New Roman" w:hAnsi="Times New Roman" w:cs="Times New Roman"/>
-        </w:rPr>
-        <w:t>:</w:t>
+      <w:r>
+        <w:rPr>
+          <w:rFonts w:ascii="Times New Roman" w:hAnsi="Times New Roman" w:cs="Times New Roman"/>
+        </w:rPr>
+        <w:t>else:</w:t>
       </w:r>
     </w:p>
     <w:p>
@@ -6529,21 +5582,7 @@
         <w:rPr>
           <w:rFonts w:ascii="Times New Roman" w:hAnsi="Times New Roman" w:cs="Times New Roman"/>
         </w:rPr>
-        <w:t xml:space="preserve">    </w:t>
-      </w:r>
-      <w:proofErr w:type="gramStart"/>
-      <w:r>
-        <w:rPr>
-          <w:rFonts w:ascii="Times New Roman" w:hAnsi="Times New Roman" w:cs="Times New Roman"/>
-        </w:rPr>
-        <w:t>if</w:t>
-      </w:r>
-      <w:proofErr w:type="gramEnd"/>
-      <w:r>
-        <w:rPr>
-          <w:rFonts w:ascii="Times New Roman" w:hAnsi="Times New Roman" w:cs="Times New Roman"/>
-        </w:rPr>
-        <w:t xml:space="preserve"> num2 &gt; num3:</w:t>
+        <w:t xml:space="preserve">    if num2 &gt; num3:</w:t>
       </w:r>
     </w:p>
     <w:p>
@@ -6557,21 +5596,7 @@
         <w:rPr>
           <w:rFonts w:ascii="Times New Roman" w:hAnsi="Times New Roman" w:cs="Times New Roman"/>
         </w:rPr>
-        <w:t xml:space="preserve">        </w:t>
-      </w:r>
-      <w:proofErr w:type="gramStart"/>
-      <w:r>
-        <w:rPr>
-          <w:rFonts w:ascii="Times New Roman" w:hAnsi="Times New Roman" w:cs="Times New Roman"/>
-        </w:rPr>
-        <w:t>print(</w:t>
-      </w:r>
-      <w:proofErr w:type="gramEnd"/>
-      <w:r>
-        <w:rPr>
-          <w:rFonts w:ascii="Times New Roman" w:hAnsi="Times New Roman" w:cs="Times New Roman"/>
-        </w:rPr>
-        <w:t>"Largest number is ", num2)</w:t>
+        <w:t xml:space="preserve">        print("Largest number is ", num2)</w:t>
       </w:r>
     </w:p>
     <w:p>
@@ -6585,21 +5610,7 @@
         <w:rPr>
           <w:rFonts w:ascii="Times New Roman" w:hAnsi="Times New Roman" w:cs="Times New Roman"/>
         </w:rPr>
-        <w:t xml:space="preserve">    </w:t>
-      </w:r>
-      <w:proofErr w:type="gramStart"/>
-      <w:r>
-        <w:rPr>
-          <w:rFonts w:ascii="Times New Roman" w:hAnsi="Times New Roman" w:cs="Times New Roman"/>
-        </w:rPr>
-        <w:t>else</w:t>
-      </w:r>
-      <w:proofErr w:type="gramEnd"/>
-      <w:r>
-        <w:rPr>
-          <w:rFonts w:ascii="Times New Roman" w:hAnsi="Times New Roman" w:cs="Times New Roman"/>
-        </w:rPr>
-        <w:t>:</w:t>
+        <w:t xml:space="preserve">    else:</w:t>
       </w:r>
     </w:p>
     <w:p>
@@ -6613,21 +5624,7 @@
         <w:rPr>
           <w:rFonts w:ascii="Times New Roman" w:hAnsi="Times New Roman" w:cs="Times New Roman"/>
         </w:rPr>
-        <w:t xml:space="preserve">        </w:t>
-      </w:r>
-      <w:proofErr w:type="gramStart"/>
-      <w:r>
-        <w:rPr>
-          <w:rFonts w:ascii="Times New Roman" w:hAnsi="Times New Roman" w:cs="Times New Roman"/>
-        </w:rPr>
-        <w:t>print(</w:t>
-      </w:r>
-      <w:proofErr w:type="gramEnd"/>
-      <w:r>
-        <w:rPr>
-          <w:rFonts w:ascii="Times New Roman" w:hAnsi="Times New Roman" w:cs="Times New Roman"/>
-        </w:rPr>
-        <w:t>"Largest no is ", num3)</w:t>
+        <w:t xml:space="preserve">        print("Largest no is ", num3)</w:t>
       </w:r>
     </w:p>
     <w:p>
@@ -6729,16 +5726,8 @@
         <w:rPr>
           <w:rFonts w:ascii="Times New Roman" w:hAnsi="Times New Roman" w:cs="Times New Roman"/>
         </w:rPr>
-        <w:t xml:space="preserve">#Largest no </w:t>
-      </w:r>
-      <w:proofErr w:type="gramStart"/>
-      <w:r>
-        <w:rPr>
-          <w:rFonts w:ascii="Times New Roman" w:hAnsi="Times New Roman" w:cs="Times New Roman"/>
-        </w:rPr>
-        <w:t>is  5</w:t>
-      </w:r>
-      <w:proofErr w:type="gramEnd"/>
+        <w:t>#Largest no is  5</w:t>
+      </w:r>
     </w:p>
     <w:p>
       <w:pPr>
@@ -7147,23 +6136,13 @@
                 <w:szCs w:val="24"/>
               </w:rPr>
             </w:pPr>
-            <w:proofErr w:type="spellStart"/>
             <w:r>
               <w:rPr>
                 <w:rFonts w:ascii="Times New Roman" w:hAnsi="Times New Roman" w:cs="Times New Roman"/>
                 <w:b/>
                 <w:sz w:val="24"/>
               </w:rPr>
-              <w:t>Univ</w:t>
-            </w:r>
-            <w:proofErr w:type="spellEnd"/>
-            <w:r>
-              <w:rPr>
-                <w:rFonts w:ascii="Times New Roman" w:hAnsi="Times New Roman" w:cs="Times New Roman"/>
-                <w:b/>
-                <w:sz w:val="24"/>
-              </w:rPr>
-              <w:t xml:space="preserve"> Roll No.</w:t>
+              <w:t>Univ Roll No.</w:t>
             </w:r>
           </w:p>
         </w:tc>
@@ -7406,29 +6385,7 @@
         <w:rPr>
           <w:rFonts w:ascii="Times New Roman" w:hAnsi="Times New Roman" w:cs="Times New Roman"/>
         </w:rPr>
-        <w:t xml:space="preserve">num1 = </w:t>
-      </w:r>
-      <w:proofErr w:type="spellStart"/>
-      <w:proofErr w:type="gramStart"/>
-      <w:r>
-        <w:rPr>
-          <w:rFonts w:ascii="Times New Roman" w:hAnsi="Times New Roman" w:cs="Times New Roman"/>
-        </w:rPr>
-        <w:t>int</w:t>
-      </w:r>
-      <w:proofErr w:type="spellEnd"/>
-      <w:r>
-        <w:rPr>
-          <w:rFonts w:ascii="Times New Roman" w:hAnsi="Times New Roman" w:cs="Times New Roman"/>
-        </w:rPr>
-        <w:t>(</w:t>
-      </w:r>
-      <w:proofErr w:type="gramEnd"/>
-      <w:r>
-        <w:rPr>
-          <w:rFonts w:ascii="Times New Roman" w:hAnsi="Times New Roman" w:cs="Times New Roman"/>
-        </w:rPr>
-        <w:t>input("Enter the first number: "))</w:t>
+        <w:t>num1 = int(input("Enter the first number: "))</w:t>
       </w:r>
     </w:p>
     <w:p>
@@ -7442,29 +6399,7 @@
         <w:rPr>
           <w:rFonts w:ascii="Times New Roman" w:hAnsi="Times New Roman" w:cs="Times New Roman"/>
         </w:rPr>
-        <w:t xml:space="preserve">num2 = </w:t>
-      </w:r>
-      <w:proofErr w:type="spellStart"/>
-      <w:proofErr w:type="gramStart"/>
-      <w:r>
-        <w:rPr>
-          <w:rFonts w:ascii="Times New Roman" w:hAnsi="Times New Roman" w:cs="Times New Roman"/>
-        </w:rPr>
-        <w:t>int</w:t>
-      </w:r>
-      <w:proofErr w:type="spellEnd"/>
-      <w:r>
-        <w:rPr>
-          <w:rFonts w:ascii="Times New Roman" w:hAnsi="Times New Roman" w:cs="Times New Roman"/>
-        </w:rPr>
-        <w:t>(</w:t>
-      </w:r>
-      <w:proofErr w:type="gramEnd"/>
-      <w:r>
-        <w:rPr>
-          <w:rFonts w:ascii="Times New Roman" w:hAnsi="Times New Roman" w:cs="Times New Roman"/>
-        </w:rPr>
-        <w:t>input("Enter the second number: "))</w:t>
+        <w:t>num2 = int(input("Enter the second number: "))</w:t>
       </w:r>
     </w:p>
     <w:p>
@@ -7482,19 +6417,11 @@
           <w:rFonts w:ascii="Times New Roman" w:hAnsi="Times New Roman" w:cs="Times New Roman"/>
         </w:rPr>
       </w:pPr>
-      <w:proofErr w:type="gramStart"/>
-      <w:r>
-        <w:rPr>
-          <w:rFonts w:ascii="Times New Roman" w:hAnsi="Times New Roman" w:cs="Times New Roman"/>
-        </w:rPr>
-        <w:t>if</w:t>
-      </w:r>
-      <w:proofErr w:type="gramEnd"/>
-      <w:r>
-        <w:rPr>
-          <w:rFonts w:ascii="Times New Roman" w:hAnsi="Times New Roman" w:cs="Times New Roman"/>
-        </w:rPr>
-        <w:t xml:space="preserve"> num1 &gt; num2:</w:t>
+      <w:r>
+        <w:rPr>
+          <w:rFonts w:ascii="Times New Roman" w:hAnsi="Times New Roman" w:cs="Times New Roman"/>
+        </w:rPr>
+        <w:t>if num1 &gt; num2:</w:t>
       </w:r>
     </w:p>
     <w:p>
@@ -7508,21 +6435,7 @@
         <w:rPr>
           <w:rFonts w:ascii="Times New Roman" w:hAnsi="Times New Roman" w:cs="Times New Roman"/>
         </w:rPr>
-        <w:t xml:space="preserve">    </w:t>
-      </w:r>
-      <w:proofErr w:type="gramStart"/>
-      <w:r>
-        <w:rPr>
-          <w:rFonts w:ascii="Times New Roman" w:hAnsi="Times New Roman" w:cs="Times New Roman"/>
-        </w:rPr>
-        <w:t>print(</w:t>
-      </w:r>
-      <w:proofErr w:type="gramEnd"/>
-      <w:r>
-        <w:rPr>
-          <w:rFonts w:ascii="Times New Roman" w:hAnsi="Times New Roman" w:cs="Times New Roman"/>
-        </w:rPr>
-        <w:t>"largest number is : ", num1)</w:t>
+        <w:t xml:space="preserve">    print("largest number is : ", num1)</w:t>
       </w:r>
     </w:p>
     <w:p>
@@ -7532,19 +6445,11 @@
           <w:rFonts w:ascii="Times New Roman" w:hAnsi="Times New Roman" w:cs="Times New Roman"/>
         </w:rPr>
       </w:pPr>
-      <w:proofErr w:type="gramStart"/>
-      <w:r>
-        <w:rPr>
-          <w:rFonts w:ascii="Times New Roman" w:hAnsi="Times New Roman" w:cs="Times New Roman"/>
-        </w:rPr>
-        <w:t>else</w:t>
-      </w:r>
-      <w:proofErr w:type="gramEnd"/>
-      <w:r>
-        <w:rPr>
-          <w:rFonts w:ascii="Times New Roman" w:hAnsi="Times New Roman" w:cs="Times New Roman"/>
-        </w:rPr>
-        <w:t>:</w:t>
+      <w:r>
+        <w:rPr>
+          <w:rFonts w:ascii="Times New Roman" w:hAnsi="Times New Roman" w:cs="Times New Roman"/>
+        </w:rPr>
+        <w:t>else:</w:t>
       </w:r>
     </w:p>
     <w:p>
@@ -7558,21 +6463,7 @@
         <w:rPr>
           <w:rFonts w:ascii="Times New Roman" w:hAnsi="Times New Roman" w:cs="Times New Roman"/>
         </w:rPr>
-        <w:t xml:space="preserve">    </w:t>
-      </w:r>
-      <w:proofErr w:type="gramStart"/>
-      <w:r>
-        <w:rPr>
-          <w:rFonts w:ascii="Times New Roman" w:hAnsi="Times New Roman" w:cs="Times New Roman"/>
-        </w:rPr>
-        <w:t>print(</w:t>
-      </w:r>
-      <w:proofErr w:type="gramEnd"/>
-      <w:r>
-        <w:rPr>
-          <w:rFonts w:ascii="Times New Roman" w:hAnsi="Times New Roman" w:cs="Times New Roman"/>
-        </w:rPr>
-        <w:t>"largest number is : ", num2)</w:t>
+        <w:t xml:space="preserve">    print("largest number is : ", num2)</w:t>
       </w:r>
     </w:p>
     <w:p>
@@ -7678,21 +6569,7 @@
         <w:rPr>
           <w:rFonts w:ascii="Times New Roman" w:hAnsi="Times New Roman" w:cs="Times New Roman"/>
         </w:rPr>
-        <w:t xml:space="preserve">#largest number </w:t>
-      </w:r>
-      <w:proofErr w:type="gramStart"/>
-      <w:r>
-        <w:rPr>
-          <w:rFonts w:ascii="Times New Roman" w:hAnsi="Times New Roman" w:cs="Times New Roman"/>
-        </w:rPr>
-        <w:t>is :</w:t>
-      </w:r>
-      <w:proofErr w:type="gramEnd"/>
-      <w:r>
-        <w:rPr>
-          <w:rFonts w:ascii="Times New Roman" w:hAnsi="Times New Roman" w:cs="Times New Roman"/>
-        </w:rPr>
-        <w:t xml:space="preserve">  80</w:t>
+        <w:t>#largest number is :  80</w:t>
       </w:r>
     </w:p>
     <w:p>
@@ -8102,23 +6979,13 @@
                 <w:szCs w:val="24"/>
               </w:rPr>
             </w:pPr>
-            <w:proofErr w:type="spellStart"/>
             <w:r>
               <w:rPr>
                 <w:rFonts w:ascii="Times New Roman" w:hAnsi="Times New Roman" w:cs="Times New Roman"/>
                 <w:b/>
                 <w:sz w:val="24"/>
               </w:rPr>
-              <w:t>Univ</w:t>
-            </w:r>
-            <w:proofErr w:type="spellEnd"/>
-            <w:r>
-              <w:rPr>
-                <w:rFonts w:ascii="Times New Roman" w:hAnsi="Times New Roman" w:cs="Times New Roman"/>
-                <w:b/>
-                <w:sz w:val="24"/>
-              </w:rPr>
-              <w:t xml:space="preserve"> Roll No.</w:t>
+              <w:t>Univ Roll No.</w:t>
             </w:r>
           </w:p>
         </w:tc>
@@ -8357,21 +7224,11 @@
           <w:rFonts w:ascii="Times New Roman" w:hAnsi="Times New Roman" w:cs="Times New Roman"/>
         </w:rPr>
       </w:pPr>
-      <w:proofErr w:type="spellStart"/>
-      <w:proofErr w:type="gramStart"/>
-      <w:r>
-        <w:rPr>
-          <w:rFonts w:ascii="Times New Roman" w:hAnsi="Times New Roman" w:cs="Times New Roman"/>
-        </w:rPr>
-        <w:t>thistuple</w:t>
-      </w:r>
-      <w:proofErr w:type="spellEnd"/>
-      <w:proofErr w:type="gramEnd"/>
-      <w:r>
-        <w:rPr>
-          <w:rFonts w:ascii="Times New Roman" w:hAnsi="Times New Roman" w:cs="Times New Roman"/>
-        </w:rPr>
-        <w:t xml:space="preserve"> = ("</w:t>
+      <w:r>
+        <w:rPr>
+          <w:rFonts w:ascii="Times New Roman" w:hAnsi="Times New Roman" w:cs="Times New Roman"/>
+        </w:rPr>
+        <w:t>thistuple = ("</w:t>
       </w:r>
       <w:r>
         <w:rPr>
@@ -8397,14 +7254,12 @@
         </w:rPr>
         <w:t>", "</w:t>
       </w:r>
-      <w:proofErr w:type="spellStart"/>
       <w:r>
         <w:rPr>
           <w:rFonts w:ascii="Times New Roman" w:hAnsi="Times New Roman" w:cs="Times New Roman"/>
         </w:rPr>
         <w:t>howareyou</w:t>
       </w:r>
-      <w:proofErr w:type="spellEnd"/>
       <w:r>
         <w:rPr>
           <w:rFonts w:ascii="Times New Roman" w:hAnsi="Times New Roman" w:cs="Times New Roman"/>
@@ -8427,27 +7282,11 @@
           <w:rFonts w:ascii="Times New Roman" w:hAnsi="Times New Roman" w:cs="Times New Roman"/>
         </w:rPr>
       </w:pPr>
-      <w:proofErr w:type="gramStart"/>
-      <w:r>
-        <w:rPr>
-          <w:rFonts w:ascii="Times New Roman" w:hAnsi="Times New Roman" w:cs="Times New Roman"/>
-        </w:rPr>
-        <w:t>print(</w:t>
-      </w:r>
-      <w:proofErr w:type="spellStart"/>
-      <w:proofErr w:type="gramEnd"/>
-      <w:r>
-        <w:rPr>
-          <w:rFonts w:ascii="Times New Roman" w:hAnsi="Times New Roman" w:cs="Times New Roman"/>
-        </w:rPr>
-        <w:t>thistuple</w:t>
-      </w:r>
-      <w:proofErr w:type="spellEnd"/>
-      <w:r>
-        <w:rPr>
-          <w:rFonts w:ascii="Times New Roman" w:hAnsi="Times New Roman" w:cs="Times New Roman"/>
-        </w:rPr>
-        <w:t>)</w:t>
+      <w:r>
+        <w:rPr>
+          <w:rFonts w:ascii="Times New Roman" w:hAnsi="Times New Roman" w:cs="Times New Roman"/>
+        </w:rPr>
+        <w:t>print(thistuple)</w:t>
       </w:r>
     </w:p>
     <w:p>
@@ -8500,33 +7339,17 @@
           <w:rFonts w:ascii="Times New Roman" w:hAnsi="Times New Roman" w:cs="Times New Roman"/>
         </w:rPr>
       </w:pPr>
-      <w:proofErr w:type="gramStart"/>
       <w:r>
         <w:rPr>
           <w:rFonts w:ascii="Times New Roman" w:hAnsi="Times New Roman" w:cs="Times New Roman"/>
         </w:rPr>
         <w:t>#(</w:t>
       </w:r>
-      <w:proofErr w:type="gramEnd"/>
-      <w:r>
-        <w:rPr>
-          <w:rFonts w:ascii="Times New Roman" w:hAnsi="Times New Roman" w:cs="Times New Roman"/>
-        </w:rPr>
-        <w:t>‘hi’, ‘hello’, ‘</w:t>
-      </w:r>
-      <w:proofErr w:type="spellStart"/>
-      <w:r>
-        <w:rPr>
-          <w:rFonts w:ascii="Times New Roman" w:hAnsi="Times New Roman" w:cs="Times New Roman"/>
-        </w:rPr>
-        <w:t>howareyou</w:t>
-      </w:r>
-      <w:proofErr w:type="spellEnd"/>
-      <w:r>
-        <w:rPr>
-          <w:rFonts w:ascii="Times New Roman" w:hAnsi="Times New Roman" w:cs="Times New Roman"/>
-        </w:rPr>
-        <w:t>’</w:t>
+      <w:r>
+        <w:rPr>
+          <w:rFonts w:ascii="Times New Roman" w:hAnsi="Times New Roman" w:cs="Times New Roman"/>
+        </w:rPr>
+        <w:t>‘hi’, ‘hello’, ‘howareyou’</w:t>
       </w:r>
       <w:r>
         <w:rPr>
@@ -8942,23 +7765,13 @@
                 <w:szCs w:val="24"/>
               </w:rPr>
             </w:pPr>
-            <w:proofErr w:type="spellStart"/>
             <w:r>
               <w:rPr>
                 <w:rFonts w:ascii="Times New Roman" w:hAnsi="Times New Roman" w:cs="Times New Roman"/>
                 <w:b/>
                 <w:sz w:val="24"/>
               </w:rPr>
-              <w:t>Univ</w:t>
-            </w:r>
-            <w:proofErr w:type="spellEnd"/>
-            <w:r>
-              <w:rPr>
-                <w:rFonts w:ascii="Times New Roman" w:hAnsi="Times New Roman" w:cs="Times New Roman"/>
-                <w:b/>
-                <w:sz w:val="24"/>
-              </w:rPr>
-              <w:t xml:space="preserve"> Roll No.</w:t>
+              <w:t>Univ Roll No.</w:t>
             </w:r>
           </w:p>
         </w:tc>
@@ -9197,33 +8010,11 @@
           <w:rFonts w:ascii="Times New Roman" w:hAnsi="Times New Roman" w:cs="Times New Roman"/>
         </w:rPr>
       </w:pPr>
-      <w:proofErr w:type="gramStart"/>
-      <w:r>
-        <w:rPr>
-          <w:rFonts w:ascii="Times New Roman" w:hAnsi="Times New Roman" w:cs="Times New Roman"/>
-        </w:rPr>
-        <w:t>def</w:t>
-      </w:r>
-      <w:proofErr w:type="gramEnd"/>
-      <w:r>
-        <w:rPr>
-          <w:rFonts w:ascii="Times New Roman" w:hAnsi="Times New Roman" w:cs="Times New Roman"/>
-        </w:rPr>
-        <w:t xml:space="preserve"> </w:t>
-      </w:r>
-      <w:proofErr w:type="spellStart"/>
-      <w:r>
-        <w:rPr>
-          <w:rFonts w:ascii="Times New Roman" w:hAnsi="Times New Roman" w:cs="Times New Roman"/>
-        </w:rPr>
-        <w:t>bubble_sort</w:t>
-      </w:r>
-      <w:proofErr w:type="spellEnd"/>
-      <w:r>
-        <w:rPr>
-          <w:rFonts w:ascii="Times New Roman" w:hAnsi="Times New Roman" w:cs="Times New Roman"/>
-        </w:rPr>
-        <w:t xml:space="preserve">(list1):   </w:t>
+      <w:r>
+        <w:rPr>
+          <w:rFonts w:ascii="Times New Roman" w:hAnsi="Times New Roman" w:cs="Times New Roman"/>
+        </w:rPr>
+        <w:t xml:space="preserve">def bubble_sort(list1):   </w:t>
       </w:r>
     </w:p>
     <w:p>
@@ -9237,35 +8028,7 @@
         <w:rPr>
           <w:rFonts w:ascii="Times New Roman" w:hAnsi="Times New Roman" w:cs="Times New Roman"/>
         </w:rPr>
-        <w:t xml:space="preserve">    </w:t>
-      </w:r>
-      <w:proofErr w:type="gramStart"/>
-      <w:r>
-        <w:rPr>
-          <w:rFonts w:ascii="Times New Roman" w:hAnsi="Times New Roman" w:cs="Times New Roman"/>
-        </w:rPr>
-        <w:t>for</w:t>
-      </w:r>
-      <w:proofErr w:type="gramEnd"/>
-      <w:r>
-        <w:rPr>
-          <w:rFonts w:ascii="Times New Roman" w:hAnsi="Times New Roman" w:cs="Times New Roman"/>
-        </w:rPr>
-        <w:t xml:space="preserve"> </w:t>
-      </w:r>
-      <w:proofErr w:type="spellStart"/>
-      <w:r>
-        <w:rPr>
-          <w:rFonts w:ascii="Times New Roman" w:hAnsi="Times New Roman" w:cs="Times New Roman"/>
-        </w:rPr>
-        <w:t>i</w:t>
-      </w:r>
-      <w:proofErr w:type="spellEnd"/>
-      <w:r>
-        <w:rPr>
-          <w:rFonts w:ascii="Times New Roman" w:hAnsi="Times New Roman" w:cs="Times New Roman"/>
-        </w:rPr>
-        <w:t xml:space="preserve"> in range(0,len(list1)-1):  </w:t>
+        <w:t xml:space="preserve">    for i in range(0,len(list1)-1):  </w:t>
       </w:r>
     </w:p>
     <w:p>
@@ -9279,35 +8042,7 @@
         <w:rPr>
           <w:rFonts w:ascii="Times New Roman" w:hAnsi="Times New Roman" w:cs="Times New Roman"/>
         </w:rPr>
-        <w:t xml:space="preserve">        </w:t>
-      </w:r>
-      <w:proofErr w:type="gramStart"/>
-      <w:r>
-        <w:rPr>
-          <w:rFonts w:ascii="Times New Roman" w:hAnsi="Times New Roman" w:cs="Times New Roman"/>
-        </w:rPr>
-        <w:t>for</w:t>
-      </w:r>
-      <w:proofErr w:type="gramEnd"/>
-      <w:r>
-        <w:rPr>
-          <w:rFonts w:ascii="Times New Roman" w:hAnsi="Times New Roman" w:cs="Times New Roman"/>
-        </w:rPr>
-        <w:t xml:space="preserve"> j in range(</w:t>
-      </w:r>
-      <w:proofErr w:type="spellStart"/>
-      <w:r>
-        <w:rPr>
-          <w:rFonts w:ascii="Times New Roman" w:hAnsi="Times New Roman" w:cs="Times New Roman"/>
-        </w:rPr>
-        <w:t>len</w:t>
-      </w:r>
-      <w:proofErr w:type="spellEnd"/>
-      <w:r>
-        <w:rPr>
-          <w:rFonts w:ascii="Times New Roman" w:hAnsi="Times New Roman" w:cs="Times New Roman"/>
-        </w:rPr>
-        <w:t xml:space="preserve">(list1)-1):  </w:t>
+        <w:t xml:space="preserve">        for j in range(len(list1)-1):  </w:t>
       </w:r>
     </w:p>
     <w:p>
@@ -9321,21 +8056,7 @@
         <w:rPr>
           <w:rFonts w:ascii="Times New Roman" w:hAnsi="Times New Roman" w:cs="Times New Roman"/>
         </w:rPr>
-        <w:t xml:space="preserve">            </w:t>
-      </w:r>
-      <w:proofErr w:type="gramStart"/>
-      <w:r>
-        <w:rPr>
-          <w:rFonts w:ascii="Times New Roman" w:hAnsi="Times New Roman" w:cs="Times New Roman"/>
-        </w:rPr>
-        <w:t>if(</w:t>
-      </w:r>
-      <w:proofErr w:type="gramEnd"/>
-      <w:r>
-        <w:rPr>
-          <w:rFonts w:ascii="Times New Roman" w:hAnsi="Times New Roman" w:cs="Times New Roman"/>
-        </w:rPr>
-        <w:t xml:space="preserve">list1[j]&gt;list1[j+1]):  </w:t>
+        <w:t xml:space="preserve">            if(list1[j]&gt;list1[j+1]):  </w:t>
       </w:r>
     </w:p>
     <w:p>
@@ -9349,21 +8070,7 @@
         <w:rPr>
           <w:rFonts w:ascii="Times New Roman" w:hAnsi="Times New Roman" w:cs="Times New Roman"/>
         </w:rPr>
-        <w:t xml:space="preserve">                </w:t>
-      </w:r>
-      <w:proofErr w:type="gramStart"/>
-      <w:r>
-        <w:rPr>
-          <w:rFonts w:ascii="Times New Roman" w:hAnsi="Times New Roman" w:cs="Times New Roman"/>
-        </w:rPr>
-        <w:t>temp</w:t>
-      </w:r>
-      <w:proofErr w:type="gramEnd"/>
-      <w:r>
-        <w:rPr>
-          <w:rFonts w:ascii="Times New Roman" w:hAnsi="Times New Roman" w:cs="Times New Roman"/>
-        </w:rPr>
-        <w:t xml:space="preserve"> = list1[j]  </w:t>
+        <w:t xml:space="preserve">                temp = list1[j]  </w:t>
       </w:r>
     </w:p>
     <w:p>
@@ -9377,21 +8084,7 @@
         <w:rPr>
           <w:rFonts w:ascii="Times New Roman" w:hAnsi="Times New Roman" w:cs="Times New Roman"/>
         </w:rPr>
-        <w:t xml:space="preserve">                </w:t>
-      </w:r>
-      <w:proofErr w:type="gramStart"/>
-      <w:r>
-        <w:rPr>
-          <w:rFonts w:ascii="Times New Roman" w:hAnsi="Times New Roman" w:cs="Times New Roman"/>
-        </w:rPr>
-        <w:t>list1[</w:t>
-      </w:r>
-      <w:proofErr w:type="gramEnd"/>
-      <w:r>
-        <w:rPr>
-          <w:rFonts w:ascii="Times New Roman" w:hAnsi="Times New Roman" w:cs="Times New Roman"/>
-        </w:rPr>
-        <w:t xml:space="preserve">j] = list1[j+1]  </w:t>
+        <w:t xml:space="preserve">                list1[j] = list1[j+1]  </w:t>
       </w:r>
     </w:p>
     <w:p>
@@ -9405,21 +8098,7 @@
         <w:rPr>
           <w:rFonts w:ascii="Times New Roman" w:hAnsi="Times New Roman" w:cs="Times New Roman"/>
         </w:rPr>
-        <w:t xml:space="preserve">                </w:t>
-      </w:r>
-      <w:proofErr w:type="gramStart"/>
-      <w:r>
-        <w:rPr>
-          <w:rFonts w:ascii="Times New Roman" w:hAnsi="Times New Roman" w:cs="Times New Roman"/>
-        </w:rPr>
-        <w:t>list1[</w:t>
-      </w:r>
-      <w:proofErr w:type="gramEnd"/>
-      <w:r>
-        <w:rPr>
-          <w:rFonts w:ascii="Times New Roman" w:hAnsi="Times New Roman" w:cs="Times New Roman"/>
-        </w:rPr>
-        <w:t xml:space="preserve">j+1] = temp  </w:t>
+        <w:t xml:space="preserve">                list1[j+1] = temp  </w:t>
       </w:r>
     </w:p>
     <w:p>
@@ -9433,21 +8112,7 @@
         <w:rPr>
           <w:rFonts w:ascii="Times New Roman" w:hAnsi="Times New Roman" w:cs="Times New Roman"/>
         </w:rPr>
-        <w:t xml:space="preserve">    </w:t>
-      </w:r>
-      <w:proofErr w:type="gramStart"/>
-      <w:r>
-        <w:rPr>
-          <w:rFonts w:ascii="Times New Roman" w:hAnsi="Times New Roman" w:cs="Times New Roman"/>
-        </w:rPr>
-        <w:t>return</w:t>
-      </w:r>
-      <w:proofErr w:type="gramEnd"/>
-      <w:r>
-        <w:rPr>
-          <w:rFonts w:ascii="Times New Roman" w:hAnsi="Times New Roman" w:cs="Times New Roman"/>
-        </w:rPr>
-        <w:t xml:space="preserve"> list1</w:t>
+        <w:t xml:space="preserve">    return list1</w:t>
       </w:r>
     </w:p>
     <w:p>
@@ -9469,21 +8134,7 @@
         <w:rPr>
           <w:rFonts w:ascii="Times New Roman" w:hAnsi="Times New Roman" w:cs="Times New Roman"/>
         </w:rPr>
-        <w:t>list1 = [2</w:t>
-      </w:r>
-      <w:proofErr w:type="gramStart"/>
-      <w:r>
-        <w:rPr>
-          <w:rFonts w:ascii="Times New Roman" w:hAnsi="Times New Roman" w:cs="Times New Roman"/>
-        </w:rPr>
-        <w:t>,6,1,9,4,3,8,7,5</w:t>
-      </w:r>
-      <w:proofErr w:type="gramEnd"/>
-      <w:r>
-        <w:rPr>
-          <w:rFonts w:ascii="Times New Roman" w:hAnsi="Times New Roman" w:cs="Times New Roman"/>
-        </w:rPr>
-        <w:t>]</w:t>
+        <w:t>list1 = [2,6,1,9,4,3,8,7,5]</w:t>
       </w:r>
     </w:p>
     <w:p>
@@ -9493,33 +8144,11 @@
           <w:rFonts w:ascii="Times New Roman" w:hAnsi="Times New Roman" w:cs="Times New Roman"/>
         </w:rPr>
       </w:pPr>
-      <w:proofErr w:type="gramStart"/>
-      <w:r>
-        <w:rPr>
-          <w:rFonts w:ascii="Times New Roman" w:hAnsi="Times New Roman" w:cs="Times New Roman"/>
-        </w:rPr>
-        <w:t>num</w:t>
-      </w:r>
-      <w:proofErr w:type="gramEnd"/>
-      <w:r>
-        <w:rPr>
-          <w:rFonts w:ascii="Times New Roman" w:hAnsi="Times New Roman" w:cs="Times New Roman"/>
-        </w:rPr>
-        <w:t xml:space="preserve"> = </w:t>
-      </w:r>
-      <w:proofErr w:type="spellStart"/>
-      <w:r>
-        <w:rPr>
-          <w:rFonts w:ascii="Times New Roman" w:hAnsi="Times New Roman" w:cs="Times New Roman"/>
-        </w:rPr>
-        <w:t>int</w:t>
-      </w:r>
-      <w:proofErr w:type="spellEnd"/>
-      <w:r>
-        <w:rPr>
-          <w:rFonts w:ascii="Times New Roman" w:hAnsi="Times New Roman" w:cs="Times New Roman"/>
-        </w:rPr>
-        <w:t>(input("Enter the number you want to search: "))</w:t>
+      <w:r>
+        <w:rPr>
+          <w:rFonts w:ascii="Times New Roman" w:hAnsi="Times New Roman" w:cs="Times New Roman"/>
+        </w:rPr>
+        <w:t>num = int(input("Enter the number you want to search: "))</w:t>
       </w:r>
     </w:p>
     <w:p>
@@ -9529,19 +8158,11 @@
           <w:rFonts w:ascii="Times New Roman" w:hAnsi="Times New Roman" w:cs="Times New Roman"/>
         </w:rPr>
       </w:pPr>
-      <w:proofErr w:type="gramStart"/>
-      <w:r>
-        <w:rPr>
-          <w:rFonts w:ascii="Times New Roman" w:hAnsi="Times New Roman" w:cs="Times New Roman"/>
-        </w:rPr>
-        <w:t>check</w:t>
-      </w:r>
-      <w:proofErr w:type="gramEnd"/>
-      <w:r>
-        <w:rPr>
-          <w:rFonts w:ascii="Times New Roman" w:hAnsi="Times New Roman" w:cs="Times New Roman"/>
-        </w:rPr>
-        <w:t xml:space="preserve"> = False</w:t>
+      <w:r>
+        <w:rPr>
+          <w:rFonts w:ascii="Times New Roman" w:hAnsi="Times New Roman" w:cs="Times New Roman"/>
+        </w:rPr>
+        <w:t>check = False</w:t>
       </w:r>
     </w:p>
     <w:p>
@@ -9551,19 +8172,11 @@
           <w:rFonts w:ascii="Times New Roman" w:hAnsi="Times New Roman" w:cs="Times New Roman"/>
         </w:rPr>
       </w:pPr>
-      <w:proofErr w:type="gramStart"/>
-      <w:r>
-        <w:rPr>
-          <w:rFonts w:ascii="Times New Roman" w:hAnsi="Times New Roman" w:cs="Times New Roman"/>
-        </w:rPr>
-        <w:t>count</w:t>
-      </w:r>
-      <w:proofErr w:type="gramEnd"/>
-      <w:r>
-        <w:rPr>
-          <w:rFonts w:ascii="Times New Roman" w:hAnsi="Times New Roman" w:cs="Times New Roman"/>
-        </w:rPr>
-        <w:t xml:space="preserve"> = 0</w:t>
+      <w:r>
+        <w:rPr>
+          <w:rFonts w:ascii="Times New Roman" w:hAnsi="Times New Roman" w:cs="Times New Roman"/>
+        </w:rPr>
+        <w:t>count = 0</w:t>
       </w:r>
     </w:p>
     <w:p>
@@ -9573,33 +8186,11 @@
           <w:rFonts w:ascii="Times New Roman" w:hAnsi="Times New Roman" w:cs="Times New Roman"/>
         </w:rPr>
       </w:pPr>
-      <w:proofErr w:type="gramStart"/>
-      <w:r>
-        <w:rPr>
-          <w:rFonts w:ascii="Times New Roman" w:hAnsi="Times New Roman" w:cs="Times New Roman"/>
-        </w:rPr>
-        <w:t>for</w:t>
-      </w:r>
-      <w:proofErr w:type="gramEnd"/>
-      <w:r>
-        <w:rPr>
-          <w:rFonts w:ascii="Times New Roman" w:hAnsi="Times New Roman" w:cs="Times New Roman"/>
-        </w:rPr>
-        <w:t xml:space="preserve"> </w:t>
-      </w:r>
-      <w:proofErr w:type="spellStart"/>
-      <w:r>
-        <w:rPr>
-          <w:rFonts w:ascii="Times New Roman" w:hAnsi="Times New Roman" w:cs="Times New Roman"/>
-        </w:rPr>
-        <w:t>i</w:t>
-      </w:r>
-      <w:proofErr w:type="spellEnd"/>
-      <w:r>
-        <w:rPr>
-          <w:rFonts w:ascii="Times New Roman" w:hAnsi="Times New Roman" w:cs="Times New Roman"/>
-        </w:rPr>
-        <w:t xml:space="preserve"> in list1:</w:t>
+      <w:r>
+        <w:rPr>
+          <w:rFonts w:ascii="Times New Roman" w:hAnsi="Times New Roman" w:cs="Times New Roman"/>
+        </w:rPr>
+        <w:t>for i in list1:</w:t>
       </w:r>
     </w:p>
     <w:p>
@@ -9613,35 +8204,7 @@
         <w:rPr>
           <w:rFonts w:ascii="Times New Roman" w:hAnsi="Times New Roman" w:cs="Times New Roman"/>
         </w:rPr>
-        <w:t xml:space="preserve">    </w:t>
-      </w:r>
-      <w:proofErr w:type="gramStart"/>
-      <w:r>
-        <w:rPr>
-          <w:rFonts w:ascii="Times New Roman" w:hAnsi="Times New Roman" w:cs="Times New Roman"/>
-        </w:rPr>
-        <w:t>if</w:t>
-      </w:r>
-      <w:proofErr w:type="gramEnd"/>
-      <w:r>
-        <w:rPr>
-          <w:rFonts w:ascii="Times New Roman" w:hAnsi="Times New Roman" w:cs="Times New Roman"/>
-        </w:rPr>
-        <w:t xml:space="preserve"> num == </w:t>
-      </w:r>
-      <w:proofErr w:type="spellStart"/>
-      <w:r>
-        <w:rPr>
-          <w:rFonts w:ascii="Times New Roman" w:hAnsi="Times New Roman" w:cs="Times New Roman"/>
-        </w:rPr>
-        <w:t>i</w:t>
-      </w:r>
-      <w:proofErr w:type="spellEnd"/>
-      <w:r>
-        <w:rPr>
-          <w:rFonts w:ascii="Times New Roman" w:hAnsi="Times New Roman" w:cs="Times New Roman"/>
-        </w:rPr>
-        <w:t>:</w:t>
+        <w:t xml:space="preserve">    if num == i:</w:t>
       </w:r>
     </w:p>
     <w:p>
@@ -9655,21 +8218,7 @@
         <w:rPr>
           <w:rFonts w:ascii="Times New Roman" w:hAnsi="Times New Roman" w:cs="Times New Roman"/>
         </w:rPr>
-        <w:t xml:space="preserve">        </w:t>
-      </w:r>
-      <w:proofErr w:type="gramStart"/>
-      <w:r>
-        <w:rPr>
-          <w:rFonts w:ascii="Times New Roman" w:hAnsi="Times New Roman" w:cs="Times New Roman"/>
-        </w:rPr>
-        <w:t>check</w:t>
-      </w:r>
-      <w:proofErr w:type="gramEnd"/>
-      <w:r>
-        <w:rPr>
-          <w:rFonts w:ascii="Times New Roman" w:hAnsi="Times New Roman" w:cs="Times New Roman"/>
-        </w:rPr>
-        <w:t xml:space="preserve"> = True</w:t>
+        <w:t xml:space="preserve">        check = True</w:t>
       </w:r>
     </w:p>
     <w:p>
@@ -9683,16 +8232,8 @@
         <w:rPr>
           <w:rFonts w:ascii="Times New Roman" w:hAnsi="Times New Roman" w:cs="Times New Roman"/>
         </w:rPr>
-        <w:t xml:space="preserve">        </w:t>
-      </w:r>
-      <w:proofErr w:type="gramStart"/>
-      <w:r>
-        <w:rPr>
-          <w:rFonts w:ascii="Times New Roman" w:hAnsi="Times New Roman" w:cs="Times New Roman"/>
-        </w:rPr>
-        <w:t>break</w:t>
-      </w:r>
-      <w:proofErr w:type="gramEnd"/>
+        <w:t xml:space="preserve">        break</w:t>
+      </w:r>
     </w:p>
     <w:p>
       <w:pPr>
@@ -9709,19 +8250,11 @@
           <w:rFonts w:ascii="Times New Roman" w:hAnsi="Times New Roman" w:cs="Times New Roman"/>
         </w:rPr>
       </w:pPr>
-      <w:proofErr w:type="gramStart"/>
-      <w:r>
-        <w:rPr>
-          <w:rFonts w:ascii="Times New Roman" w:hAnsi="Times New Roman" w:cs="Times New Roman"/>
-        </w:rPr>
-        <w:t>if</w:t>
-      </w:r>
-      <w:proofErr w:type="gramEnd"/>
-      <w:r>
-        <w:rPr>
-          <w:rFonts w:ascii="Times New Roman" w:hAnsi="Times New Roman" w:cs="Times New Roman"/>
-        </w:rPr>
-        <w:t xml:space="preserve"> check == True:</w:t>
+      <w:r>
+        <w:rPr>
+          <w:rFonts w:ascii="Times New Roman" w:hAnsi="Times New Roman" w:cs="Times New Roman"/>
+        </w:rPr>
+        <w:t>if check == True:</w:t>
       </w:r>
     </w:p>
     <w:p>
@@ -9735,21 +8268,7 @@
         <w:rPr>
           <w:rFonts w:ascii="Times New Roman" w:hAnsi="Times New Roman" w:cs="Times New Roman"/>
         </w:rPr>
-        <w:t xml:space="preserve">    </w:t>
-      </w:r>
-      <w:proofErr w:type="gramStart"/>
-      <w:r>
-        <w:rPr>
-          <w:rFonts w:ascii="Times New Roman" w:hAnsi="Times New Roman" w:cs="Times New Roman"/>
-        </w:rPr>
-        <w:t>print(</w:t>
-      </w:r>
-      <w:proofErr w:type="gramEnd"/>
-      <w:r>
-        <w:rPr>
-          <w:rFonts w:ascii="Times New Roman" w:hAnsi="Times New Roman" w:cs="Times New Roman"/>
-        </w:rPr>
-        <w:t>"number is found")</w:t>
+        <w:t xml:space="preserve">    print("number is found")</w:t>
       </w:r>
     </w:p>
     <w:p>
@@ -9759,19 +8278,11 @@
           <w:rFonts w:ascii="Times New Roman" w:hAnsi="Times New Roman" w:cs="Times New Roman"/>
         </w:rPr>
       </w:pPr>
-      <w:proofErr w:type="gramStart"/>
-      <w:r>
-        <w:rPr>
-          <w:rFonts w:ascii="Times New Roman" w:hAnsi="Times New Roman" w:cs="Times New Roman"/>
-        </w:rPr>
-        <w:t>else</w:t>
-      </w:r>
-      <w:proofErr w:type="gramEnd"/>
-      <w:r>
-        <w:rPr>
-          <w:rFonts w:ascii="Times New Roman" w:hAnsi="Times New Roman" w:cs="Times New Roman"/>
-        </w:rPr>
-        <w:t>:</w:t>
+      <w:r>
+        <w:rPr>
+          <w:rFonts w:ascii="Times New Roman" w:hAnsi="Times New Roman" w:cs="Times New Roman"/>
+        </w:rPr>
+        <w:t>else:</w:t>
       </w:r>
     </w:p>
     <w:p>
@@ -9785,21 +8296,7 @@
         <w:rPr>
           <w:rFonts w:ascii="Times New Roman" w:hAnsi="Times New Roman" w:cs="Times New Roman"/>
         </w:rPr>
-        <w:t xml:space="preserve">    </w:t>
-      </w:r>
-      <w:proofErr w:type="gramStart"/>
-      <w:r>
-        <w:rPr>
-          <w:rFonts w:ascii="Times New Roman" w:hAnsi="Times New Roman" w:cs="Times New Roman"/>
-        </w:rPr>
-        <w:t>print(</w:t>
-      </w:r>
-      <w:proofErr w:type="gramEnd"/>
-      <w:r>
-        <w:rPr>
-          <w:rFonts w:ascii="Times New Roman" w:hAnsi="Times New Roman" w:cs="Times New Roman"/>
-        </w:rPr>
-        <w:t>"Number is not found")</w:t>
+        <w:t xml:space="preserve">    print("Number is not found")</w:t>
       </w:r>
     </w:p>
     <w:p>
@@ -9817,19 +8314,11 @@
           <w:rFonts w:ascii="Times New Roman" w:hAnsi="Times New Roman" w:cs="Times New Roman"/>
         </w:rPr>
       </w:pPr>
-      <w:proofErr w:type="gramStart"/>
-      <w:r>
-        <w:rPr>
-          <w:rFonts w:ascii="Times New Roman" w:hAnsi="Times New Roman" w:cs="Times New Roman"/>
-        </w:rPr>
-        <w:t>print(</w:t>
-      </w:r>
-      <w:proofErr w:type="gramEnd"/>
-      <w:r>
-        <w:rPr>
-          <w:rFonts w:ascii="Times New Roman" w:hAnsi="Times New Roman" w:cs="Times New Roman"/>
-        </w:rPr>
-        <w:t>"-----Sorted List----------")</w:t>
+      <w:r>
+        <w:rPr>
+          <w:rFonts w:ascii="Times New Roman" w:hAnsi="Times New Roman" w:cs="Times New Roman"/>
+        </w:rPr>
+        <w:t>print("-----Sorted List----------")</w:t>
       </w:r>
     </w:p>
     <w:p>
@@ -9839,27 +8328,11 @@
           <w:rFonts w:ascii="Times New Roman" w:hAnsi="Times New Roman" w:cs="Times New Roman"/>
         </w:rPr>
       </w:pPr>
-      <w:proofErr w:type="gramStart"/>
-      <w:r>
-        <w:rPr>
-          <w:rFonts w:ascii="Times New Roman" w:hAnsi="Times New Roman" w:cs="Times New Roman"/>
-        </w:rPr>
-        <w:t>print(</w:t>
-      </w:r>
-      <w:proofErr w:type="spellStart"/>
-      <w:proofErr w:type="gramEnd"/>
-      <w:r>
-        <w:rPr>
-          <w:rFonts w:ascii="Times New Roman" w:hAnsi="Times New Roman" w:cs="Times New Roman"/>
-        </w:rPr>
-        <w:t>bubble_sort</w:t>
-      </w:r>
-      <w:proofErr w:type="spellEnd"/>
-      <w:r>
-        <w:rPr>
-          <w:rFonts w:ascii="Times New Roman" w:hAnsi="Times New Roman" w:cs="Times New Roman"/>
-        </w:rPr>
-        <w:t>(list1))</w:t>
+      <w:r>
+        <w:rPr>
+          <w:rFonts w:ascii="Times New Roman" w:hAnsi="Times New Roman" w:cs="Times New Roman"/>
+        </w:rPr>
+        <w:t>print(bubble_sort(list1))</w:t>
       </w:r>
     </w:p>
     <w:p>
@@ -9956,19 +8429,11 @@
           <w:rFonts w:ascii="Times New Roman" w:hAnsi="Times New Roman" w:cs="Times New Roman"/>
         </w:rPr>
       </w:pPr>
-      <w:proofErr w:type="gramStart"/>
-      <w:r>
-        <w:rPr>
-          <w:rFonts w:ascii="Times New Roman" w:hAnsi="Times New Roman" w:cs="Times New Roman"/>
-        </w:rPr>
-        <w:t>#[</w:t>
-      </w:r>
-      <w:proofErr w:type="gramEnd"/>
-      <w:r>
-        <w:rPr>
-          <w:rFonts w:ascii="Times New Roman" w:hAnsi="Times New Roman" w:cs="Times New Roman"/>
-        </w:rPr>
-        <w:t>1, 2, 3, 4, 5, 6, 7, 8, 9]</w:t>
+      <w:r>
+        <w:rPr>
+          <w:rFonts w:ascii="Times New Roman" w:hAnsi="Times New Roman" w:cs="Times New Roman"/>
+        </w:rPr>
+        <w:t>#[1, 2, 3, 4, 5, 6, 7, 8, 9]</w:t>
       </w:r>
     </w:p>
     <w:p>
@@ -10372,23 +8837,13 @@
                 <w:szCs w:val="24"/>
               </w:rPr>
             </w:pPr>
-            <w:proofErr w:type="spellStart"/>
             <w:r>
               <w:rPr>
                 <w:rFonts w:ascii="Times New Roman" w:hAnsi="Times New Roman" w:cs="Times New Roman"/>
                 <w:b/>
                 <w:sz w:val="24"/>
               </w:rPr>
-              <w:t>Univ</w:t>
-            </w:r>
-            <w:proofErr w:type="spellEnd"/>
-            <w:r>
-              <w:rPr>
-                <w:rFonts w:ascii="Times New Roman" w:hAnsi="Times New Roman" w:cs="Times New Roman"/>
-                <w:b/>
-                <w:sz w:val="24"/>
-              </w:rPr>
-              <w:t xml:space="preserve"> Roll No.</w:t>
+              <w:t>Univ Roll No.</w:t>
             </w:r>
           </w:p>
         </w:tc>
@@ -10631,21 +9086,7 @@
         <w:rPr>
           <w:rFonts w:ascii="Times New Roman" w:hAnsi="Times New Roman" w:cs="Times New Roman"/>
         </w:rPr>
-        <w:t>d</w:t>
-      </w:r>
-      <w:proofErr w:type="gramStart"/>
-      <w:r>
-        <w:rPr>
-          <w:rFonts w:ascii="Times New Roman" w:hAnsi="Times New Roman" w:cs="Times New Roman"/>
-        </w:rPr>
-        <w:t>={</w:t>
-      </w:r>
-      <w:proofErr w:type="gramEnd"/>
-      <w:r>
-        <w:rPr>
-          <w:rFonts w:ascii="Times New Roman" w:hAnsi="Times New Roman" w:cs="Times New Roman"/>
-        </w:rPr>
-        <w:t>"one":"1","two":"2","three":"3","count":{"12":"2","5":"prime number"}}</w:t>
+        <w:t>d={"one":"1","two":"2","three":"3","count":{"12":"2","5":"prime number"}}</w:t>
       </w:r>
     </w:p>
     <w:p>
@@ -10655,19 +9096,11 @@
           <w:rFonts w:ascii="Times New Roman" w:hAnsi="Times New Roman" w:cs="Times New Roman"/>
         </w:rPr>
       </w:pPr>
-      <w:proofErr w:type="gramStart"/>
-      <w:r>
-        <w:rPr>
-          <w:rFonts w:ascii="Times New Roman" w:hAnsi="Times New Roman" w:cs="Times New Roman"/>
-        </w:rPr>
-        <w:t>print(</w:t>
-      </w:r>
-      <w:proofErr w:type="gramEnd"/>
-      <w:r>
-        <w:rPr>
-          <w:rFonts w:ascii="Times New Roman" w:hAnsi="Times New Roman" w:cs="Times New Roman"/>
-        </w:rPr>
-        <w:t>d)</w:t>
+      <w:r>
+        <w:rPr>
+          <w:rFonts w:ascii="Times New Roman" w:hAnsi="Times New Roman" w:cs="Times New Roman"/>
+        </w:rPr>
+        <w:t>print(d)</w:t>
       </w:r>
     </w:p>
     <w:p>
@@ -10677,19 +9110,11 @@
           <w:rFonts w:ascii="Times New Roman" w:hAnsi="Times New Roman" w:cs="Times New Roman"/>
         </w:rPr>
       </w:pPr>
-      <w:proofErr w:type="gramStart"/>
-      <w:r>
-        <w:rPr>
-          <w:rFonts w:ascii="Times New Roman" w:hAnsi="Times New Roman" w:cs="Times New Roman"/>
-        </w:rPr>
-        <w:t>print(</w:t>
-      </w:r>
-      <w:proofErr w:type="gramEnd"/>
-      <w:r>
-        <w:rPr>
-          <w:rFonts w:ascii="Times New Roman" w:hAnsi="Times New Roman" w:cs="Times New Roman"/>
-        </w:rPr>
-        <w:t>d["two"])</w:t>
+      <w:r>
+        <w:rPr>
+          <w:rFonts w:ascii="Times New Roman" w:hAnsi="Times New Roman" w:cs="Times New Roman"/>
+        </w:rPr>
+        <w:t>print(d["two"])</w:t>
       </w:r>
     </w:p>
     <w:p>
@@ -10699,19 +9124,11 @@
           <w:rFonts w:ascii="Times New Roman" w:hAnsi="Times New Roman" w:cs="Times New Roman"/>
         </w:rPr>
       </w:pPr>
-      <w:proofErr w:type="gramStart"/>
-      <w:r>
-        <w:rPr>
-          <w:rFonts w:ascii="Times New Roman" w:hAnsi="Times New Roman" w:cs="Times New Roman"/>
-        </w:rPr>
-        <w:t>print(</w:t>
-      </w:r>
-      <w:proofErr w:type="gramEnd"/>
-      <w:r>
-        <w:rPr>
-          <w:rFonts w:ascii="Times New Roman" w:hAnsi="Times New Roman" w:cs="Times New Roman"/>
-        </w:rPr>
-        <w:t>d["count"]["5"])</w:t>
+      <w:r>
+        <w:rPr>
+          <w:rFonts w:ascii="Times New Roman" w:hAnsi="Times New Roman" w:cs="Times New Roman"/>
+        </w:rPr>
+        <w:t>print(d["count"]["5"])</w:t>
       </w:r>
     </w:p>
     <w:p>
@@ -10764,19 +9181,11 @@
           <w:rFonts w:ascii="Times New Roman" w:hAnsi="Times New Roman" w:cs="Times New Roman"/>
         </w:rPr>
       </w:pPr>
-      <w:proofErr w:type="gramStart"/>
-      <w:r>
-        <w:rPr>
-          <w:rFonts w:ascii="Times New Roman" w:hAnsi="Times New Roman" w:cs="Times New Roman"/>
-        </w:rPr>
-        <w:t>#{</w:t>
-      </w:r>
-      <w:proofErr w:type="gramEnd"/>
-      <w:r>
-        <w:rPr>
-          <w:rFonts w:ascii="Times New Roman" w:hAnsi="Times New Roman" w:cs="Times New Roman"/>
-        </w:rPr>
-        <w:t>'one': '1', 'two': '2', 'three': '3', 'count': {'12': '2', '5': 'prime number'}}</w:t>
+      <w:r>
+        <w:rPr>
+          <w:rFonts w:ascii="Times New Roman" w:hAnsi="Times New Roman" w:cs="Times New Roman"/>
+        </w:rPr>
+        <w:t>#{'one': '1', 'two': '2', 'three': '3', 'count': {'12': '2', '5': 'prime number'}}</w:t>
       </w:r>
     </w:p>
     <w:p>
@@ -11252,23 +9661,13 @@
                 <w:szCs w:val="24"/>
               </w:rPr>
             </w:pPr>
-            <w:proofErr w:type="spellStart"/>
             <w:r>
               <w:rPr>
                 <w:rFonts w:ascii="Times New Roman" w:hAnsi="Times New Roman" w:cs="Times New Roman"/>
                 <w:b/>
                 <w:sz w:val="24"/>
               </w:rPr>
-              <w:t>Univ</w:t>
-            </w:r>
-            <w:proofErr w:type="spellEnd"/>
-            <w:r>
-              <w:rPr>
-                <w:rFonts w:ascii="Times New Roman" w:hAnsi="Times New Roman" w:cs="Times New Roman"/>
-                <w:b/>
-                <w:sz w:val="24"/>
-              </w:rPr>
-              <w:t xml:space="preserve"> Roll No.</w:t>
+              <w:t>Univ Roll No.</w:t>
             </w:r>
           </w:p>
         </w:tc>
@@ -11453,18 +9852,8 @@
           <w:sz w:val="24"/>
           <w:szCs w:val="24"/>
         </w:rPr>
-        <w:t xml:space="preserve">WRITE A PROGRAM TO FIND THE MEAN. </w:t>
-      </w:r>
-      <w:proofErr w:type="gramStart"/>
-      <w:r>
-        <w:rPr>
-          <w:rFonts w:ascii="Times New Roman" w:hAnsi="Times New Roman" w:cs="Times New Roman"/>
-          <w:sz w:val="24"/>
-          <w:szCs w:val="24"/>
-        </w:rPr>
-        <w:t>MODE AND MEDIAN OF THE GIVEN RANGE OF NUMBERS.</w:t>
-      </w:r>
-      <w:proofErr w:type="gramEnd"/>
+        <w:t>WRITE A PROGRAM TO FIND THE MEAN. MODE AND MEDIAN OF THE GIVEN RANGE OF NUMBERS.</w:t>
+      </w:r>
     </w:p>
     <w:p>
       <w:pPr>
@@ -11545,23 +9934,13 @@
           <w:szCs w:val="24"/>
         </w:rPr>
       </w:pPr>
-      <w:proofErr w:type="gramStart"/>
-      <w:r>
-        <w:rPr>
-          <w:rFonts w:ascii="Times New Roman" w:hAnsi="Times New Roman" w:cs="Times New Roman"/>
-          <w:sz w:val="24"/>
-          <w:szCs w:val="24"/>
-        </w:rPr>
-        <w:t>sum</w:t>
-      </w:r>
-      <w:proofErr w:type="gramEnd"/>
-      <w:r>
-        <w:rPr>
-          <w:rFonts w:ascii="Times New Roman" w:hAnsi="Times New Roman" w:cs="Times New Roman"/>
-          <w:sz w:val="24"/>
-          <w:szCs w:val="24"/>
-        </w:rPr>
-        <w:t xml:space="preserve"> = 0</w:t>
+      <w:r>
+        <w:rPr>
+          <w:rFonts w:ascii="Times New Roman" w:hAnsi="Times New Roman" w:cs="Times New Roman"/>
+          <w:sz w:val="24"/>
+          <w:szCs w:val="24"/>
+        </w:rPr>
+        <w:t>sum = 0</w:t>
       </w:r>
     </w:p>
     <w:p>
@@ -11573,41 +9952,13 @@
           <w:szCs w:val="24"/>
         </w:rPr>
       </w:pPr>
-      <w:proofErr w:type="gramStart"/>
-      <w:r>
-        <w:rPr>
-          <w:rFonts w:ascii="Times New Roman" w:hAnsi="Times New Roman" w:cs="Times New Roman"/>
-          <w:sz w:val="24"/>
-          <w:szCs w:val="24"/>
-        </w:rPr>
-        <w:t>for</w:t>
-      </w:r>
-      <w:proofErr w:type="gramEnd"/>
-      <w:r>
-        <w:rPr>
-          <w:rFonts w:ascii="Times New Roman" w:hAnsi="Times New Roman" w:cs="Times New Roman"/>
-          <w:sz w:val="24"/>
-          <w:szCs w:val="24"/>
-        </w:rPr>
-        <w:t xml:space="preserve"> </w:t>
-      </w:r>
-      <w:proofErr w:type="spellStart"/>
-      <w:r>
-        <w:rPr>
-          <w:rFonts w:ascii="Times New Roman" w:hAnsi="Times New Roman" w:cs="Times New Roman"/>
-          <w:sz w:val="24"/>
-          <w:szCs w:val="24"/>
-        </w:rPr>
-        <w:t>i</w:t>
-      </w:r>
-      <w:proofErr w:type="spellEnd"/>
-      <w:r>
-        <w:rPr>
-          <w:rFonts w:ascii="Times New Roman" w:hAnsi="Times New Roman" w:cs="Times New Roman"/>
-          <w:sz w:val="24"/>
-          <w:szCs w:val="24"/>
-        </w:rPr>
-        <w:t xml:space="preserve"> in list1:</w:t>
+      <w:r>
+        <w:rPr>
+          <w:rFonts w:ascii="Times New Roman" w:hAnsi="Times New Roman" w:cs="Times New Roman"/>
+          <w:sz w:val="24"/>
+          <w:szCs w:val="24"/>
+        </w:rPr>
+        <w:t>for i in list1:</w:t>
       </w:r>
     </w:p>
     <w:p>
@@ -11625,36 +9976,8 @@
           <w:sz w:val="24"/>
           <w:szCs w:val="24"/>
         </w:rPr>
-        <w:t xml:space="preserve">    </w:t>
-      </w:r>
-      <w:proofErr w:type="gramStart"/>
-      <w:r>
-        <w:rPr>
-          <w:rFonts w:ascii="Times New Roman" w:hAnsi="Times New Roman" w:cs="Times New Roman"/>
-          <w:sz w:val="24"/>
-          <w:szCs w:val="24"/>
-        </w:rPr>
-        <w:t>sum</w:t>
-      </w:r>
-      <w:proofErr w:type="gramEnd"/>
-      <w:r>
-        <w:rPr>
-          <w:rFonts w:ascii="Times New Roman" w:hAnsi="Times New Roman" w:cs="Times New Roman"/>
-          <w:sz w:val="24"/>
-          <w:szCs w:val="24"/>
-        </w:rPr>
-        <w:t xml:space="preserve"> = sum + </w:t>
-      </w:r>
-      <w:proofErr w:type="spellStart"/>
-      <w:r>
-        <w:rPr>
-          <w:rFonts w:ascii="Times New Roman" w:hAnsi="Times New Roman" w:cs="Times New Roman"/>
-          <w:sz w:val="24"/>
-          <w:szCs w:val="24"/>
-        </w:rPr>
-        <w:t>i</w:t>
-      </w:r>
-      <w:proofErr w:type="spellEnd"/>
+        <w:t xml:space="preserve">    sum = sum + i</w:t>
+      </w:r>
     </w:p>
     <w:p>
       <w:pPr>
@@ -11665,41 +9988,13 @@
           <w:szCs w:val="24"/>
         </w:rPr>
       </w:pPr>
-      <w:proofErr w:type="gramStart"/>
-      <w:r>
-        <w:rPr>
-          <w:rFonts w:ascii="Times New Roman" w:hAnsi="Times New Roman" w:cs="Times New Roman"/>
-          <w:sz w:val="24"/>
-          <w:szCs w:val="24"/>
-        </w:rPr>
-        <w:t>mean</w:t>
-      </w:r>
-      <w:proofErr w:type="gramEnd"/>
-      <w:r>
-        <w:rPr>
-          <w:rFonts w:ascii="Times New Roman" w:hAnsi="Times New Roman" w:cs="Times New Roman"/>
-          <w:sz w:val="24"/>
-          <w:szCs w:val="24"/>
-        </w:rPr>
-        <w:t xml:space="preserve"> = sum /</w:t>
-      </w:r>
-      <w:proofErr w:type="spellStart"/>
-      <w:r>
-        <w:rPr>
-          <w:rFonts w:ascii="Times New Roman" w:hAnsi="Times New Roman" w:cs="Times New Roman"/>
-          <w:sz w:val="24"/>
-          <w:szCs w:val="24"/>
-        </w:rPr>
-        <w:t>len</w:t>
-      </w:r>
-      <w:proofErr w:type="spellEnd"/>
-      <w:r>
-        <w:rPr>
-          <w:rFonts w:ascii="Times New Roman" w:hAnsi="Times New Roman" w:cs="Times New Roman"/>
-          <w:sz w:val="24"/>
-          <w:szCs w:val="24"/>
-        </w:rPr>
-        <w:t>(list1)</w:t>
+      <w:r>
+        <w:rPr>
+          <w:rFonts w:ascii="Times New Roman" w:hAnsi="Times New Roman" w:cs="Times New Roman"/>
+          <w:sz w:val="24"/>
+          <w:szCs w:val="24"/>
+        </w:rPr>
+        <w:t>mean = sum /len(list1)</w:t>
       </w:r>
     </w:p>
     <w:p>
@@ -11711,23 +10006,13 @@
           <w:szCs w:val="24"/>
         </w:rPr>
       </w:pPr>
-      <w:proofErr w:type="gramStart"/>
-      <w:r>
-        <w:rPr>
-          <w:rFonts w:ascii="Times New Roman" w:hAnsi="Times New Roman" w:cs="Times New Roman"/>
-          <w:sz w:val="24"/>
-          <w:szCs w:val="24"/>
-        </w:rPr>
-        <w:t>print(</w:t>
-      </w:r>
-      <w:proofErr w:type="gramEnd"/>
-      <w:r>
-        <w:rPr>
-          <w:rFonts w:ascii="Times New Roman" w:hAnsi="Times New Roman" w:cs="Times New Roman"/>
-          <w:sz w:val="24"/>
-          <w:szCs w:val="24"/>
-        </w:rPr>
-        <w:t>"Mean of the list is: ",mean)</w:t>
+      <w:r>
+        <w:rPr>
+          <w:rFonts w:ascii="Times New Roman" w:hAnsi="Times New Roman" w:cs="Times New Roman"/>
+          <w:sz w:val="24"/>
+          <w:szCs w:val="24"/>
+        </w:rPr>
+        <w:t>print("Mean of the list is: ",mean)</w:t>
       </w:r>
     </w:p>
     <w:p>
@@ -11739,7 +10024,6 @@
           <w:szCs w:val="24"/>
         </w:rPr>
       </w:pPr>
-      <w:proofErr w:type="gramStart"/>
       <w:r>
         <w:rPr>
           <w:rFonts w:ascii="Times New Roman" w:hAnsi="Times New Roman" w:cs="Times New Roman"/>
@@ -11748,7 +10032,6 @@
         </w:rPr>
         <w:t>print()</w:t>
       </w:r>
-      <w:proofErr w:type="gramEnd"/>
     </w:p>
     <w:p>
       <w:pPr>
@@ -11759,59 +10042,13 @@
           <w:szCs w:val="24"/>
         </w:rPr>
       </w:pPr>
-      <w:proofErr w:type="gramStart"/>
-      <w:r>
-        <w:rPr>
-          <w:rFonts w:ascii="Times New Roman" w:hAnsi="Times New Roman" w:cs="Times New Roman"/>
-          <w:sz w:val="24"/>
-          <w:szCs w:val="24"/>
-        </w:rPr>
-        <w:t>median</w:t>
-      </w:r>
-      <w:proofErr w:type="gramEnd"/>
-      <w:r>
-        <w:rPr>
-          <w:rFonts w:ascii="Times New Roman" w:hAnsi="Times New Roman" w:cs="Times New Roman"/>
-          <w:sz w:val="24"/>
-          <w:szCs w:val="24"/>
-        </w:rPr>
-        <w:t xml:space="preserve"> =</w:t>
-      </w:r>
-      <w:proofErr w:type="spellStart"/>
-      <w:r>
-        <w:rPr>
-          <w:rFonts w:ascii="Times New Roman" w:hAnsi="Times New Roman" w:cs="Times New Roman"/>
-          <w:sz w:val="24"/>
-          <w:szCs w:val="24"/>
-        </w:rPr>
-        <w:t>int</w:t>
-      </w:r>
-      <w:proofErr w:type="spellEnd"/>
-      <w:r>
-        <w:rPr>
-          <w:rFonts w:ascii="Times New Roman" w:hAnsi="Times New Roman" w:cs="Times New Roman"/>
-          <w:sz w:val="24"/>
-          <w:szCs w:val="24"/>
-        </w:rPr>
-        <w:t>(</w:t>
-      </w:r>
-      <w:proofErr w:type="spellStart"/>
-      <w:r>
-        <w:rPr>
-          <w:rFonts w:ascii="Times New Roman" w:hAnsi="Times New Roman" w:cs="Times New Roman"/>
-          <w:sz w:val="24"/>
-          <w:szCs w:val="24"/>
-        </w:rPr>
-        <w:t>len</w:t>
-      </w:r>
-      <w:proofErr w:type="spellEnd"/>
-      <w:r>
-        <w:rPr>
-          <w:rFonts w:ascii="Times New Roman" w:hAnsi="Times New Roman" w:cs="Times New Roman"/>
-          <w:sz w:val="24"/>
-          <w:szCs w:val="24"/>
-        </w:rPr>
-        <w:t>(list1)/2)</w:t>
+      <w:r>
+        <w:rPr>
+          <w:rFonts w:ascii="Times New Roman" w:hAnsi="Times New Roman" w:cs="Times New Roman"/>
+          <w:sz w:val="24"/>
+          <w:szCs w:val="24"/>
+        </w:rPr>
+        <w:t>median =int(len(list1)/2)</w:t>
       </w:r>
     </w:p>
     <w:p>
@@ -11823,41 +10060,13 @@
           <w:szCs w:val="24"/>
         </w:rPr>
       </w:pPr>
-      <w:proofErr w:type="gramStart"/>
-      <w:r>
-        <w:rPr>
-          <w:rFonts w:ascii="Times New Roman" w:hAnsi="Times New Roman" w:cs="Times New Roman"/>
-          <w:sz w:val="24"/>
-          <w:szCs w:val="24"/>
-        </w:rPr>
-        <w:t>print(</w:t>
-      </w:r>
-      <w:proofErr w:type="gramEnd"/>
-      <w:r>
-        <w:rPr>
-          <w:rFonts w:ascii="Times New Roman" w:hAnsi="Times New Roman" w:cs="Times New Roman"/>
-          <w:sz w:val="24"/>
-          <w:szCs w:val="24"/>
-        </w:rPr>
-        <w:t>"</w:t>
-      </w:r>
-      <w:proofErr w:type="spellStart"/>
-      <w:r>
-        <w:rPr>
-          <w:rFonts w:ascii="Times New Roman" w:hAnsi="Times New Roman" w:cs="Times New Roman"/>
-          <w:sz w:val="24"/>
-          <w:szCs w:val="24"/>
-        </w:rPr>
-        <w:t>Meadian</w:t>
-      </w:r>
-      <w:proofErr w:type="spellEnd"/>
-      <w:r>
-        <w:rPr>
-          <w:rFonts w:ascii="Times New Roman" w:hAnsi="Times New Roman" w:cs="Times New Roman"/>
-          <w:sz w:val="24"/>
-          <w:szCs w:val="24"/>
-        </w:rPr>
-        <w:t xml:space="preserve"> of the list is: ",list1[median])</w:t>
+      <w:r>
+        <w:rPr>
+          <w:rFonts w:ascii="Times New Roman" w:hAnsi="Times New Roman" w:cs="Times New Roman"/>
+          <w:sz w:val="24"/>
+          <w:szCs w:val="24"/>
+        </w:rPr>
+        <w:t>print("Meadian of the list is: ",list1[median])</w:t>
       </w:r>
     </w:p>
     <w:p>
@@ -11869,7 +10078,6 @@
           <w:szCs w:val="24"/>
         </w:rPr>
       </w:pPr>
-      <w:proofErr w:type="gramStart"/>
       <w:r>
         <w:rPr>
           <w:rFonts w:ascii="Times New Roman" w:hAnsi="Times New Roman" w:cs="Times New Roman"/>
@@ -11878,7 +10086,6 @@
         </w:rPr>
         <w:t>print()</w:t>
       </w:r>
-      <w:proofErr w:type="gramEnd"/>
     </w:p>
     <w:p>
       <w:pPr>
@@ -11889,23 +10096,13 @@
           <w:szCs w:val="24"/>
         </w:rPr>
       </w:pPr>
-      <w:proofErr w:type="gramStart"/>
-      <w:r>
-        <w:rPr>
-          <w:rFonts w:ascii="Times New Roman" w:hAnsi="Times New Roman" w:cs="Times New Roman"/>
-          <w:sz w:val="24"/>
-          <w:szCs w:val="24"/>
-        </w:rPr>
-        <w:t>mode</w:t>
-      </w:r>
-      <w:proofErr w:type="gramEnd"/>
-      <w:r>
-        <w:rPr>
-          <w:rFonts w:ascii="Times New Roman" w:hAnsi="Times New Roman" w:cs="Times New Roman"/>
-          <w:sz w:val="24"/>
-          <w:szCs w:val="24"/>
-        </w:rPr>
-        <w:t xml:space="preserve"> = max(set(list1), key = list1.count)</w:t>
+      <w:r>
+        <w:rPr>
+          <w:rFonts w:ascii="Times New Roman" w:hAnsi="Times New Roman" w:cs="Times New Roman"/>
+          <w:sz w:val="24"/>
+          <w:szCs w:val="24"/>
+        </w:rPr>
+        <w:t>mode = max(set(list1), key = list1.count)</w:t>
       </w:r>
     </w:p>
     <w:p>
@@ -11917,23 +10114,13 @@
           <w:szCs w:val="24"/>
         </w:rPr>
       </w:pPr>
-      <w:proofErr w:type="gramStart"/>
-      <w:r>
-        <w:rPr>
-          <w:rFonts w:ascii="Times New Roman" w:hAnsi="Times New Roman" w:cs="Times New Roman"/>
-          <w:sz w:val="24"/>
-          <w:szCs w:val="24"/>
-        </w:rPr>
-        <w:t>print(</w:t>
-      </w:r>
-      <w:proofErr w:type="gramEnd"/>
-      <w:r>
-        <w:rPr>
-          <w:rFonts w:ascii="Times New Roman" w:hAnsi="Times New Roman" w:cs="Times New Roman"/>
-          <w:sz w:val="24"/>
-          <w:szCs w:val="24"/>
-        </w:rPr>
-        <w:t>"Mode of the list is: ",mode)</w:t>
+      <w:r>
+        <w:rPr>
+          <w:rFonts w:ascii="Times New Roman" w:hAnsi="Times New Roman" w:cs="Times New Roman"/>
+          <w:sz w:val="24"/>
+          <w:szCs w:val="24"/>
+        </w:rPr>
+        <w:t>print("Mode of the list is: ",mode)</w:t>
       </w:r>
     </w:p>
     <w:p>
@@ -12017,25 +10204,7 @@
           <w:sz w:val="24"/>
           <w:szCs w:val="24"/>
         </w:rPr>
-        <w:t>#</w:t>
-      </w:r>
-      <w:proofErr w:type="spellStart"/>
-      <w:r>
-        <w:rPr>
-          <w:rFonts w:ascii="Times New Roman" w:hAnsi="Times New Roman" w:cs="Times New Roman"/>
-          <w:sz w:val="24"/>
-          <w:szCs w:val="24"/>
-        </w:rPr>
-        <w:t>Meadian</w:t>
-      </w:r>
-      <w:proofErr w:type="spellEnd"/>
-      <w:r>
-        <w:rPr>
-          <w:rFonts w:ascii="Times New Roman" w:hAnsi="Times New Roman" w:cs="Times New Roman"/>
-          <w:sz w:val="24"/>
-          <w:szCs w:val="24"/>
-        </w:rPr>
-        <w:t xml:space="preserve"> of the list is:  6</w:t>
+        <w:t>#Meadian of the list is:  6</w:t>
       </w:r>
     </w:p>
     <w:p>
@@ -12467,23 +10636,13 @@
                 <w:szCs w:val="24"/>
               </w:rPr>
             </w:pPr>
-            <w:proofErr w:type="spellStart"/>
             <w:r>
               <w:rPr>
                 <w:rFonts w:ascii="Times New Roman" w:hAnsi="Times New Roman" w:cs="Times New Roman"/>
                 <w:b/>
                 <w:sz w:val="24"/>
               </w:rPr>
-              <w:t>Univ</w:t>
-            </w:r>
-            <w:proofErr w:type="spellEnd"/>
-            <w:r>
-              <w:rPr>
-                <w:rFonts w:ascii="Times New Roman" w:hAnsi="Times New Roman" w:cs="Times New Roman"/>
-                <w:b/>
-                <w:sz w:val="24"/>
-              </w:rPr>
-              <w:t xml:space="preserve"> Roll No.</w:t>
+              <w:t>Univ Roll No.</w:t>
             </w:r>
           </w:p>
         </w:tc>
@@ -12721,23 +10880,13 @@
           <w:szCs w:val="24"/>
         </w:rPr>
       </w:pPr>
-      <w:proofErr w:type="gramStart"/>
-      <w:r>
-        <w:rPr>
-          <w:rFonts w:ascii="Times New Roman" w:hAnsi="Times New Roman" w:cs="Times New Roman"/>
-          <w:sz w:val="24"/>
-          <w:szCs w:val="24"/>
-        </w:rPr>
-        <w:t>import</w:t>
-      </w:r>
-      <w:proofErr w:type="gramEnd"/>
-      <w:r>
-        <w:rPr>
-          <w:rFonts w:ascii="Times New Roman" w:hAnsi="Times New Roman" w:cs="Times New Roman"/>
-          <w:sz w:val="24"/>
-          <w:szCs w:val="24"/>
-        </w:rPr>
-        <w:t xml:space="preserve"> math </w:t>
+      <w:r>
+        <w:rPr>
+          <w:rFonts w:ascii="Times New Roman" w:hAnsi="Times New Roman" w:cs="Times New Roman"/>
+          <w:sz w:val="24"/>
+          <w:szCs w:val="24"/>
+        </w:rPr>
+        <w:t xml:space="preserve">import math </w:t>
       </w:r>
     </w:p>
     <w:p>
@@ -12773,18 +10922,8 @@
           <w:sz w:val="24"/>
           <w:szCs w:val="24"/>
         </w:rPr>
-        <w:t>list2</w:t>
-      </w:r>
-      <w:proofErr w:type="gramStart"/>
-      <w:r>
-        <w:rPr>
-          <w:rFonts w:ascii="Times New Roman" w:hAnsi="Times New Roman" w:cs="Times New Roman"/>
-          <w:sz w:val="24"/>
-          <w:szCs w:val="24"/>
-        </w:rPr>
-        <w:t>=[]</w:t>
-      </w:r>
-      <w:proofErr w:type="gramEnd"/>
+        <w:t>list2=[]</w:t>
+      </w:r>
     </w:p>
     <w:p>
       <w:pPr>
@@ -12805,23 +10944,13 @@
           <w:szCs w:val="24"/>
         </w:rPr>
       </w:pPr>
-      <w:proofErr w:type="gramStart"/>
-      <w:r>
-        <w:rPr>
-          <w:rFonts w:ascii="Times New Roman" w:hAnsi="Times New Roman" w:cs="Times New Roman"/>
-          <w:sz w:val="24"/>
-          <w:szCs w:val="24"/>
-        </w:rPr>
-        <w:t>sum</w:t>
-      </w:r>
-      <w:proofErr w:type="gramEnd"/>
-      <w:r>
-        <w:rPr>
-          <w:rFonts w:ascii="Times New Roman" w:hAnsi="Times New Roman" w:cs="Times New Roman"/>
-          <w:sz w:val="24"/>
-          <w:szCs w:val="24"/>
-        </w:rPr>
-        <w:t xml:space="preserve"> = 0</w:t>
+      <w:r>
+        <w:rPr>
+          <w:rFonts w:ascii="Times New Roman" w:hAnsi="Times New Roman" w:cs="Times New Roman"/>
+          <w:sz w:val="24"/>
+          <w:szCs w:val="24"/>
+        </w:rPr>
+        <w:t>sum = 0</w:t>
       </w:r>
     </w:p>
     <w:p>
@@ -12833,41 +10962,13 @@
           <w:szCs w:val="24"/>
         </w:rPr>
       </w:pPr>
-      <w:proofErr w:type="gramStart"/>
-      <w:r>
-        <w:rPr>
-          <w:rFonts w:ascii="Times New Roman" w:hAnsi="Times New Roman" w:cs="Times New Roman"/>
-          <w:sz w:val="24"/>
-          <w:szCs w:val="24"/>
-        </w:rPr>
-        <w:t>for</w:t>
-      </w:r>
-      <w:proofErr w:type="gramEnd"/>
-      <w:r>
-        <w:rPr>
-          <w:rFonts w:ascii="Times New Roman" w:hAnsi="Times New Roman" w:cs="Times New Roman"/>
-          <w:sz w:val="24"/>
-          <w:szCs w:val="24"/>
-        </w:rPr>
-        <w:t xml:space="preserve"> </w:t>
-      </w:r>
-      <w:proofErr w:type="spellStart"/>
-      <w:r>
-        <w:rPr>
-          <w:rFonts w:ascii="Times New Roman" w:hAnsi="Times New Roman" w:cs="Times New Roman"/>
-          <w:sz w:val="24"/>
-          <w:szCs w:val="24"/>
-        </w:rPr>
-        <w:t>i</w:t>
-      </w:r>
-      <w:proofErr w:type="spellEnd"/>
-      <w:r>
-        <w:rPr>
-          <w:rFonts w:ascii="Times New Roman" w:hAnsi="Times New Roman" w:cs="Times New Roman"/>
-          <w:sz w:val="24"/>
-          <w:szCs w:val="24"/>
-        </w:rPr>
-        <w:t xml:space="preserve"> in list1:</w:t>
+      <w:r>
+        <w:rPr>
+          <w:rFonts w:ascii="Times New Roman" w:hAnsi="Times New Roman" w:cs="Times New Roman"/>
+          <w:sz w:val="24"/>
+          <w:szCs w:val="24"/>
+        </w:rPr>
+        <w:t>for i in list1:</w:t>
       </w:r>
     </w:p>
     <w:p>
@@ -12885,36 +10986,8 @@
           <w:sz w:val="24"/>
           <w:szCs w:val="24"/>
         </w:rPr>
-        <w:t xml:space="preserve">    </w:t>
-      </w:r>
-      <w:proofErr w:type="gramStart"/>
-      <w:r>
-        <w:rPr>
-          <w:rFonts w:ascii="Times New Roman" w:hAnsi="Times New Roman" w:cs="Times New Roman"/>
-          <w:sz w:val="24"/>
-          <w:szCs w:val="24"/>
-        </w:rPr>
-        <w:t>sum</w:t>
-      </w:r>
-      <w:proofErr w:type="gramEnd"/>
-      <w:r>
-        <w:rPr>
-          <w:rFonts w:ascii="Times New Roman" w:hAnsi="Times New Roman" w:cs="Times New Roman"/>
-          <w:sz w:val="24"/>
-          <w:szCs w:val="24"/>
-        </w:rPr>
-        <w:t xml:space="preserve"> = sum + </w:t>
-      </w:r>
-      <w:proofErr w:type="spellStart"/>
-      <w:r>
-        <w:rPr>
-          <w:rFonts w:ascii="Times New Roman" w:hAnsi="Times New Roman" w:cs="Times New Roman"/>
-          <w:sz w:val="24"/>
-          <w:szCs w:val="24"/>
-        </w:rPr>
-        <w:t>i</w:t>
-      </w:r>
-      <w:proofErr w:type="spellEnd"/>
+        <w:t xml:space="preserve">    sum = sum + i</w:t>
+      </w:r>
     </w:p>
     <w:p>
       <w:pPr>
@@ -12935,59 +11008,13 @@
           <w:szCs w:val="24"/>
         </w:rPr>
       </w:pPr>
-      <w:proofErr w:type="gramStart"/>
-      <w:r>
-        <w:rPr>
-          <w:rFonts w:ascii="Times New Roman" w:hAnsi="Times New Roman" w:cs="Times New Roman"/>
-          <w:sz w:val="24"/>
-          <w:szCs w:val="24"/>
-        </w:rPr>
-        <w:t>mean</w:t>
-      </w:r>
-      <w:proofErr w:type="gramEnd"/>
-      <w:r>
-        <w:rPr>
-          <w:rFonts w:ascii="Times New Roman" w:hAnsi="Times New Roman" w:cs="Times New Roman"/>
-          <w:sz w:val="24"/>
-          <w:szCs w:val="24"/>
-        </w:rPr>
-        <w:t xml:space="preserve"> = </w:t>
-      </w:r>
-      <w:proofErr w:type="spellStart"/>
-      <w:r>
-        <w:rPr>
-          <w:rFonts w:ascii="Times New Roman" w:hAnsi="Times New Roman" w:cs="Times New Roman"/>
-          <w:sz w:val="24"/>
-          <w:szCs w:val="24"/>
-        </w:rPr>
-        <w:t>int</w:t>
-      </w:r>
-      <w:proofErr w:type="spellEnd"/>
-      <w:r>
-        <w:rPr>
-          <w:rFonts w:ascii="Times New Roman" w:hAnsi="Times New Roman" w:cs="Times New Roman"/>
-          <w:sz w:val="24"/>
-          <w:szCs w:val="24"/>
-        </w:rPr>
-        <w:t>(sum /</w:t>
-      </w:r>
-      <w:proofErr w:type="spellStart"/>
-      <w:r>
-        <w:rPr>
-          <w:rFonts w:ascii="Times New Roman" w:hAnsi="Times New Roman" w:cs="Times New Roman"/>
-          <w:sz w:val="24"/>
-          <w:szCs w:val="24"/>
-        </w:rPr>
-        <w:t>len</w:t>
-      </w:r>
-      <w:proofErr w:type="spellEnd"/>
-      <w:r>
-        <w:rPr>
-          <w:rFonts w:ascii="Times New Roman" w:hAnsi="Times New Roman" w:cs="Times New Roman"/>
-          <w:sz w:val="24"/>
-          <w:szCs w:val="24"/>
-        </w:rPr>
-        <w:t>(list1))</w:t>
+      <w:r>
+        <w:rPr>
+          <w:rFonts w:ascii="Times New Roman" w:hAnsi="Times New Roman" w:cs="Times New Roman"/>
+          <w:sz w:val="24"/>
+          <w:szCs w:val="24"/>
+        </w:rPr>
+        <w:t>mean = int(sum /len(list1))</w:t>
       </w:r>
     </w:p>
     <w:p>
@@ -13009,41 +11036,13 @@
           <w:szCs w:val="24"/>
         </w:rPr>
       </w:pPr>
-      <w:proofErr w:type="gramStart"/>
-      <w:r>
-        <w:rPr>
-          <w:rFonts w:ascii="Times New Roman" w:hAnsi="Times New Roman" w:cs="Times New Roman"/>
-          <w:sz w:val="24"/>
-          <w:szCs w:val="24"/>
-        </w:rPr>
-        <w:t>for</w:t>
-      </w:r>
-      <w:proofErr w:type="gramEnd"/>
-      <w:r>
-        <w:rPr>
-          <w:rFonts w:ascii="Times New Roman" w:hAnsi="Times New Roman" w:cs="Times New Roman"/>
-          <w:sz w:val="24"/>
-          <w:szCs w:val="24"/>
-        </w:rPr>
-        <w:t xml:space="preserve"> </w:t>
-      </w:r>
-      <w:proofErr w:type="spellStart"/>
-      <w:r>
-        <w:rPr>
-          <w:rFonts w:ascii="Times New Roman" w:hAnsi="Times New Roman" w:cs="Times New Roman"/>
-          <w:sz w:val="24"/>
-          <w:szCs w:val="24"/>
-        </w:rPr>
-        <w:t>i</w:t>
-      </w:r>
-      <w:proofErr w:type="spellEnd"/>
-      <w:r>
-        <w:rPr>
-          <w:rFonts w:ascii="Times New Roman" w:hAnsi="Times New Roman" w:cs="Times New Roman"/>
-          <w:sz w:val="24"/>
-          <w:szCs w:val="24"/>
-        </w:rPr>
-        <w:t xml:space="preserve"> in list1:</w:t>
+      <w:r>
+        <w:rPr>
+          <w:rFonts w:ascii="Times New Roman" w:hAnsi="Times New Roman" w:cs="Times New Roman"/>
+          <w:sz w:val="24"/>
+          <w:szCs w:val="24"/>
+        </w:rPr>
+        <w:t>for i in list1:</w:t>
       </w:r>
     </w:p>
     <w:p>
@@ -13061,61 +11060,7 @@
           <w:sz w:val="24"/>
           <w:szCs w:val="24"/>
         </w:rPr>
-        <w:t xml:space="preserve">    </w:t>
-      </w:r>
-      <w:proofErr w:type="gramStart"/>
-      <w:r>
-        <w:rPr>
-          <w:rFonts w:ascii="Times New Roman" w:hAnsi="Times New Roman" w:cs="Times New Roman"/>
-          <w:sz w:val="24"/>
-          <w:szCs w:val="24"/>
-        </w:rPr>
-        <w:t>diff</w:t>
-      </w:r>
-      <w:proofErr w:type="gramEnd"/>
-      <w:r>
-        <w:rPr>
-          <w:rFonts w:ascii="Times New Roman" w:hAnsi="Times New Roman" w:cs="Times New Roman"/>
-          <w:sz w:val="24"/>
-          <w:szCs w:val="24"/>
-        </w:rPr>
-        <w:t xml:space="preserve"> =abs(</w:t>
-      </w:r>
-      <w:proofErr w:type="spellStart"/>
-      <w:r>
-        <w:rPr>
-          <w:rFonts w:ascii="Times New Roman" w:hAnsi="Times New Roman" w:cs="Times New Roman"/>
-          <w:sz w:val="24"/>
-          <w:szCs w:val="24"/>
-        </w:rPr>
-        <w:t>int</w:t>
-      </w:r>
-      <w:proofErr w:type="spellEnd"/>
-      <w:r>
-        <w:rPr>
-          <w:rFonts w:ascii="Times New Roman" w:hAnsi="Times New Roman" w:cs="Times New Roman"/>
-          <w:sz w:val="24"/>
-          <w:szCs w:val="24"/>
-        </w:rPr>
-        <w:t xml:space="preserve">( mean - </w:t>
-      </w:r>
-      <w:proofErr w:type="spellStart"/>
-      <w:r>
-        <w:rPr>
-          <w:rFonts w:ascii="Times New Roman" w:hAnsi="Times New Roman" w:cs="Times New Roman"/>
-          <w:sz w:val="24"/>
-          <w:szCs w:val="24"/>
-        </w:rPr>
-        <w:t>i</w:t>
-      </w:r>
-      <w:proofErr w:type="spellEnd"/>
-      <w:r>
-        <w:rPr>
-          <w:rFonts w:ascii="Times New Roman" w:hAnsi="Times New Roman" w:cs="Times New Roman"/>
-          <w:sz w:val="24"/>
-          <w:szCs w:val="24"/>
-        </w:rPr>
-        <w:t>))</w:t>
+        <w:t xml:space="preserve">    diff =abs(int( mean - i))</w:t>
       </w:r>
     </w:p>
     <w:p>
@@ -13133,25 +11078,7 @@
           <w:sz w:val="24"/>
           <w:szCs w:val="24"/>
         </w:rPr>
-        <w:t xml:space="preserve">    </w:t>
-      </w:r>
-      <w:proofErr w:type="gramStart"/>
-      <w:r>
-        <w:rPr>
-          <w:rFonts w:ascii="Times New Roman" w:hAnsi="Times New Roman" w:cs="Times New Roman"/>
-          <w:sz w:val="24"/>
-          <w:szCs w:val="24"/>
-        </w:rPr>
-        <w:t>list2.append(</w:t>
-      </w:r>
-      <w:proofErr w:type="gramEnd"/>
-      <w:r>
-        <w:rPr>
-          <w:rFonts w:ascii="Times New Roman" w:hAnsi="Times New Roman" w:cs="Times New Roman"/>
-          <w:sz w:val="24"/>
-          <w:szCs w:val="24"/>
-        </w:rPr>
-        <w:t>diff)</w:t>
+        <w:t xml:space="preserve">    list2.append(diff)</w:t>
       </w:r>
     </w:p>
     <w:p>
@@ -13191,41 +11118,13 @@
           <w:szCs w:val="24"/>
         </w:rPr>
       </w:pPr>
-      <w:proofErr w:type="gramStart"/>
-      <w:r>
-        <w:rPr>
-          <w:rFonts w:ascii="Times New Roman" w:hAnsi="Times New Roman" w:cs="Times New Roman"/>
-          <w:sz w:val="24"/>
-          <w:szCs w:val="24"/>
-        </w:rPr>
-        <w:t>for</w:t>
-      </w:r>
-      <w:proofErr w:type="gramEnd"/>
-      <w:r>
-        <w:rPr>
-          <w:rFonts w:ascii="Times New Roman" w:hAnsi="Times New Roman" w:cs="Times New Roman"/>
-          <w:sz w:val="24"/>
-          <w:szCs w:val="24"/>
-        </w:rPr>
-        <w:t xml:space="preserve"> </w:t>
-      </w:r>
-      <w:proofErr w:type="spellStart"/>
-      <w:r>
-        <w:rPr>
-          <w:rFonts w:ascii="Times New Roman" w:hAnsi="Times New Roman" w:cs="Times New Roman"/>
-          <w:sz w:val="24"/>
-          <w:szCs w:val="24"/>
-        </w:rPr>
-        <w:t>i</w:t>
-      </w:r>
-      <w:proofErr w:type="spellEnd"/>
-      <w:r>
-        <w:rPr>
-          <w:rFonts w:ascii="Times New Roman" w:hAnsi="Times New Roman" w:cs="Times New Roman"/>
-          <w:sz w:val="24"/>
-          <w:szCs w:val="24"/>
-        </w:rPr>
-        <w:t xml:space="preserve"> in list2:</w:t>
+      <w:r>
+        <w:rPr>
+          <w:rFonts w:ascii="Times New Roman" w:hAnsi="Times New Roman" w:cs="Times New Roman"/>
+          <w:sz w:val="24"/>
+          <w:szCs w:val="24"/>
+        </w:rPr>
+        <w:t>for i in list2:</w:t>
       </w:r>
     </w:p>
     <w:p>
@@ -13243,53 +11142,7 @@
           <w:sz w:val="24"/>
           <w:szCs w:val="24"/>
         </w:rPr>
-        <w:t xml:space="preserve">    sum1 = sum1 </w:t>
-      </w:r>
-      <w:proofErr w:type="gramStart"/>
-      <w:r>
-        <w:rPr>
-          <w:rFonts w:ascii="Times New Roman" w:hAnsi="Times New Roman" w:cs="Times New Roman"/>
-          <w:sz w:val="24"/>
-          <w:szCs w:val="24"/>
-        </w:rPr>
-        <w:t>+(</w:t>
-      </w:r>
-      <w:proofErr w:type="spellStart"/>
-      <w:proofErr w:type="gramEnd"/>
-      <w:r>
-        <w:rPr>
-          <w:rFonts w:ascii="Times New Roman" w:hAnsi="Times New Roman" w:cs="Times New Roman"/>
-          <w:sz w:val="24"/>
-          <w:szCs w:val="24"/>
-        </w:rPr>
-        <w:t>i</w:t>
-      </w:r>
-      <w:proofErr w:type="spellEnd"/>
-      <w:r>
-        <w:rPr>
-          <w:rFonts w:ascii="Times New Roman" w:hAnsi="Times New Roman" w:cs="Times New Roman"/>
-          <w:sz w:val="24"/>
-          <w:szCs w:val="24"/>
-        </w:rPr>
-        <w:t>*</w:t>
-      </w:r>
-      <w:proofErr w:type="spellStart"/>
-      <w:r>
-        <w:rPr>
-          <w:rFonts w:ascii="Times New Roman" w:hAnsi="Times New Roman" w:cs="Times New Roman"/>
-          <w:sz w:val="24"/>
-          <w:szCs w:val="24"/>
-        </w:rPr>
-        <w:t>i</w:t>
-      </w:r>
-      <w:proofErr w:type="spellEnd"/>
-      <w:r>
-        <w:rPr>
-          <w:rFonts w:ascii="Times New Roman" w:hAnsi="Times New Roman" w:cs="Times New Roman"/>
-          <w:sz w:val="24"/>
-          <w:szCs w:val="24"/>
-        </w:rPr>
-        <w:t>)</w:t>
+        <w:t xml:space="preserve">    sum1 = sum1 +(i*i)</w:t>
       </w:r>
     </w:p>
     <w:p>
@@ -13317,35 +11170,7 @@
           <w:sz w:val="24"/>
           <w:szCs w:val="24"/>
         </w:rPr>
-        <w:t>sum1 = sum1/</w:t>
-      </w:r>
-      <w:proofErr w:type="spellStart"/>
-      <w:proofErr w:type="gramStart"/>
-      <w:r>
-        <w:rPr>
-          <w:rFonts w:ascii="Times New Roman" w:hAnsi="Times New Roman" w:cs="Times New Roman"/>
-          <w:sz w:val="24"/>
-          <w:szCs w:val="24"/>
-        </w:rPr>
-        <w:t>len</w:t>
-      </w:r>
-      <w:proofErr w:type="spellEnd"/>
-      <w:r>
-        <w:rPr>
-          <w:rFonts w:ascii="Times New Roman" w:hAnsi="Times New Roman" w:cs="Times New Roman"/>
-          <w:sz w:val="24"/>
-          <w:szCs w:val="24"/>
-        </w:rPr>
-        <w:t>(</w:t>
-      </w:r>
-      <w:proofErr w:type="gramEnd"/>
-      <w:r>
-        <w:rPr>
-          <w:rFonts w:ascii="Times New Roman" w:hAnsi="Times New Roman" w:cs="Times New Roman"/>
-          <w:sz w:val="24"/>
-          <w:szCs w:val="24"/>
-        </w:rPr>
-        <w:t>list2)</w:t>
+        <w:t>sum1 = sum1/len(list2)</w:t>
       </w:r>
     </w:p>
     <w:p>
@@ -13357,41 +11182,13 @@
           <w:szCs w:val="24"/>
         </w:rPr>
       </w:pPr>
-      <w:proofErr w:type="gramStart"/>
-      <w:r>
-        <w:rPr>
-          <w:rFonts w:ascii="Times New Roman" w:hAnsi="Times New Roman" w:cs="Times New Roman"/>
-          <w:sz w:val="24"/>
-          <w:szCs w:val="24"/>
-        </w:rPr>
-        <w:t>std</w:t>
-      </w:r>
-      <w:proofErr w:type="gramEnd"/>
-      <w:r>
-        <w:rPr>
-          <w:rFonts w:ascii="Times New Roman" w:hAnsi="Times New Roman" w:cs="Times New Roman"/>
-          <w:sz w:val="24"/>
-          <w:szCs w:val="24"/>
-        </w:rPr>
-        <w:t xml:space="preserve"> = </w:t>
-      </w:r>
-      <w:proofErr w:type="spellStart"/>
-      <w:r>
-        <w:rPr>
-          <w:rFonts w:ascii="Times New Roman" w:hAnsi="Times New Roman" w:cs="Times New Roman"/>
-          <w:sz w:val="24"/>
-          <w:szCs w:val="24"/>
-        </w:rPr>
-        <w:t>math.sqrt</w:t>
-      </w:r>
-      <w:proofErr w:type="spellEnd"/>
-      <w:r>
-        <w:rPr>
-          <w:rFonts w:ascii="Times New Roman" w:hAnsi="Times New Roman" w:cs="Times New Roman"/>
-          <w:sz w:val="24"/>
-          <w:szCs w:val="24"/>
-        </w:rPr>
-        <w:t>(sum1)</w:t>
+      <w:r>
+        <w:rPr>
+          <w:rFonts w:ascii="Times New Roman" w:hAnsi="Times New Roman" w:cs="Times New Roman"/>
+          <w:sz w:val="24"/>
+          <w:szCs w:val="24"/>
+        </w:rPr>
+        <w:t>std = math.sqrt(sum1)</w:t>
       </w:r>
     </w:p>
     <w:p>
@@ -13403,23 +11200,13 @@
           <w:szCs w:val="24"/>
         </w:rPr>
       </w:pPr>
-      <w:proofErr w:type="gramStart"/>
-      <w:r>
-        <w:rPr>
-          <w:rFonts w:ascii="Times New Roman" w:hAnsi="Times New Roman" w:cs="Times New Roman"/>
-          <w:sz w:val="24"/>
-          <w:szCs w:val="24"/>
-        </w:rPr>
-        <w:t>print(</w:t>
-      </w:r>
-      <w:proofErr w:type="gramEnd"/>
-      <w:r>
-        <w:rPr>
-          <w:rFonts w:ascii="Times New Roman" w:hAnsi="Times New Roman" w:cs="Times New Roman"/>
-          <w:sz w:val="24"/>
-          <w:szCs w:val="24"/>
-        </w:rPr>
-        <w:t>"Standard deviation is: ",std)</w:t>
+      <w:r>
+        <w:rPr>
+          <w:rFonts w:ascii="Times New Roman" w:hAnsi="Times New Roman" w:cs="Times New Roman"/>
+          <w:sz w:val="24"/>
+          <w:szCs w:val="24"/>
+        </w:rPr>
+        <w:t>print("Standard deviation is: ",std)</w:t>
       </w:r>
     </w:p>
     <w:p>
@@ -13884,23 +11671,13 @@
                 <w:szCs w:val="24"/>
               </w:rPr>
             </w:pPr>
-            <w:proofErr w:type="spellStart"/>
             <w:r>
               <w:rPr>
                 <w:rFonts w:ascii="Times New Roman" w:hAnsi="Times New Roman" w:cs="Times New Roman"/>
                 <w:b/>
                 <w:sz w:val="24"/>
               </w:rPr>
-              <w:t>Univ</w:t>
-            </w:r>
-            <w:proofErr w:type="spellEnd"/>
-            <w:r>
-              <w:rPr>
-                <w:rFonts w:ascii="Times New Roman" w:hAnsi="Times New Roman" w:cs="Times New Roman"/>
-                <w:b/>
-                <w:sz w:val="24"/>
-              </w:rPr>
-              <w:t xml:space="preserve"> Roll No.</w:t>
+              <w:t>Univ Roll No.</w:t>
             </w:r>
           </w:p>
         </w:tc>
@@ -14144,25 +11921,7 @@
           <w:sz w:val="24"/>
           <w:szCs w:val="24"/>
         </w:rPr>
-        <w:t>num1 = [[1</w:t>
-      </w:r>
-      <w:proofErr w:type="gramStart"/>
-      <w:r>
-        <w:rPr>
-          <w:rFonts w:ascii="Times New Roman" w:hAnsi="Times New Roman" w:cs="Times New Roman"/>
-          <w:sz w:val="24"/>
-          <w:szCs w:val="24"/>
-        </w:rPr>
-        <w:t>,2,3</w:t>
-      </w:r>
-      <w:proofErr w:type="gramEnd"/>
-      <w:r>
-        <w:rPr>
-          <w:rFonts w:ascii="Times New Roman" w:hAnsi="Times New Roman" w:cs="Times New Roman"/>
-          <w:sz w:val="24"/>
-          <w:szCs w:val="24"/>
-        </w:rPr>
-        <w:t>],</w:t>
+        <w:t>num1 = [[1,2,3],</w:t>
       </w:r>
     </w:p>
     <w:p>
@@ -14180,25 +11939,7 @@
           <w:sz w:val="24"/>
           <w:szCs w:val="24"/>
         </w:rPr>
-        <w:t xml:space="preserve">        [4</w:t>
-      </w:r>
-      <w:proofErr w:type="gramStart"/>
-      <w:r>
-        <w:rPr>
-          <w:rFonts w:ascii="Times New Roman" w:hAnsi="Times New Roman" w:cs="Times New Roman"/>
-          <w:sz w:val="24"/>
-          <w:szCs w:val="24"/>
-        </w:rPr>
-        <w:t>,5,6</w:t>
-      </w:r>
-      <w:proofErr w:type="gramEnd"/>
-      <w:r>
-        <w:rPr>
-          <w:rFonts w:ascii="Times New Roman" w:hAnsi="Times New Roman" w:cs="Times New Roman"/>
-          <w:sz w:val="24"/>
-          <w:szCs w:val="24"/>
-        </w:rPr>
-        <w:t>],</w:t>
+        <w:t xml:space="preserve">        [4,5,6],</w:t>
       </w:r>
     </w:p>
     <w:p>
@@ -14216,25 +11957,7 @@
           <w:sz w:val="24"/>
           <w:szCs w:val="24"/>
         </w:rPr>
-        <w:t xml:space="preserve">        [7</w:t>
-      </w:r>
-      <w:proofErr w:type="gramStart"/>
-      <w:r>
-        <w:rPr>
-          <w:rFonts w:ascii="Times New Roman" w:hAnsi="Times New Roman" w:cs="Times New Roman"/>
-          <w:sz w:val="24"/>
-          <w:szCs w:val="24"/>
-        </w:rPr>
-        <w:t>,8,9</w:t>
-      </w:r>
-      <w:proofErr w:type="gramEnd"/>
-      <w:r>
-        <w:rPr>
-          <w:rFonts w:ascii="Times New Roman" w:hAnsi="Times New Roman" w:cs="Times New Roman"/>
-          <w:sz w:val="24"/>
-          <w:szCs w:val="24"/>
-        </w:rPr>
-        <w:t>]]</w:t>
+        <w:t xml:space="preserve">        [7,8,9]]</w:t>
       </w:r>
     </w:p>
     <w:p>
@@ -14262,25 +11985,7 @@
           <w:sz w:val="24"/>
           <w:szCs w:val="24"/>
         </w:rPr>
-        <w:t>num2= [[11</w:t>
-      </w:r>
-      <w:proofErr w:type="gramStart"/>
-      <w:r>
-        <w:rPr>
-          <w:rFonts w:ascii="Times New Roman" w:hAnsi="Times New Roman" w:cs="Times New Roman"/>
-          <w:sz w:val="24"/>
-          <w:szCs w:val="24"/>
-        </w:rPr>
-        <w:t>,18,37</w:t>
-      </w:r>
-      <w:proofErr w:type="gramEnd"/>
-      <w:r>
-        <w:rPr>
-          <w:rFonts w:ascii="Times New Roman" w:hAnsi="Times New Roman" w:cs="Times New Roman"/>
-          <w:sz w:val="24"/>
-          <w:szCs w:val="24"/>
-        </w:rPr>
-        <w:t>],</w:t>
+        <w:t>num2= [[11,18,37],</w:t>
       </w:r>
     </w:p>
     <w:p>
@@ -14298,25 +12003,7 @@
           <w:sz w:val="24"/>
           <w:szCs w:val="24"/>
         </w:rPr>
-        <w:t xml:space="preserve">       [61</w:t>
-      </w:r>
-      <w:proofErr w:type="gramStart"/>
-      <w:r>
-        <w:rPr>
-          <w:rFonts w:ascii="Times New Roman" w:hAnsi="Times New Roman" w:cs="Times New Roman"/>
-          <w:sz w:val="24"/>
-          <w:szCs w:val="24"/>
-        </w:rPr>
-        <w:t>,51,44</w:t>
-      </w:r>
-      <w:proofErr w:type="gramEnd"/>
-      <w:r>
-        <w:rPr>
-          <w:rFonts w:ascii="Times New Roman" w:hAnsi="Times New Roman" w:cs="Times New Roman"/>
-          <w:sz w:val="24"/>
-          <w:szCs w:val="24"/>
-        </w:rPr>
-        <w:t>],</w:t>
+        <w:t xml:space="preserve">       [61,51,44],</w:t>
       </w:r>
     </w:p>
     <w:p>
@@ -14334,25 +12021,7 @@
           <w:sz w:val="24"/>
           <w:szCs w:val="24"/>
         </w:rPr>
-        <w:t xml:space="preserve">       [13</w:t>
-      </w:r>
-      <w:proofErr w:type="gramStart"/>
-      <w:r>
-        <w:rPr>
-          <w:rFonts w:ascii="Times New Roman" w:hAnsi="Times New Roman" w:cs="Times New Roman"/>
-          <w:sz w:val="24"/>
-          <w:szCs w:val="24"/>
-        </w:rPr>
-        <w:t>,42,11</w:t>
-      </w:r>
-      <w:proofErr w:type="gramEnd"/>
-      <w:r>
-        <w:rPr>
-          <w:rFonts w:ascii="Times New Roman" w:hAnsi="Times New Roman" w:cs="Times New Roman"/>
-          <w:sz w:val="24"/>
-          <w:szCs w:val="24"/>
-        </w:rPr>
-        <w:t>]]</w:t>
+        <w:t xml:space="preserve">       [13,42,11]]</w:t>
       </w:r>
     </w:p>
     <w:p>
@@ -14384,23 +12053,13 @@
           <w:szCs w:val="24"/>
         </w:rPr>
       </w:pPr>
-      <w:proofErr w:type="gramStart"/>
-      <w:r>
-        <w:rPr>
-          <w:rFonts w:ascii="Times New Roman" w:hAnsi="Times New Roman" w:cs="Times New Roman"/>
-          <w:sz w:val="24"/>
-          <w:szCs w:val="24"/>
-        </w:rPr>
-        <w:t>result</w:t>
-      </w:r>
-      <w:proofErr w:type="gramEnd"/>
-      <w:r>
-        <w:rPr>
-          <w:rFonts w:ascii="Times New Roman" w:hAnsi="Times New Roman" w:cs="Times New Roman"/>
-          <w:sz w:val="24"/>
-          <w:szCs w:val="24"/>
-        </w:rPr>
-        <w:t xml:space="preserve"> = [[0,0,0],</w:t>
+      <w:r>
+        <w:rPr>
+          <w:rFonts w:ascii="Times New Roman" w:hAnsi="Times New Roman" w:cs="Times New Roman"/>
+          <w:sz w:val="24"/>
+          <w:szCs w:val="24"/>
+        </w:rPr>
+        <w:t>result = [[0,0,0],</w:t>
       </w:r>
     </w:p>
     <w:p>
@@ -14418,25 +12077,7 @@
           <w:sz w:val="24"/>
           <w:szCs w:val="24"/>
         </w:rPr>
-        <w:t xml:space="preserve">          [0</w:t>
-      </w:r>
-      <w:proofErr w:type="gramStart"/>
-      <w:r>
-        <w:rPr>
-          <w:rFonts w:ascii="Times New Roman" w:hAnsi="Times New Roman" w:cs="Times New Roman"/>
-          <w:sz w:val="24"/>
-          <w:szCs w:val="24"/>
-        </w:rPr>
-        <w:t>,0,0</w:t>
-      </w:r>
-      <w:proofErr w:type="gramEnd"/>
-      <w:r>
-        <w:rPr>
-          <w:rFonts w:ascii="Times New Roman" w:hAnsi="Times New Roman" w:cs="Times New Roman"/>
-          <w:sz w:val="24"/>
-          <w:szCs w:val="24"/>
-        </w:rPr>
-        <w:t>],</w:t>
+        <w:t xml:space="preserve">          [0,0,0],</w:t>
       </w:r>
     </w:p>
     <w:p>
@@ -14454,25 +12095,7 @@
           <w:sz w:val="24"/>
           <w:szCs w:val="24"/>
         </w:rPr>
-        <w:t xml:space="preserve">          [0</w:t>
-      </w:r>
-      <w:proofErr w:type="gramStart"/>
-      <w:r>
-        <w:rPr>
-          <w:rFonts w:ascii="Times New Roman" w:hAnsi="Times New Roman" w:cs="Times New Roman"/>
-          <w:sz w:val="24"/>
-          <w:szCs w:val="24"/>
-        </w:rPr>
-        <w:t>,0,0</w:t>
-      </w:r>
-      <w:proofErr w:type="gramEnd"/>
-      <w:r>
-        <w:rPr>
-          <w:rFonts w:ascii="Times New Roman" w:hAnsi="Times New Roman" w:cs="Times New Roman"/>
-          <w:sz w:val="24"/>
-          <w:szCs w:val="24"/>
-        </w:rPr>
-        <w:t>]]</w:t>
+        <w:t xml:space="preserve">          [0,0,0]]</w:t>
       </w:r>
     </w:p>
     <w:p>
@@ -14494,59 +12117,13 @@
           <w:szCs w:val="24"/>
         </w:rPr>
       </w:pPr>
-      <w:proofErr w:type="gramStart"/>
-      <w:r>
-        <w:rPr>
-          <w:rFonts w:ascii="Times New Roman" w:hAnsi="Times New Roman" w:cs="Times New Roman"/>
-          <w:sz w:val="24"/>
-          <w:szCs w:val="24"/>
-        </w:rPr>
-        <w:t>for</w:t>
-      </w:r>
-      <w:proofErr w:type="gramEnd"/>
-      <w:r>
-        <w:rPr>
-          <w:rFonts w:ascii="Times New Roman" w:hAnsi="Times New Roman" w:cs="Times New Roman"/>
-          <w:sz w:val="24"/>
-          <w:szCs w:val="24"/>
-        </w:rPr>
-        <w:t xml:space="preserve"> </w:t>
-      </w:r>
-      <w:proofErr w:type="spellStart"/>
-      <w:r>
-        <w:rPr>
-          <w:rFonts w:ascii="Times New Roman" w:hAnsi="Times New Roman" w:cs="Times New Roman"/>
-          <w:sz w:val="24"/>
-          <w:szCs w:val="24"/>
-        </w:rPr>
-        <w:t>i</w:t>
-      </w:r>
-      <w:proofErr w:type="spellEnd"/>
-      <w:r>
-        <w:rPr>
-          <w:rFonts w:ascii="Times New Roman" w:hAnsi="Times New Roman" w:cs="Times New Roman"/>
-          <w:sz w:val="24"/>
-          <w:szCs w:val="24"/>
-        </w:rPr>
-        <w:t xml:space="preserve"> in range(</w:t>
-      </w:r>
-      <w:proofErr w:type="spellStart"/>
-      <w:r>
-        <w:rPr>
-          <w:rFonts w:ascii="Times New Roman" w:hAnsi="Times New Roman" w:cs="Times New Roman"/>
-          <w:sz w:val="24"/>
-          <w:szCs w:val="24"/>
-        </w:rPr>
-        <w:t>len</w:t>
-      </w:r>
-      <w:proofErr w:type="spellEnd"/>
-      <w:r>
-        <w:rPr>
-          <w:rFonts w:ascii="Times New Roman" w:hAnsi="Times New Roman" w:cs="Times New Roman"/>
-          <w:sz w:val="24"/>
-          <w:szCs w:val="24"/>
-        </w:rPr>
-        <w:t xml:space="preserve">(num1)):  </w:t>
+      <w:r>
+        <w:rPr>
+          <w:rFonts w:ascii="Times New Roman" w:hAnsi="Times New Roman" w:cs="Times New Roman"/>
+          <w:sz w:val="24"/>
+          <w:szCs w:val="24"/>
+        </w:rPr>
+        <w:t xml:space="preserve">for i in range(len(num1)):  </w:t>
       </w:r>
     </w:p>
     <w:p>
@@ -14564,43 +12141,7 @@
           <w:sz w:val="24"/>
           <w:szCs w:val="24"/>
         </w:rPr>
-        <w:t xml:space="preserve">    </w:t>
-      </w:r>
-      <w:proofErr w:type="gramStart"/>
-      <w:r>
-        <w:rPr>
-          <w:rFonts w:ascii="Times New Roman" w:hAnsi="Times New Roman" w:cs="Times New Roman"/>
-          <w:sz w:val="24"/>
-          <w:szCs w:val="24"/>
-        </w:rPr>
-        <w:t>for</w:t>
-      </w:r>
-      <w:proofErr w:type="gramEnd"/>
-      <w:r>
-        <w:rPr>
-          <w:rFonts w:ascii="Times New Roman" w:hAnsi="Times New Roman" w:cs="Times New Roman"/>
-          <w:sz w:val="24"/>
-          <w:szCs w:val="24"/>
-        </w:rPr>
-        <w:t xml:space="preserve"> j in range(</w:t>
-      </w:r>
-      <w:proofErr w:type="spellStart"/>
-      <w:r>
-        <w:rPr>
-          <w:rFonts w:ascii="Times New Roman" w:hAnsi="Times New Roman" w:cs="Times New Roman"/>
-          <w:sz w:val="24"/>
-          <w:szCs w:val="24"/>
-        </w:rPr>
-        <w:t>len</w:t>
-      </w:r>
-      <w:proofErr w:type="spellEnd"/>
-      <w:r>
-        <w:rPr>
-          <w:rFonts w:ascii="Times New Roman" w:hAnsi="Times New Roman" w:cs="Times New Roman"/>
-          <w:sz w:val="24"/>
-          <w:szCs w:val="24"/>
-        </w:rPr>
-        <w:t>(num1[0])):</w:t>
+        <w:t xml:space="preserve">    for j in range(len(num1[0])):</w:t>
       </w:r>
     </w:p>
     <w:p>
@@ -14618,71 +12159,7 @@
           <w:sz w:val="24"/>
           <w:szCs w:val="24"/>
         </w:rPr>
-        <w:t xml:space="preserve">        </w:t>
-      </w:r>
-      <w:proofErr w:type="gramStart"/>
-      <w:r>
-        <w:rPr>
-          <w:rFonts w:ascii="Times New Roman" w:hAnsi="Times New Roman" w:cs="Times New Roman"/>
-          <w:sz w:val="24"/>
-          <w:szCs w:val="24"/>
-        </w:rPr>
-        <w:t>result[</w:t>
-      </w:r>
-      <w:proofErr w:type="spellStart"/>
-      <w:proofErr w:type="gramEnd"/>
-      <w:r>
-        <w:rPr>
-          <w:rFonts w:ascii="Times New Roman" w:hAnsi="Times New Roman" w:cs="Times New Roman"/>
-          <w:sz w:val="24"/>
-          <w:szCs w:val="24"/>
-        </w:rPr>
-        <w:t>i</w:t>
-      </w:r>
-      <w:proofErr w:type="spellEnd"/>
-      <w:r>
-        <w:rPr>
-          <w:rFonts w:ascii="Times New Roman" w:hAnsi="Times New Roman" w:cs="Times New Roman"/>
-          <w:sz w:val="24"/>
-          <w:szCs w:val="24"/>
-        </w:rPr>
-        <w:t>][j] = num1[</w:t>
-      </w:r>
-      <w:proofErr w:type="spellStart"/>
-      <w:r>
-        <w:rPr>
-          <w:rFonts w:ascii="Times New Roman" w:hAnsi="Times New Roman" w:cs="Times New Roman"/>
-          <w:sz w:val="24"/>
-          <w:szCs w:val="24"/>
-        </w:rPr>
-        <w:t>i</w:t>
-      </w:r>
-      <w:proofErr w:type="spellEnd"/>
-      <w:r>
-        <w:rPr>
-          <w:rFonts w:ascii="Times New Roman" w:hAnsi="Times New Roman" w:cs="Times New Roman"/>
-          <w:sz w:val="24"/>
-          <w:szCs w:val="24"/>
-        </w:rPr>
-        <w:t>][j] + num2[</w:t>
-      </w:r>
-      <w:proofErr w:type="spellStart"/>
-      <w:r>
-        <w:rPr>
-          <w:rFonts w:ascii="Times New Roman" w:hAnsi="Times New Roman" w:cs="Times New Roman"/>
-          <w:sz w:val="24"/>
-          <w:szCs w:val="24"/>
-        </w:rPr>
-        <w:t>i</w:t>
-      </w:r>
-      <w:proofErr w:type="spellEnd"/>
-      <w:r>
-        <w:rPr>
-          <w:rFonts w:ascii="Times New Roman" w:hAnsi="Times New Roman" w:cs="Times New Roman"/>
-          <w:sz w:val="24"/>
-          <w:szCs w:val="24"/>
-        </w:rPr>
-        <w:t>][j]</w:t>
+        <w:t xml:space="preserve">        result[i][j] = num1[i][j] + num2[i][j]</w:t>
       </w:r>
     </w:p>
     <w:p>
@@ -14704,23 +12181,13 @@
           <w:szCs w:val="24"/>
         </w:rPr>
       </w:pPr>
-      <w:proofErr w:type="gramStart"/>
-      <w:r>
-        <w:rPr>
-          <w:rFonts w:ascii="Times New Roman" w:hAnsi="Times New Roman" w:cs="Times New Roman"/>
-          <w:sz w:val="24"/>
-          <w:szCs w:val="24"/>
-        </w:rPr>
-        <w:t>for</w:t>
-      </w:r>
-      <w:proofErr w:type="gramEnd"/>
-      <w:r>
-        <w:rPr>
-          <w:rFonts w:ascii="Times New Roman" w:hAnsi="Times New Roman" w:cs="Times New Roman"/>
-          <w:sz w:val="24"/>
-          <w:szCs w:val="24"/>
-        </w:rPr>
-        <w:t xml:space="preserve"> r in result:</w:t>
+      <w:r>
+        <w:rPr>
+          <w:rFonts w:ascii="Times New Roman" w:hAnsi="Times New Roman" w:cs="Times New Roman"/>
+          <w:sz w:val="24"/>
+          <w:szCs w:val="24"/>
+        </w:rPr>
+        <w:t>for r in result:</w:t>
       </w:r>
     </w:p>
     <w:p>
@@ -14738,25 +12205,7 @@
           <w:sz w:val="24"/>
           <w:szCs w:val="24"/>
         </w:rPr>
-        <w:t xml:space="preserve">    </w:t>
-      </w:r>
-      <w:proofErr w:type="gramStart"/>
-      <w:r>
-        <w:rPr>
-          <w:rFonts w:ascii="Times New Roman" w:hAnsi="Times New Roman" w:cs="Times New Roman"/>
-          <w:sz w:val="24"/>
-          <w:szCs w:val="24"/>
-        </w:rPr>
-        <w:t>print(</w:t>
-      </w:r>
-      <w:proofErr w:type="gramEnd"/>
-      <w:r>
-        <w:rPr>
-          <w:rFonts w:ascii="Times New Roman" w:hAnsi="Times New Roman" w:cs="Times New Roman"/>
-          <w:sz w:val="24"/>
-          <w:szCs w:val="24"/>
-        </w:rPr>
-        <w:t>r)</w:t>
+        <w:t xml:space="preserve">    print(r)</w:t>
       </w:r>
     </w:p>
     <w:p>
@@ -14811,23 +12260,13 @@
           <w:szCs w:val="24"/>
         </w:rPr>
       </w:pPr>
-      <w:proofErr w:type="gramStart"/>
-      <w:r>
-        <w:rPr>
-          <w:rFonts w:ascii="Times New Roman" w:hAnsi="Times New Roman" w:cs="Times New Roman"/>
-          <w:sz w:val="24"/>
-          <w:szCs w:val="24"/>
-        </w:rPr>
-        <w:t>#[</w:t>
-      </w:r>
-      <w:proofErr w:type="gramEnd"/>
-      <w:r>
-        <w:rPr>
-          <w:rFonts w:ascii="Times New Roman" w:hAnsi="Times New Roman" w:cs="Times New Roman"/>
-          <w:sz w:val="24"/>
-          <w:szCs w:val="24"/>
-        </w:rPr>
-        <w:t>12, 20, 40]</w:t>
+      <w:r>
+        <w:rPr>
+          <w:rFonts w:ascii="Times New Roman" w:hAnsi="Times New Roman" w:cs="Times New Roman"/>
+          <w:sz w:val="24"/>
+          <w:szCs w:val="24"/>
+        </w:rPr>
+        <w:t>#[12, 20, 40]</w:t>
       </w:r>
     </w:p>
     <w:p>
@@ -14839,23 +12278,13 @@
           <w:szCs w:val="24"/>
         </w:rPr>
       </w:pPr>
-      <w:proofErr w:type="gramStart"/>
-      <w:r>
-        <w:rPr>
-          <w:rFonts w:ascii="Times New Roman" w:hAnsi="Times New Roman" w:cs="Times New Roman"/>
-          <w:sz w:val="24"/>
-          <w:szCs w:val="24"/>
-        </w:rPr>
-        <w:t>#[</w:t>
-      </w:r>
-      <w:proofErr w:type="gramEnd"/>
-      <w:r>
-        <w:rPr>
-          <w:rFonts w:ascii="Times New Roman" w:hAnsi="Times New Roman" w:cs="Times New Roman"/>
-          <w:sz w:val="24"/>
-          <w:szCs w:val="24"/>
-        </w:rPr>
-        <w:t>65, 56, 50]</w:t>
+      <w:r>
+        <w:rPr>
+          <w:rFonts w:ascii="Times New Roman" w:hAnsi="Times New Roman" w:cs="Times New Roman"/>
+          <w:sz w:val="24"/>
+          <w:szCs w:val="24"/>
+        </w:rPr>
+        <w:t>#[65, 56, 50]</w:t>
       </w:r>
     </w:p>
     <w:p>
@@ -14867,23 +12296,13 @@
           <w:szCs w:val="24"/>
         </w:rPr>
       </w:pPr>
-      <w:proofErr w:type="gramStart"/>
-      <w:r>
-        <w:rPr>
-          <w:rFonts w:ascii="Times New Roman" w:hAnsi="Times New Roman" w:cs="Times New Roman"/>
-          <w:sz w:val="24"/>
-          <w:szCs w:val="24"/>
-        </w:rPr>
-        <w:t>#[</w:t>
-      </w:r>
-      <w:proofErr w:type="gramEnd"/>
-      <w:r>
-        <w:rPr>
-          <w:rFonts w:ascii="Times New Roman" w:hAnsi="Times New Roman" w:cs="Times New Roman"/>
-          <w:sz w:val="24"/>
-          <w:szCs w:val="24"/>
-        </w:rPr>
-        <w:t>20, 50, 20]</w:t>
+      <w:r>
+        <w:rPr>
+          <w:rFonts w:ascii="Times New Roman" w:hAnsi="Times New Roman" w:cs="Times New Roman"/>
+          <w:sz w:val="24"/>
+          <w:szCs w:val="24"/>
+        </w:rPr>
+        <w:t>#[20, 50, 20]</w:t>
       </w:r>
     </w:p>
     <w:p>
@@ -15299,23 +12718,13 @@
                 <w:szCs w:val="24"/>
               </w:rPr>
             </w:pPr>
-            <w:proofErr w:type="spellStart"/>
             <w:r>
               <w:rPr>
                 <w:rFonts w:ascii="Times New Roman" w:hAnsi="Times New Roman" w:cs="Times New Roman"/>
                 <w:b/>
                 <w:sz w:val="24"/>
               </w:rPr>
-              <w:t>Univ</w:t>
-            </w:r>
-            <w:proofErr w:type="spellEnd"/>
-            <w:r>
-              <w:rPr>
-                <w:rFonts w:ascii="Times New Roman" w:hAnsi="Times New Roman" w:cs="Times New Roman"/>
-                <w:b/>
-                <w:sz w:val="24"/>
-              </w:rPr>
-              <w:t xml:space="preserve"> Roll No.</w:t>
+              <w:t>Univ Roll No.</w:t>
             </w:r>
           </w:p>
         </w:tc>
@@ -15745,41 +13154,13 @@
           <w:szCs w:val="24"/>
         </w:rPr>
       </w:pPr>
-      <w:proofErr w:type="gramStart"/>
-      <w:r>
-        <w:rPr>
-          <w:rFonts w:ascii="Times New Roman" w:hAnsi="Times New Roman" w:cs="Times New Roman"/>
-          <w:sz w:val="24"/>
-          <w:szCs w:val="24"/>
-        </w:rPr>
-        <w:t>for</w:t>
-      </w:r>
-      <w:proofErr w:type="gramEnd"/>
-      <w:r>
-        <w:rPr>
-          <w:rFonts w:ascii="Times New Roman" w:hAnsi="Times New Roman" w:cs="Times New Roman"/>
-          <w:sz w:val="24"/>
-          <w:szCs w:val="24"/>
-        </w:rPr>
-        <w:t xml:space="preserve"> m in range(</w:t>
-      </w:r>
-      <w:proofErr w:type="spellStart"/>
-      <w:r>
-        <w:rPr>
-          <w:rFonts w:ascii="Times New Roman" w:hAnsi="Times New Roman" w:cs="Times New Roman"/>
-          <w:sz w:val="24"/>
-          <w:szCs w:val="24"/>
-        </w:rPr>
-        <w:t>len</w:t>
-      </w:r>
-      <w:proofErr w:type="spellEnd"/>
-      <w:r>
-        <w:rPr>
-          <w:rFonts w:ascii="Times New Roman" w:hAnsi="Times New Roman" w:cs="Times New Roman"/>
-          <w:sz w:val="24"/>
-          <w:szCs w:val="24"/>
-        </w:rPr>
-        <w:t xml:space="preserve">(num1)):    </w:t>
+      <w:r>
+        <w:rPr>
+          <w:rFonts w:ascii="Times New Roman" w:hAnsi="Times New Roman" w:cs="Times New Roman"/>
+          <w:sz w:val="24"/>
+          <w:szCs w:val="24"/>
+        </w:rPr>
+        <w:t xml:space="preserve">for m in range(len(num1)):    </w:t>
       </w:r>
     </w:p>
     <w:p>
@@ -15797,43 +13178,7 @@
           <w:sz w:val="24"/>
           <w:szCs w:val="24"/>
         </w:rPr>
-        <w:t xml:space="preserve">   </w:t>
-      </w:r>
-      <w:proofErr w:type="gramStart"/>
-      <w:r>
-        <w:rPr>
-          <w:rFonts w:ascii="Times New Roman" w:hAnsi="Times New Roman" w:cs="Times New Roman"/>
-          <w:sz w:val="24"/>
-          <w:szCs w:val="24"/>
-        </w:rPr>
-        <w:t>for</w:t>
-      </w:r>
-      <w:proofErr w:type="gramEnd"/>
-      <w:r>
-        <w:rPr>
-          <w:rFonts w:ascii="Times New Roman" w:hAnsi="Times New Roman" w:cs="Times New Roman"/>
-          <w:sz w:val="24"/>
-          <w:szCs w:val="24"/>
-        </w:rPr>
-        <w:t xml:space="preserve"> n in range(</w:t>
-      </w:r>
-      <w:proofErr w:type="spellStart"/>
-      <w:r>
-        <w:rPr>
-          <w:rFonts w:ascii="Times New Roman" w:hAnsi="Times New Roman" w:cs="Times New Roman"/>
-          <w:sz w:val="24"/>
-          <w:szCs w:val="24"/>
-        </w:rPr>
-        <w:t>len</w:t>
-      </w:r>
-      <w:proofErr w:type="spellEnd"/>
-      <w:r>
-        <w:rPr>
-          <w:rFonts w:ascii="Times New Roman" w:hAnsi="Times New Roman" w:cs="Times New Roman"/>
-          <w:sz w:val="24"/>
-          <w:szCs w:val="24"/>
-        </w:rPr>
-        <w:t xml:space="preserve">(num2[0])):    </w:t>
+        <w:t xml:space="preserve">   for n in range(len(num2[0])):    </w:t>
       </w:r>
     </w:p>
     <w:p>
@@ -15851,43 +13196,7 @@
           <w:sz w:val="24"/>
           <w:szCs w:val="24"/>
         </w:rPr>
-        <w:t xml:space="preserve">          </w:t>
-      </w:r>
-      <w:proofErr w:type="gramStart"/>
-      <w:r>
-        <w:rPr>
-          <w:rFonts w:ascii="Times New Roman" w:hAnsi="Times New Roman" w:cs="Times New Roman"/>
-          <w:sz w:val="24"/>
-          <w:szCs w:val="24"/>
-        </w:rPr>
-        <w:t>for</w:t>
-      </w:r>
-      <w:proofErr w:type="gramEnd"/>
-      <w:r>
-        <w:rPr>
-          <w:rFonts w:ascii="Times New Roman" w:hAnsi="Times New Roman" w:cs="Times New Roman"/>
-          <w:sz w:val="24"/>
-          <w:szCs w:val="24"/>
-        </w:rPr>
-        <w:t xml:space="preserve"> o in range(</w:t>
-      </w:r>
-      <w:proofErr w:type="spellStart"/>
-      <w:r>
-        <w:rPr>
-          <w:rFonts w:ascii="Times New Roman" w:hAnsi="Times New Roman" w:cs="Times New Roman"/>
-          <w:sz w:val="24"/>
-          <w:szCs w:val="24"/>
-        </w:rPr>
-        <w:t>len</w:t>
-      </w:r>
-      <w:proofErr w:type="spellEnd"/>
-      <w:r>
-        <w:rPr>
-          <w:rFonts w:ascii="Times New Roman" w:hAnsi="Times New Roman" w:cs="Times New Roman"/>
-          <w:sz w:val="24"/>
-          <w:szCs w:val="24"/>
-        </w:rPr>
-        <w:t xml:space="preserve">(num2)):    </w:t>
+        <w:t xml:space="preserve">          for o in range(len(num2)):    </w:t>
       </w:r>
     </w:p>
     <w:p>
@@ -15905,25 +13214,7 @@
           <w:sz w:val="24"/>
           <w:szCs w:val="24"/>
         </w:rPr>
-        <w:t xml:space="preserve">               Result[m</w:t>
-      </w:r>
-      <w:proofErr w:type="gramStart"/>
-      <w:r>
-        <w:rPr>
-          <w:rFonts w:ascii="Times New Roman" w:hAnsi="Times New Roman" w:cs="Times New Roman"/>
-          <w:sz w:val="24"/>
-          <w:szCs w:val="24"/>
-        </w:rPr>
-        <w:t>][</w:t>
-      </w:r>
-      <w:proofErr w:type="gramEnd"/>
-      <w:r>
-        <w:rPr>
-          <w:rFonts w:ascii="Times New Roman" w:hAnsi="Times New Roman" w:cs="Times New Roman"/>
-          <w:sz w:val="24"/>
-          <w:szCs w:val="24"/>
-        </w:rPr>
-        <w:t xml:space="preserve">n] += num1[m][o] * num2[o][n] </w:t>
+        <w:t xml:space="preserve">               Result[m][n] += num1[m][o] * num2[o][n] </w:t>
       </w:r>
     </w:p>
     <w:p>
@@ -15945,23 +13236,13 @@
           <w:szCs w:val="24"/>
         </w:rPr>
       </w:pPr>
-      <w:proofErr w:type="gramStart"/>
-      <w:r>
-        <w:rPr>
-          <w:rFonts w:ascii="Times New Roman" w:hAnsi="Times New Roman" w:cs="Times New Roman"/>
-          <w:sz w:val="24"/>
-          <w:szCs w:val="24"/>
-        </w:rPr>
-        <w:t>for</w:t>
-      </w:r>
-      <w:proofErr w:type="gramEnd"/>
-      <w:r>
-        <w:rPr>
-          <w:rFonts w:ascii="Times New Roman" w:hAnsi="Times New Roman" w:cs="Times New Roman"/>
-          <w:sz w:val="24"/>
-          <w:szCs w:val="24"/>
-        </w:rPr>
-        <w:t xml:space="preserve"> res in Result:    </w:t>
+      <w:r>
+        <w:rPr>
+          <w:rFonts w:ascii="Times New Roman" w:hAnsi="Times New Roman" w:cs="Times New Roman"/>
+          <w:sz w:val="24"/>
+          <w:szCs w:val="24"/>
+        </w:rPr>
+        <w:t xml:space="preserve">for res in Result:    </w:t>
       </w:r>
     </w:p>
     <w:p>
@@ -15979,25 +13260,7 @@
           <w:sz w:val="24"/>
           <w:szCs w:val="24"/>
         </w:rPr>
-        <w:t xml:space="preserve">   </w:t>
-      </w:r>
-      <w:proofErr w:type="gramStart"/>
-      <w:r>
-        <w:rPr>
-          <w:rFonts w:ascii="Times New Roman" w:hAnsi="Times New Roman" w:cs="Times New Roman"/>
-          <w:sz w:val="24"/>
-          <w:szCs w:val="24"/>
-        </w:rPr>
-        <w:t>print(</w:t>
-      </w:r>
-      <w:proofErr w:type="gramEnd"/>
-      <w:r>
-        <w:rPr>
-          <w:rFonts w:ascii="Times New Roman" w:hAnsi="Times New Roman" w:cs="Times New Roman"/>
-          <w:sz w:val="24"/>
-          <w:szCs w:val="24"/>
-        </w:rPr>
-        <w:t>res)</w:t>
+        <w:t xml:space="preserve">   print(res)</w:t>
       </w:r>
     </w:p>
     <w:p>
@@ -16059,23 +13322,13 @@
           <w:szCs w:val="24"/>
         </w:rPr>
       </w:pPr>
-      <w:proofErr w:type="gramStart"/>
-      <w:r>
-        <w:rPr>
-          <w:rFonts w:ascii="Times New Roman" w:hAnsi="Times New Roman" w:cs="Times New Roman"/>
-          <w:sz w:val="24"/>
-          <w:szCs w:val="24"/>
-        </w:rPr>
-        <w:t>#[</w:t>
-      </w:r>
-      <w:proofErr w:type="gramEnd"/>
-      <w:r>
-        <w:rPr>
-          <w:rFonts w:ascii="Times New Roman" w:hAnsi="Times New Roman" w:cs="Times New Roman"/>
-          <w:sz w:val="24"/>
-          <w:szCs w:val="24"/>
-        </w:rPr>
-        <w:t>257, 525, 149]</w:t>
+      <w:r>
+        <w:rPr>
+          <w:rFonts w:ascii="Times New Roman" w:hAnsi="Times New Roman" w:cs="Times New Roman"/>
+          <w:sz w:val="24"/>
+          <w:szCs w:val="24"/>
+        </w:rPr>
+        <w:t>#[257, 525, 149]</w:t>
       </w:r>
     </w:p>
     <w:p>
@@ -16087,23 +13340,13 @@
           <w:szCs w:val="24"/>
         </w:rPr>
       </w:pPr>
-      <w:proofErr w:type="gramStart"/>
-      <w:r>
-        <w:rPr>
-          <w:rFonts w:ascii="Times New Roman" w:hAnsi="Times New Roman" w:cs="Times New Roman"/>
-          <w:sz w:val="24"/>
-          <w:szCs w:val="24"/>
-        </w:rPr>
-        <w:t>#[</w:t>
-      </w:r>
-      <w:proofErr w:type="gramEnd"/>
-      <w:r>
-        <w:rPr>
-          <w:rFonts w:ascii="Times New Roman" w:hAnsi="Times New Roman" w:cs="Times New Roman"/>
-          <w:sz w:val="24"/>
-          <w:szCs w:val="24"/>
-        </w:rPr>
-        <w:t>424, 850, 212]</w:t>
+      <w:r>
+        <w:rPr>
+          <w:rFonts w:ascii="Times New Roman" w:hAnsi="Times New Roman" w:cs="Times New Roman"/>
+          <w:sz w:val="24"/>
+          <w:szCs w:val="24"/>
+        </w:rPr>
+        <w:t>#[424, 850, 212]</w:t>
       </w:r>
     </w:p>
     <w:p>
@@ -16115,23 +13358,13 @@
           <w:szCs w:val="24"/>
         </w:rPr>
       </w:pPr>
-      <w:proofErr w:type="gramStart"/>
-      <w:r>
-        <w:rPr>
-          <w:rFonts w:ascii="Times New Roman" w:hAnsi="Times New Roman" w:cs="Times New Roman"/>
-          <w:sz w:val="24"/>
-          <w:szCs w:val="24"/>
-        </w:rPr>
-        <w:t>#[</w:t>
-      </w:r>
-      <w:proofErr w:type="gramEnd"/>
-      <w:r>
-        <w:rPr>
-          <w:rFonts w:ascii="Times New Roman" w:hAnsi="Times New Roman" w:cs="Times New Roman"/>
-          <w:sz w:val="24"/>
-          <w:szCs w:val="24"/>
-        </w:rPr>
-        <w:t>358, 728, 163]</w:t>
+      <w:r>
+        <w:rPr>
+          <w:rFonts w:ascii="Times New Roman" w:hAnsi="Times New Roman" w:cs="Times New Roman"/>
+          <w:sz w:val="24"/>
+          <w:szCs w:val="24"/>
+        </w:rPr>
+        <w:t>#[358, 728, 163]</w:t>
       </w:r>
     </w:p>
     <w:p>
@@ -16535,23 +13768,13 @@
                 <w:szCs w:val="24"/>
               </w:rPr>
             </w:pPr>
-            <w:proofErr w:type="spellStart"/>
             <w:r>
               <w:rPr>
                 <w:rFonts w:ascii="Times New Roman" w:hAnsi="Times New Roman" w:cs="Times New Roman"/>
                 <w:b/>
                 <w:sz w:val="24"/>
               </w:rPr>
-              <w:t>Univ</w:t>
-            </w:r>
-            <w:proofErr w:type="spellEnd"/>
-            <w:r>
-              <w:rPr>
-                <w:rFonts w:ascii="Times New Roman" w:hAnsi="Times New Roman" w:cs="Times New Roman"/>
-                <w:b/>
-                <w:sz w:val="24"/>
-              </w:rPr>
-              <w:t xml:space="preserve"> Roll No.</w:t>
+              <w:t>Univ Roll No.</w:t>
             </w:r>
           </w:p>
         </w:tc>
@@ -16795,25 +14018,7 @@
           <w:sz w:val="24"/>
           <w:szCs w:val="24"/>
         </w:rPr>
-        <w:t>X = [[1</w:t>
-      </w:r>
-      <w:proofErr w:type="gramStart"/>
-      <w:r>
-        <w:rPr>
-          <w:rFonts w:ascii="Times New Roman" w:hAnsi="Times New Roman" w:cs="Times New Roman"/>
-          <w:sz w:val="24"/>
-          <w:szCs w:val="24"/>
-        </w:rPr>
-        <w:t>,2</w:t>
-      </w:r>
-      <w:proofErr w:type="gramEnd"/>
-      <w:r>
-        <w:rPr>
-          <w:rFonts w:ascii="Times New Roman" w:hAnsi="Times New Roman" w:cs="Times New Roman"/>
-          <w:sz w:val="24"/>
-          <w:szCs w:val="24"/>
-        </w:rPr>
-        <w:t>],</w:t>
+        <w:t>X = [[1,2],</w:t>
       </w:r>
     </w:p>
     <w:p>
@@ -16831,25 +14036,7 @@
           <w:sz w:val="24"/>
           <w:szCs w:val="24"/>
         </w:rPr>
-        <w:t xml:space="preserve">     [</w:t>
-      </w:r>
-      <w:proofErr w:type="gramStart"/>
-      <w:r>
-        <w:rPr>
-          <w:rFonts w:ascii="Times New Roman" w:hAnsi="Times New Roman" w:cs="Times New Roman"/>
-          <w:sz w:val="24"/>
-          <w:szCs w:val="24"/>
-        </w:rPr>
-        <w:t>3 ,4</w:t>
-      </w:r>
-      <w:proofErr w:type="gramEnd"/>
-      <w:r>
-        <w:rPr>
-          <w:rFonts w:ascii="Times New Roman" w:hAnsi="Times New Roman" w:cs="Times New Roman"/>
-          <w:sz w:val="24"/>
-          <w:szCs w:val="24"/>
-        </w:rPr>
-        <w:t>],</w:t>
+        <w:t xml:space="preserve">     [3 ,4],</w:t>
       </w:r>
     </w:p>
     <w:p>
@@ -16867,25 +14054,7 @@
           <w:sz w:val="24"/>
           <w:szCs w:val="24"/>
         </w:rPr>
-        <w:t xml:space="preserve">     [</w:t>
-      </w:r>
-      <w:proofErr w:type="gramStart"/>
-      <w:r>
-        <w:rPr>
-          <w:rFonts w:ascii="Times New Roman" w:hAnsi="Times New Roman" w:cs="Times New Roman"/>
-          <w:sz w:val="24"/>
-          <w:szCs w:val="24"/>
-        </w:rPr>
-        <w:t>5 ,6</w:t>
-      </w:r>
-      <w:proofErr w:type="gramEnd"/>
-      <w:r>
-        <w:rPr>
-          <w:rFonts w:ascii="Times New Roman" w:hAnsi="Times New Roman" w:cs="Times New Roman"/>
-          <w:sz w:val="24"/>
-          <w:szCs w:val="24"/>
-        </w:rPr>
-        <w:t>]]</w:t>
+        <w:t xml:space="preserve">     [5 ,6]]</w:t>
       </w:r>
     </w:p>
     <w:p>
@@ -16907,23 +14076,13 @@
           <w:szCs w:val="24"/>
         </w:rPr>
       </w:pPr>
-      <w:proofErr w:type="gramStart"/>
-      <w:r>
-        <w:rPr>
-          <w:rFonts w:ascii="Times New Roman" w:hAnsi="Times New Roman" w:cs="Times New Roman"/>
-          <w:sz w:val="24"/>
-          <w:szCs w:val="24"/>
-        </w:rPr>
-        <w:t>result</w:t>
-      </w:r>
-      <w:proofErr w:type="gramEnd"/>
-      <w:r>
-        <w:rPr>
-          <w:rFonts w:ascii="Times New Roman" w:hAnsi="Times New Roman" w:cs="Times New Roman"/>
-          <w:sz w:val="24"/>
-          <w:szCs w:val="24"/>
-        </w:rPr>
-        <w:t xml:space="preserve"> = [[0,0,0],</w:t>
+      <w:r>
+        <w:rPr>
+          <w:rFonts w:ascii="Times New Roman" w:hAnsi="Times New Roman" w:cs="Times New Roman"/>
+          <w:sz w:val="24"/>
+          <w:szCs w:val="24"/>
+        </w:rPr>
+        <w:t>result = [[0,0,0],</w:t>
       </w:r>
     </w:p>
     <w:p>
@@ -16941,25 +14100,7 @@
           <w:sz w:val="24"/>
           <w:szCs w:val="24"/>
         </w:rPr>
-        <w:t xml:space="preserve">         [0</w:t>
-      </w:r>
-      <w:proofErr w:type="gramStart"/>
-      <w:r>
-        <w:rPr>
-          <w:rFonts w:ascii="Times New Roman" w:hAnsi="Times New Roman" w:cs="Times New Roman"/>
-          <w:sz w:val="24"/>
-          <w:szCs w:val="24"/>
-        </w:rPr>
-        <w:t>,0,0</w:t>
-      </w:r>
-      <w:proofErr w:type="gramEnd"/>
-      <w:r>
-        <w:rPr>
-          <w:rFonts w:ascii="Times New Roman" w:hAnsi="Times New Roman" w:cs="Times New Roman"/>
-          <w:sz w:val="24"/>
-          <w:szCs w:val="24"/>
-        </w:rPr>
-        <w:t>]]</w:t>
+        <w:t xml:space="preserve">         [0,0,0]]</w:t>
       </w:r>
     </w:p>
     <w:p>
@@ -16981,59 +14122,13 @@
           <w:szCs w:val="24"/>
         </w:rPr>
       </w:pPr>
-      <w:proofErr w:type="gramStart"/>
-      <w:r>
-        <w:rPr>
-          <w:rFonts w:ascii="Times New Roman" w:hAnsi="Times New Roman" w:cs="Times New Roman"/>
-          <w:sz w:val="24"/>
-          <w:szCs w:val="24"/>
-        </w:rPr>
-        <w:t>for</w:t>
-      </w:r>
-      <w:proofErr w:type="gramEnd"/>
-      <w:r>
-        <w:rPr>
-          <w:rFonts w:ascii="Times New Roman" w:hAnsi="Times New Roman" w:cs="Times New Roman"/>
-          <w:sz w:val="24"/>
-          <w:szCs w:val="24"/>
-        </w:rPr>
-        <w:t xml:space="preserve"> </w:t>
-      </w:r>
-      <w:proofErr w:type="spellStart"/>
-      <w:r>
-        <w:rPr>
-          <w:rFonts w:ascii="Times New Roman" w:hAnsi="Times New Roman" w:cs="Times New Roman"/>
-          <w:sz w:val="24"/>
-          <w:szCs w:val="24"/>
-        </w:rPr>
-        <w:t>i</w:t>
-      </w:r>
-      <w:proofErr w:type="spellEnd"/>
-      <w:r>
-        <w:rPr>
-          <w:rFonts w:ascii="Times New Roman" w:hAnsi="Times New Roman" w:cs="Times New Roman"/>
-          <w:sz w:val="24"/>
-          <w:szCs w:val="24"/>
-        </w:rPr>
-        <w:t xml:space="preserve"> in range(</w:t>
-      </w:r>
-      <w:proofErr w:type="spellStart"/>
-      <w:r>
-        <w:rPr>
-          <w:rFonts w:ascii="Times New Roman" w:hAnsi="Times New Roman" w:cs="Times New Roman"/>
-          <w:sz w:val="24"/>
-          <w:szCs w:val="24"/>
-        </w:rPr>
-        <w:t>len</w:t>
-      </w:r>
-      <w:proofErr w:type="spellEnd"/>
-      <w:r>
-        <w:rPr>
-          <w:rFonts w:ascii="Times New Roman" w:hAnsi="Times New Roman" w:cs="Times New Roman"/>
-          <w:sz w:val="24"/>
-          <w:szCs w:val="24"/>
-        </w:rPr>
-        <w:t>(X)):</w:t>
+      <w:r>
+        <w:rPr>
+          <w:rFonts w:ascii="Times New Roman" w:hAnsi="Times New Roman" w:cs="Times New Roman"/>
+          <w:sz w:val="24"/>
+          <w:szCs w:val="24"/>
+        </w:rPr>
+        <w:t>for i in range(len(X)):</w:t>
       </w:r>
     </w:p>
     <w:p>
@@ -17051,43 +14146,7 @@
           <w:sz w:val="24"/>
           <w:szCs w:val="24"/>
         </w:rPr>
-        <w:t xml:space="preserve">   </w:t>
-      </w:r>
-      <w:proofErr w:type="gramStart"/>
-      <w:r>
-        <w:rPr>
-          <w:rFonts w:ascii="Times New Roman" w:hAnsi="Times New Roman" w:cs="Times New Roman"/>
-          <w:sz w:val="24"/>
-          <w:szCs w:val="24"/>
-        </w:rPr>
-        <w:t>for</w:t>
-      </w:r>
-      <w:proofErr w:type="gramEnd"/>
-      <w:r>
-        <w:rPr>
-          <w:rFonts w:ascii="Times New Roman" w:hAnsi="Times New Roman" w:cs="Times New Roman"/>
-          <w:sz w:val="24"/>
-          <w:szCs w:val="24"/>
-        </w:rPr>
-        <w:t xml:space="preserve"> j in range(</w:t>
-      </w:r>
-      <w:proofErr w:type="spellStart"/>
-      <w:r>
-        <w:rPr>
-          <w:rFonts w:ascii="Times New Roman" w:hAnsi="Times New Roman" w:cs="Times New Roman"/>
-          <w:sz w:val="24"/>
-          <w:szCs w:val="24"/>
-        </w:rPr>
-        <w:t>len</w:t>
-      </w:r>
-      <w:proofErr w:type="spellEnd"/>
-      <w:r>
-        <w:rPr>
-          <w:rFonts w:ascii="Times New Roman" w:hAnsi="Times New Roman" w:cs="Times New Roman"/>
-          <w:sz w:val="24"/>
-          <w:szCs w:val="24"/>
-        </w:rPr>
-        <w:t>(X[0])):</w:t>
+        <w:t xml:space="preserve">   for j in range(len(X[0])):</w:t>
       </w:r>
     </w:p>
     <w:p>
@@ -17105,61 +14164,7 @@
           <w:sz w:val="24"/>
           <w:szCs w:val="24"/>
         </w:rPr>
-        <w:t xml:space="preserve">       </w:t>
-      </w:r>
-      <w:proofErr w:type="gramStart"/>
-      <w:r>
-        <w:rPr>
-          <w:rFonts w:ascii="Times New Roman" w:hAnsi="Times New Roman" w:cs="Times New Roman"/>
-          <w:sz w:val="24"/>
-          <w:szCs w:val="24"/>
-        </w:rPr>
-        <w:t>result[</w:t>
-      </w:r>
-      <w:proofErr w:type="gramEnd"/>
-      <w:r>
-        <w:rPr>
-          <w:rFonts w:ascii="Times New Roman" w:hAnsi="Times New Roman" w:cs="Times New Roman"/>
-          <w:sz w:val="24"/>
-          <w:szCs w:val="24"/>
-        </w:rPr>
-        <w:t>j][</w:t>
-      </w:r>
-      <w:proofErr w:type="spellStart"/>
-      <w:r>
-        <w:rPr>
-          <w:rFonts w:ascii="Times New Roman" w:hAnsi="Times New Roman" w:cs="Times New Roman"/>
-          <w:sz w:val="24"/>
-          <w:szCs w:val="24"/>
-        </w:rPr>
-        <w:t>i</w:t>
-      </w:r>
-      <w:proofErr w:type="spellEnd"/>
-      <w:r>
-        <w:rPr>
-          <w:rFonts w:ascii="Times New Roman" w:hAnsi="Times New Roman" w:cs="Times New Roman"/>
-          <w:sz w:val="24"/>
-          <w:szCs w:val="24"/>
-        </w:rPr>
-        <w:t>] = X[</w:t>
-      </w:r>
-      <w:proofErr w:type="spellStart"/>
-      <w:r>
-        <w:rPr>
-          <w:rFonts w:ascii="Times New Roman" w:hAnsi="Times New Roman" w:cs="Times New Roman"/>
-          <w:sz w:val="24"/>
-          <w:szCs w:val="24"/>
-        </w:rPr>
-        <w:t>i</w:t>
-      </w:r>
-      <w:proofErr w:type="spellEnd"/>
-      <w:r>
-        <w:rPr>
-          <w:rFonts w:ascii="Times New Roman" w:hAnsi="Times New Roman" w:cs="Times New Roman"/>
-          <w:sz w:val="24"/>
-          <w:szCs w:val="24"/>
-        </w:rPr>
-        <w:t>][j]</w:t>
+        <w:t xml:space="preserve">       result[j][i] = X[i][j]</w:t>
       </w:r>
     </w:p>
     <w:p>
@@ -17181,23 +14186,13 @@
           <w:szCs w:val="24"/>
         </w:rPr>
       </w:pPr>
-      <w:proofErr w:type="gramStart"/>
-      <w:r>
-        <w:rPr>
-          <w:rFonts w:ascii="Times New Roman" w:hAnsi="Times New Roman" w:cs="Times New Roman"/>
-          <w:sz w:val="24"/>
-          <w:szCs w:val="24"/>
-        </w:rPr>
-        <w:t>for</w:t>
-      </w:r>
-      <w:proofErr w:type="gramEnd"/>
-      <w:r>
-        <w:rPr>
-          <w:rFonts w:ascii="Times New Roman" w:hAnsi="Times New Roman" w:cs="Times New Roman"/>
-          <w:sz w:val="24"/>
-          <w:szCs w:val="24"/>
-        </w:rPr>
-        <w:t xml:space="preserve"> r in result:</w:t>
+      <w:r>
+        <w:rPr>
+          <w:rFonts w:ascii="Times New Roman" w:hAnsi="Times New Roman" w:cs="Times New Roman"/>
+          <w:sz w:val="24"/>
+          <w:szCs w:val="24"/>
+        </w:rPr>
+        <w:t>for r in result:</w:t>
       </w:r>
     </w:p>
     <w:p>
@@ -17215,25 +14210,7 @@
           <w:sz w:val="24"/>
           <w:szCs w:val="24"/>
         </w:rPr>
-        <w:t xml:space="preserve">   </w:t>
-      </w:r>
-      <w:proofErr w:type="gramStart"/>
-      <w:r>
-        <w:rPr>
-          <w:rFonts w:ascii="Times New Roman" w:hAnsi="Times New Roman" w:cs="Times New Roman"/>
-          <w:sz w:val="24"/>
-          <w:szCs w:val="24"/>
-        </w:rPr>
-        <w:t>print(</w:t>
-      </w:r>
-      <w:proofErr w:type="gramEnd"/>
-      <w:r>
-        <w:rPr>
-          <w:rFonts w:ascii="Times New Roman" w:hAnsi="Times New Roman" w:cs="Times New Roman"/>
-          <w:sz w:val="24"/>
-          <w:szCs w:val="24"/>
-        </w:rPr>
-        <w:t>r)</w:t>
+        <w:t xml:space="preserve">   print(r)</w:t>
       </w:r>
     </w:p>
     <w:p>
@@ -17288,23 +14265,13 @@
           <w:szCs w:val="24"/>
         </w:rPr>
       </w:pPr>
-      <w:proofErr w:type="gramStart"/>
-      <w:r>
-        <w:rPr>
-          <w:rFonts w:ascii="Times New Roman" w:hAnsi="Times New Roman" w:cs="Times New Roman"/>
-          <w:sz w:val="24"/>
-          <w:szCs w:val="24"/>
-        </w:rPr>
-        <w:t>#[</w:t>
-      </w:r>
-      <w:proofErr w:type="gramEnd"/>
-      <w:r>
-        <w:rPr>
-          <w:rFonts w:ascii="Times New Roman" w:hAnsi="Times New Roman" w:cs="Times New Roman"/>
-          <w:sz w:val="24"/>
-          <w:szCs w:val="24"/>
-        </w:rPr>
-        <w:t>1, 3, 5]</w:t>
+      <w:r>
+        <w:rPr>
+          <w:rFonts w:ascii="Times New Roman" w:hAnsi="Times New Roman" w:cs="Times New Roman"/>
+          <w:sz w:val="24"/>
+          <w:szCs w:val="24"/>
+        </w:rPr>
+        <w:t>#[1, 3, 5]</w:t>
       </w:r>
     </w:p>
     <w:p>
@@ -17316,23 +14283,13 @@
           <w:szCs w:val="24"/>
         </w:rPr>
       </w:pPr>
-      <w:proofErr w:type="gramStart"/>
-      <w:r>
-        <w:rPr>
-          <w:rFonts w:ascii="Times New Roman" w:hAnsi="Times New Roman" w:cs="Times New Roman"/>
-          <w:sz w:val="24"/>
-          <w:szCs w:val="24"/>
-        </w:rPr>
-        <w:t>#[</w:t>
-      </w:r>
-      <w:proofErr w:type="gramEnd"/>
-      <w:r>
-        <w:rPr>
-          <w:rFonts w:ascii="Times New Roman" w:hAnsi="Times New Roman" w:cs="Times New Roman"/>
-          <w:sz w:val="24"/>
-          <w:szCs w:val="24"/>
-        </w:rPr>
-        <w:t>2, 4, 6]</w:t>
+      <w:r>
+        <w:rPr>
+          <w:rFonts w:ascii="Times New Roman" w:hAnsi="Times New Roman" w:cs="Times New Roman"/>
+          <w:sz w:val="24"/>
+          <w:szCs w:val="24"/>
+        </w:rPr>
+        <w:t>#[2, 4, 6]</w:t>
       </w:r>
     </w:p>
     <w:p>
@@ -17639,6 +14596,7 @@
   <w:style w:type="character" w:default="1" w:styleId="DefaultParagraphFont">
     <w:name w:val="Default Paragraph Font"/>
     <w:uiPriority w:val="1"/>
+    <w:semiHidden/>
     <w:unhideWhenUsed/>
   </w:style>
   <w:style w:type="table" w:default="1" w:styleId="TableNormal">
